--- a/Projectmanagement/RequirementsDocumentProjectWeb-BESS.docx
+++ b/Projectmanagement/RequirementsDocumentProjectWeb-BESS.docx
@@ -251,13 +251,7 @@
         <w:rPr>
           <w:lang w:val="nl-NL"/>
         </w:rPr>
-        <w:t xml:space="preserve">De Stad Antwerpen is het collectief punt dat instaat voor het welzijn </w:t>
-      </w:r>
-      <w:r>
-        <w:rPr>
-          <w:lang w:val="nl-NL"/>
-        </w:rPr>
-        <w:t>van de Antwerpenaar.</w:t>
+        <w:t>De Stad Antwerpen is het collectief punt dat instaat voor het welzijn van de Antwerpenaar.</w:t>
       </w:r>
       <w:r>
         <w:rPr>
@@ -290,13 +284,7 @@
         <w:rPr>
           <w:lang w:val="nl-NL"/>
         </w:rPr>
-        <w:t>), maar ook om een evolutie t</w:t>
-      </w:r>
-      <w:r>
-        <w:rPr>
-          <w:lang w:val="nl-NL"/>
-        </w:rPr>
-        <w:t>e creëren met betrekking op de infrastructuur van de stad. Ze zijn continu op zoek naar manieren om de samenleving binnen de stad meer te betrekken bij projecten.</w:t>
+        <w:t>), maar ook om een evolutie te creëren met betrekking op de infrastructuur van de stad. Ze zijn continu op zoek naar manieren om de samenleving binnen de stad meer te betrekken bij projecten.</w:t>
       </w:r>
       <w:bookmarkEnd w:id="4"/>
     </w:p>
@@ -321,13 +309,7 @@
         <w:rPr>
           <w:lang w:val="nl-NL"/>
         </w:rPr>
-        <w:t>De Stad Antwerpen wil een online platform creëren om de de inspraak rond</w:t>
-      </w:r>
-      <w:r>
-        <w:rPr>
-          <w:lang w:val="nl-NL"/>
-        </w:rPr>
-        <w:t xml:space="preserve"> bepaalde projecten te verzamelen. Het is niet de bedoeling dat bewoners ook zelf voorstellen gaan plaatsen, maar dat zij enkel hun mening uiten op projecten die gestart zijn door de stad.</w:t>
+        <w:t>De Stad Antwerpen wil een online platform creëren om de de inspraak rond bepaalde projecten te verzamelen. Het is niet de bedoeling dat bewoners ook zelf voorstellen gaan plaatsen, maar dat zij enkel hun mening uiten op projecten die gestart zijn door de stad.</w:t>
       </w:r>
       <w:r>
         <w:rPr>
@@ -342,13 +324,7 @@
         <w:t xml:space="preserve">De Stad wil zowel een </w:t>
       </w:r>
       <w:r>
-        <w:t>‘</w:t>
-      </w:r>
-      <w:r>
-        <w:t>app</w:t>
-      </w:r>
-      <w:r>
-        <w:t xml:space="preserve">’ </w:t>
+        <w:t xml:space="preserve">‘app’ </w:t>
       </w:r>
       <w:r>
         <w:rPr>
@@ -357,34 +333,16 @@
         <w:t xml:space="preserve">als een website, waarbij de </w:t>
       </w:r>
       <w:r>
-        <w:t>‘</w:t>
-      </w:r>
-      <w:r>
-        <w:t>app</w:t>
-      </w:r>
-      <w:r>
-        <w:t xml:space="preserve">’ </w:t>
-      </w:r>
-      <w:r>
-        <w:rPr>
-          <w:lang w:val="nl-NL"/>
-        </w:rPr>
-        <w:t>(door</w:t>
-      </w:r>
-      <w:r>
-        <w:rPr>
-          <w:lang w:val="nl-NL"/>
-        </w:rPr>
-        <w:t xml:space="preserve"> een leuke toepassing) eigenlijk geïnteresseerde gebruikers doorsluist naar de website die dan als het totale platform fungeert. De </w:t>
-      </w:r>
-      <w:r>
-        <w:t>‘</w:t>
-      </w:r>
-      <w:r>
-        <w:t>app</w:t>
-      </w:r>
-      <w:r>
-        <w:t xml:space="preserve">’ </w:t>
+        <w:t xml:space="preserve">‘app’ </w:t>
+      </w:r>
+      <w:r>
+        <w:rPr>
+          <w:lang w:val="nl-NL"/>
+        </w:rPr>
+        <w:t xml:space="preserve">(door een leuke toepassing) eigenlijk geïnteresseerde gebruikers doorsluist naar de website die dan als het totale platform fungeert. De </w:t>
+      </w:r>
+      <w:r>
+        <w:t xml:space="preserve">‘app’ </w:t>
       </w:r>
       <w:r>
         <w:rPr>
@@ -409,189 +367,169 @@
           <w:bCs/>
           <w:lang w:val="pt-PT"/>
         </w:rPr>
-        <w:t>Administrato</w:t>
-      </w:r>
+        <w:t>Administrator</w:t>
+      </w:r>
+      <w:proofErr w:type="spellEnd"/>
       <w:r>
         <w:rPr>
           <w:b/>
           <w:bCs/>
           <w:lang w:val="pt-PT"/>
         </w:rPr>
-        <w:t>r</w:t>
+        <w:t xml:space="preserve">: </w:t>
+      </w:r>
+      <w:r>
+        <w:rPr>
+          <w:lang w:val="nl-NL"/>
+        </w:rPr>
+        <w:t>Een administrator moet in eerste plaats projecten kunnen aanmaken, al dan niet via een flexibel projectsjabloon. Dit sjabloon moet kunnen uitgerust worden met foto</w:t>
+      </w:r>
+      <w:r>
+        <w:t>’</w:t>
+      </w:r>
+      <w:r>
+        <w:rPr>
+          <w:lang w:val="nl-NL"/>
+        </w:rPr>
+        <w:t>s, kaart, video</w:t>
+      </w:r>
+      <w:r>
+        <w:t xml:space="preserve">’s </w:t>
+      </w:r>
+      <w:proofErr w:type="spellStart"/>
+      <w:r>
+        <w:t>en</w:t>
       </w:r>
       <w:proofErr w:type="spellEnd"/>
+      <w:r>
+        <w:t xml:space="preserve"> </w:t>
+      </w:r>
+      <w:proofErr w:type="spellStart"/>
+      <w:r>
+        <w:t>andere</w:t>
+      </w:r>
+      <w:proofErr w:type="spellEnd"/>
+      <w:r>
+        <w:t xml:space="preserve">. </w:t>
+      </w:r>
+      <w:proofErr w:type="spellStart"/>
+      <w:r>
+        <w:t>Indien</w:t>
+      </w:r>
+      <w:proofErr w:type="spellEnd"/>
+      <w:r>
+        <w:t xml:space="preserve"> de administrator </w:t>
+      </w:r>
+      <w:proofErr w:type="spellStart"/>
+      <w:r>
+        <w:t>ge</w:t>
+      </w:r>
+      <w:r>
+        <w:rPr>
+          <w:lang w:val="nl-NL"/>
+        </w:rPr>
+        <w:t>ïnteresseerd</w:t>
+      </w:r>
+      <w:proofErr w:type="spellEnd"/>
+      <w:r>
+        <w:rPr>
+          <w:lang w:val="nl-NL"/>
+        </w:rPr>
+        <w:t xml:space="preserve"> is in het sjabloon van een bestaand project moet hij deze probleemloos kunnen kopiëren voor het nieuwe project dat hij wil starten. Vanuit alle projecten moet hij de inspraak kunnen verzamelen en verwerken.</w:t>
+      </w:r>
+    </w:p>
+    <w:p>
+      <w:pPr>
+        <w:pStyle w:val="Body"/>
+      </w:pPr>
+      <w:r>
+        <w:rPr>
+          <w:lang w:val="nl-NL"/>
+        </w:rPr>
+        <w:t>Elk project moet na hun startfase kunnen overgaan naar een volgende fase (zoals een tijdlijn) waarna een project niet meer terug kan naar een vorige fase.</w:t>
+      </w:r>
+    </w:p>
+    <w:p>
+      <w:pPr>
+        <w:pStyle w:val="Body"/>
+      </w:pPr>
+    </w:p>
+    <w:p>
+      <w:pPr>
+        <w:pStyle w:val="Body"/>
+      </w:pPr>
+      <w:r>
+        <w:rPr>
+          <w:b/>
+          <w:bCs/>
+          <w:lang w:val="nl-NL"/>
+        </w:rPr>
+        <w:t xml:space="preserve">Gebruikers: </w:t>
+      </w:r>
+      <w:r>
+        <w:rPr>
+          <w:lang w:val="nl-NL"/>
+        </w:rPr>
+        <w:t>Een gebruiker moet kunnen registreren/aanmelden. Indien hij dit kan doen, kan hij vervolgens alle projecten opvragen die momenteel aan de gang zijn. Deze kan hij ook filteren op thema en/of kaart. Elk project heeft een tijdlijn en gedetailleerd stappenplan voor de bezoeker. Ook heeft het project dan een unieke reactiemodule waarbij mensen een vragenformulier invullen dat vervolgens publiekelijk onder dat project wordt vermeld (door die gebruiker). Gebruikers kunnen reageren op andere unieke gebruikers om zo een dialoog te vormen. Niet-geregistreerde gebruikers kunnen alle functies gebruiken behalve het reageren op een project. Niet-geregistreerde gebruikers kunnen ook geen gebruik maken van de functie om op de hoogte te blijven van bepaalde projecten.</w:t>
+      </w:r>
+    </w:p>
+    <w:p>
+      <w:pPr>
+        <w:pStyle w:val="Body"/>
+      </w:pPr>
+    </w:p>
+    <w:p>
+      <w:pPr>
+        <w:pStyle w:val="Body"/>
+      </w:pPr>
+      <w:proofErr w:type="spellStart"/>
       <w:r>
         <w:rPr>
           <w:b/>
           <w:bCs/>
           <w:lang w:val="pt-PT"/>
         </w:rPr>
-        <w:t xml:space="preserve">: </w:t>
-      </w:r>
-      <w:r>
-        <w:rPr>
-          <w:lang w:val="nl-NL"/>
-        </w:rPr>
-        <w:t>Een administrator moet in eerste plaats projecten kunnen aanmaken, al dan niet via een flexibel projectsjabloon. Dit sjabloon moet kunnen uitgerust worden met foto</w:t>
-      </w:r>
-      <w:r>
-        <w:t>’</w:t>
-      </w:r>
-      <w:r>
-        <w:rPr>
-          <w:lang w:val="nl-NL"/>
-        </w:rPr>
-        <w:t>s, kaart, video</w:t>
-      </w:r>
-      <w:r>
-        <w:t xml:space="preserve">’s </w:t>
-      </w:r>
-      <w:proofErr w:type="spellStart"/>
-      <w:r>
-        <w:t>en</w:t>
+        <w:t>Administrator</w:t>
       </w:r>
       <w:proofErr w:type="spellEnd"/>
-      <w:r>
-        <w:t xml:space="preserve"> </w:t>
-      </w:r>
-      <w:proofErr w:type="spellStart"/>
-      <w:r>
-        <w:t>andere</w:t>
-      </w:r>
-      <w:proofErr w:type="spellEnd"/>
-      <w:r>
-        <w:t xml:space="preserve">. </w:t>
-      </w:r>
-      <w:proofErr w:type="spellStart"/>
-      <w:r>
-        <w:t>Indien</w:t>
-      </w:r>
-      <w:proofErr w:type="spellEnd"/>
-      <w:r>
-        <w:t xml:space="preserve"> de administrator </w:t>
-      </w:r>
-      <w:proofErr w:type="spellStart"/>
-      <w:r>
-        <w:t>ge</w:t>
-      </w:r>
-      <w:r>
-        <w:rPr>
-          <w:lang w:val="nl-NL"/>
-        </w:rPr>
-        <w:t>ïnteresseerd</w:t>
-      </w:r>
-      <w:proofErr w:type="spellEnd"/>
-      <w:r>
-        <w:rPr>
-          <w:lang w:val="nl-NL"/>
-        </w:rPr>
-        <w:t xml:space="preserve"> is in het sjabloon va</w:t>
-      </w:r>
-      <w:r>
-        <w:rPr>
-          <w:lang w:val="nl-NL"/>
-        </w:rPr>
-        <w:t>n een bestaand project moet hij deze probleemloos kunnen kopiëren voor het nieuwe project dat hij wil starten. Vanuit alle projecten moet hij de inspraak kunnen verzamelen en verwerken.</w:t>
-      </w:r>
-    </w:p>
-    <w:p>
-      <w:pPr>
-        <w:pStyle w:val="Body"/>
-      </w:pPr>
-      <w:r>
-        <w:rPr>
-          <w:lang w:val="nl-NL"/>
-        </w:rPr>
-        <w:t>Elk project moet na hun startfase kunnen overgaan naar een volgende fa</w:t>
-      </w:r>
-      <w:r>
-        <w:rPr>
-          <w:lang w:val="nl-NL"/>
-        </w:rPr>
-        <w:t>se (zoals een tijdlijn) waarna een project niet meer terug kan naar een vorige fase.</w:t>
-      </w:r>
-    </w:p>
-    <w:p>
-      <w:pPr>
-        <w:pStyle w:val="Body"/>
-      </w:pPr>
-    </w:p>
-    <w:p>
-      <w:pPr>
-        <w:pStyle w:val="Body"/>
-      </w:pPr>
-      <w:r>
-        <w:rPr>
-          <w:b/>
-          <w:bCs/>
-          <w:lang w:val="nl-NL"/>
-        </w:rPr>
-        <w:t xml:space="preserve">Gebruikers: </w:t>
-      </w:r>
-      <w:r>
-        <w:rPr>
-          <w:lang w:val="nl-NL"/>
-        </w:rPr>
-        <w:t xml:space="preserve">Een gebruiker moet kunnen registreren/aanmelden. Indien hij dit kan doen, kan hij vervolgens alle projecten opvragen die momenteel aan de gang zijn. Deze kan </w:t>
-      </w:r>
-      <w:r>
-        <w:rPr>
-          <w:lang w:val="nl-NL"/>
-        </w:rPr>
-        <w:t>hij ook filteren op thema en/of kaart. Elk project heeft een tijdlijn en gedetailleerd stappenplan voor de bezoeker. Ook heeft het project dan een unieke reactiemodule waarbij mensen een vragenformulier invullen dat vervolgens publiekelijk onder dat projec</w:t>
-      </w:r>
-      <w:r>
-        <w:rPr>
-          <w:lang w:val="nl-NL"/>
-        </w:rPr>
-        <w:t>t wordt vermeld (door die gebruiker). Gebruikers kunnen reageren op andere unieke gebruikers om zo een dialoog te vormen. Niet-geregistreerde gebruikers kunnen alle functies gebruiken behalve het reageren op een project. Niet-geregistreerde gebruikers kunn</w:t>
-      </w:r>
-      <w:r>
-        <w:rPr>
-          <w:lang w:val="nl-NL"/>
-        </w:rPr>
-        <w:t>en ook geen gebruik maken van de functie om op de hoogte te blijven van bepaalde projecten.</w:t>
-      </w:r>
-    </w:p>
-    <w:p>
-      <w:pPr>
-        <w:pStyle w:val="Body"/>
-      </w:pPr>
-    </w:p>
-    <w:p>
-      <w:pPr>
-        <w:pStyle w:val="Body"/>
-      </w:pPr>
-      <w:proofErr w:type="spellStart"/>
       <w:r>
         <w:rPr>
           <w:b/>
           <w:bCs/>
           <w:lang w:val="pt-PT"/>
         </w:rPr>
-        <w:t>Administrator</w:t>
-      </w:r>
-      <w:proofErr w:type="spellEnd"/>
+        <w:t xml:space="preserve">: </w:t>
+      </w:r>
+      <w:r>
+        <w:rPr>
+          <w:lang w:val="nl-NL"/>
+        </w:rPr>
+        <w:t>Werknemers van de Stad die de burgers op de hoogte willen houden van bepaalde projecten en die vervolgens ook informatie/feedback van de burgers willen verzamelen.</w:t>
+      </w:r>
+    </w:p>
+    <w:p>
+      <w:pPr>
+        <w:pStyle w:val="Body"/>
+      </w:pPr>
       <w:r>
         <w:rPr>
           <w:b/>
           <w:bCs/>
-          <w:lang w:val="pt-PT"/>
-        </w:rPr>
-        <w:t xml:space="preserve">: </w:t>
-      </w:r>
-      <w:r>
-        <w:rPr>
-          <w:lang w:val="nl-NL"/>
-        </w:rPr>
-        <w:t xml:space="preserve">Werknemers van de Stad die de burgers op de hoogte willen houden van bepaalde projecten en die vervolgens ook informatie/feedback van de burgers </w:t>
-      </w:r>
-      <w:r>
-        <w:rPr>
-          <w:lang w:val="nl-NL"/>
-        </w:rPr>
-        <w:t>willen verzamelen.</w:t>
-      </w:r>
+          <w:lang w:val="nl-NL"/>
+        </w:rPr>
+        <w:t xml:space="preserve">Gebruikers: </w:t>
+      </w:r>
+      <w:r>
+        <w:rPr>
+          <w:lang w:val="nl-NL"/>
+        </w:rPr>
+        <w:t>Bewoners van de stad die geïnteresseerd zijn in projecten van de Stad en die hun inspraak willen geven. Van alle leeftijden.</w:t>
+      </w:r>
+    </w:p>
+    <w:p>
+      <w:pPr>
+        <w:pStyle w:val="Body"/>
+      </w:pPr>
     </w:p>
     <w:p>
       <w:pPr>
@@ -603,139 +541,91 @@
           <w:bCs/>
           <w:lang w:val="nl-NL"/>
         </w:rPr>
-        <w:t xml:space="preserve">Gebruikers: </w:t>
-      </w:r>
-      <w:r>
-        <w:rPr>
-          <w:lang w:val="nl-NL"/>
-        </w:rPr>
-        <w:t>Bewoners van de stad die geïnteresseerd zijn in projecten van de Stad en die hun inspraak willen geven. Van alle leeftijden.</w:t>
-      </w:r>
-    </w:p>
-    <w:p>
-      <w:pPr>
-        <w:pStyle w:val="Body"/>
-      </w:pPr>
-    </w:p>
-    <w:p>
-      <w:pPr>
-        <w:pStyle w:val="Body"/>
-      </w:pPr>
+        <w:lastRenderedPageBreak/>
+        <w:t>Niet-</w:t>
+      </w:r>
+      <w:proofErr w:type="spellStart"/>
       <w:r>
         <w:rPr>
           <w:b/>
           <w:bCs/>
           <w:lang w:val="nl-NL"/>
         </w:rPr>
-        <w:lastRenderedPageBreak/>
-        <w:t>Niet-</w:t>
-      </w:r>
-      <w:proofErr w:type="spellStart"/>
+        <w:t>geregisteerde</w:t>
+      </w:r>
+      <w:proofErr w:type="spellEnd"/>
       <w:r>
         <w:rPr>
           <w:b/>
           <w:bCs/>
           <w:lang w:val="nl-NL"/>
         </w:rPr>
-        <w:t>geregisteerde</w:t>
+        <w:t xml:space="preserve"> bezoekers: </w:t>
+      </w:r>
+      <w:r>
+        <w:rPr>
+          <w:lang w:val="nl-NL"/>
+        </w:rPr>
+        <w:t xml:space="preserve">Bewoners van alle leeftijden die waarschijnlijk in eerste plaats via de </w:t>
+      </w:r>
+      <w:r>
+        <w:t xml:space="preserve">‘app’ </w:t>
+      </w:r>
+      <w:r>
+        <w:rPr>
+          <w:lang w:val="nl-NL"/>
+        </w:rPr>
+        <w:t>doorgesluisd zijn naar het de website. Deze zijn nog niet helemaal overtuigd van het platform, maar kunnen wel op het punt staan om te registreren.</w:t>
+      </w:r>
+      <w:bookmarkEnd w:id="5"/>
+    </w:p>
+    <w:p>
+      <w:pPr>
+        <w:pStyle w:val="Heading"/>
+      </w:pPr>
+      <w:bookmarkStart w:id="6" w:name="hbjttalqyz4oq"/>
+      <w:r>
+        <w:rPr>
+          <w:rFonts w:eastAsia="Arial Unicode MS" w:cs="Arial Unicode MS"/>
+        </w:rPr>
+        <w:t>Use Case Model</w:t>
+      </w:r>
+      <w:bookmarkEnd w:id="6"/>
+    </w:p>
+    <w:p>
+      <w:pPr>
+        <w:pStyle w:val="Heading2"/>
+      </w:pPr>
+      <w:r>
+        <w:rPr>
+          <w:rFonts w:eastAsia="Arial Unicode MS" w:cs="Arial Unicode MS"/>
+        </w:rPr>
+        <w:t>Use Case Diagram</w:t>
+      </w:r>
+    </w:p>
+    <w:p>
+      <w:pPr>
+        <w:pStyle w:val="Body"/>
+      </w:pPr>
+      <w:r>
+        <w:rPr>
+          <w:lang w:val="nl-NL"/>
+        </w:rPr>
+        <w:t xml:space="preserve">Het </w:t>
+      </w:r>
+      <w:proofErr w:type="spellStart"/>
+      <w:r>
+        <w:rPr>
+          <w:lang w:val="nl-NL"/>
+        </w:rPr>
+        <w:t>Use</w:t>
       </w:r>
       <w:proofErr w:type="spellEnd"/>
       <w:r>
         <w:rPr>
-          <w:b/>
-          <w:bCs/>
-          <w:lang w:val="nl-NL"/>
-        </w:rPr>
-        <w:t xml:space="preserve"> bezoekers: </w:t>
-      </w:r>
-      <w:r>
-        <w:rPr>
-          <w:lang w:val="nl-NL"/>
-        </w:rPr>
-        <w:t xml:space="preserve">Bewoners van alle leeftijden die waarschijnlijk in eerste plaats via </w:t>
-      </w:r>
-      <w:r>
-        <w:rPr>
-          <w:lang w:val="nl-NL"/>
-        </w:rPr>
-        <w:t xml:space="preserve">de </w:t>
-      </w:r>
-      <w:r>
-        <w:t>‘</w:t>
-      </w:r>
-      <w:r>
-        <w:t>app</w:t>
-      </w:r>
-      <w:r>
-        <w:t xml:space="preserve">’ </w:t>
-      </w:r>
-      <w:r>
-        <w:rPr>
-          <w:lang w:val="nl-NL"/>
-        </w:rPr>
-        <w:t>doorgesluisd zijn naar het de website. Deze zijn nog niet helemaal overtuigd van het platform, maar kunnen wel op het punt staan om te registreren.</w:t>
-      </w:r>
-      <w:bookmarkEnd w:id="5"/>
-    </w:p>
-    <w:p>
-      <w:pPr>
-        <w:pStyle w:val="Heading"/>
-      </w:pPr>
-      <w:bookmarkStart w:id="6" w:name="hbjttalqyz4oq"/>
-      <w:r>
-        <w:rPr>
-          <w:rFonts w:eastAsia="Arial Unicode MS" w:cs="Arial Unicode MS"/>
-        </w:rPr>
-        <w:t>Use Case Model</w:t>
-      </w:r>
-      <w:bookmarkEnd w:id="6"/>
-    </w:p>
-    <w:p>
-      <w:pPr>
-        <w:pStyle w:val="Heading2"/>
-      </w:pPr>
-      <w:r>
-        <w:rPr>
-          <w:rFonts w:eastAsia="Arial Unicode MS" w:cs="Arial Unicode MS"/>
-        </w:rPr>
-        <w:t>Use Case Diagram</w:t>
-      </w:r>
-    </w:p>
-    <w:p>
-      <w:pPr>
-        <w:pStyle w:val="Body"/>
-      </w:pPr>
-      <w:r>
-        <w:rPr>
-          <w:lang w:val="nl-NL"/>
-        </w:rPr>
-        <w:t xml:space="preserve">Het </w:t>
-      </w:r>
-      <w:proofErr w:type="spellStart"/>
-      <w:r>
-        <w:rPr>
-          <w:lang w:val="nl-NL"/>
-        </w:rPr>
-        <w:t>Use</w:t>
-      </w:r>
-      <w:proofErr w:type="spellEnd"/>
-      <w:r>
-        <w:rPr>
-          <w:lang w:val="nl-NL"/>
-        </w:rPr>
-        <w:t xml:space="preserve"> Case Model geeft een globaal overzicht van de verschillende</w:t>
-      </w:r>
-      <w:r>
-        <w:rPr>
-          <w:lang w:val="nl-NL"/>
-        </w:rPr>
-        <w:t xml:space="preserve"> manieren waarop het </w:t>
-      </w:r>
-      <w:r>
-        <w:rPr>
-          <w:lang w:val="nl-NL"/>
-        </w:rPr>
-        <w:t xml:space="preserve">systeem gebruikt zal worden. De verschillende </w:t>
+          <w:lang w:val="nl-NL"/>
+        </w:rPr>
+        <w:t xml:space="preserve"> Case Model geeft een globaal overzicht van de verschillende manieren waarop het systeem gebruikt zal worden. De verschillende </w:t>
       </w:r>
       <w:proofErr w:type="spellStart"/>
       <w:r>
@@ -890,13 +780,7 @@
         <w:rPr>
           <w:lang w:val="nl-NL"/>
         </w:rPr>
-        <w:t xml:space="preserve"> Case Model diagram. Ze zijn gegroepeerd per act</w:t>
-      </w:r>
-      <w:r>
-        <w:rPr>
-          <w:lang w:val="nl-NL"/>
-        </w:rPr>
-        <w:t>or.</w:t>
+        <w:t xml:space="preserve"> Case Model diagram. Ze zijn gegroepeerd per actor.</w:t>
       </w:r>
       <w:bookmarkEnd w:id="7"/>
     </w:p>
@@ -939,347 +823,291 @@
         <w:t xml:space="preserve">Mensen die via de </w:t>
       </w:r>
       <w:r>
+        <w:t xml:space="preserve">‘app’ </w:t>
+      </w:r>
+      <w:r>
+        <w:rPr>
+          <w:lang w:val="nl-NL"/>
+        </w:rPr>
+        <w:t>toestromen, (interesse opwekken) en vervolgens naar het online platform geleid worden moeten zich kunnen registreren om hun mening te laten horen rond bepaalde projecten. Dit kunnen zij doen via een formulier dat via de website beschikbaar is.</w:t>
+      </w:r>
+      <w:r>
+        <w:rPr>
+          <w:rFonts w:ascii="Arial Unicode MS" w:hAnsi="Arial Unicode MS"/>
+        </w:rPr>
+        <w:br/>
+      </w:r>
+      <w:r>
+        <w:rPr>
+          <w:lang w:val="nl-NL"/>
+        </w:rPr>
+        <w:t>Registratie omvat volgende gegevens: naam, voornaam, geslacht, geboortedatum, woonplaats, e-mailadres en paswoord.</w:t>
+      </w:r>
+      <w:bookmarkEnd w:id="9"/>
+    </w:p>
+    <w:p>
+      <w:pPr>
+        <w:pStyle w:val="Heading4"/>
+      </w:pPr>
+      <w:bookmarkStart w:id="10" w:name="hon4r3yqrvgnw"/>
+      <w:r>
+        <w:rPr>
+          <w:rFonts w:eastAsia="Arial Unicode MS" w:cs="Arial Unicode MS"/>
+        </w:rPr>
+        <w:t xml:space="preserve">‘App’ </w:t>
+      </w:r>
+      <w:r>
+        <w:rPr>
+          <w:rFonts w:eastAsia="Arial Unicode MS" w:cs="Arial Unicode MS"/>
+          <w:lang w:val="nl-NL"/>
+        </w:rPr>
+        <w:t>gebruiken</w:t>
+      </w:r>
+    </w:p>
+    <w:p>
+      <w:pPr>
+        <w:pStyle w:val="Body"/>
+      </w:pPr>
+      <w:r>
+        <w:rPr>
+          <w:lang w:val="nl-NL"/>
+        </w:rPr>
+        <w:t xml:space="preserve">Elke ongeregistreerde persoon moet in de </w:t>
+      </w:r>
+      <w:proofErr w:type="spellStart"/>
+      <w:r>
+        <w:rPr>
+          <w:lang w:val="nl-NL"/>
+        </w:rPr>
+        <w:t>App</w:t>
+      </w:r>
+      <w:proofErr w:type="spellEnd"/>
+      <w:r>
+        <w:rPr>
+          <w:lang w:val="nl-NL"/>
+        </w:rPr>
+        <w:t>-</w:t>
+      </w:r>
+      <w:proofErr w:type="gramStart"/>
+      <w:r>
+        <w:rPr>
+          <w:lang w:val="nl-NL"/>
+        </w:rPr>
+        <w:t>store /</w:t>
+      </w:r>
+      <w:proofErr w:type="gramEnd"/>
+      <w:r>
+        <w:rPr>
+          <w:lang w:val="nl-NL"/>
+        </w:rPr>
+        <w:t xml:space="preserve"> Google-store deze </w:t>
+      </w:r>
+      <w:r>
         <w:t>‘</w:t>
       </w:r>
       <w:r>
+        <w:rPr>
+          <w:lang w:val="nl-NL"/>
+        </w:rPr>
+        <w:t>leuke</w:t>
+      </w:r>
+      <w:r>
+        <w:t xml:space="preserve">’ </w:t>
+      </w:r>
+      <w:proofErr w:type="spellStart"/>
+      <w:r>
+        <w:rPr>
+          <w:lang w:val="nl-NL"/>
+        </w:rPr>
         <w:t>app</w:t>
       </w:r>
-      <w:r>
-        <w:t xml:space="preserve">’ </w:t>
-      </w:r>
-      <w:r>
-        <w:rPr>
-          <w:lang w:val="nl-NL"/>
-        </w:rPr>
-        <w:t>toestromen, (interesse opwekken) en vervolgens naar het online platform geleid worden moeten zich kunnen registreren om hun mening te laten horen rond bepaalde projecten. Dit kun</w:t>
-      </w:r>
-      <w:r>
-        <w:rPr>
-          <w:lang w:val="nl-NL"/>
-        </w:rPr>
-        <w:t>nen zij doen via een formulier dat via de website beschikbaar is.</w:t>
-      </w:r>
-      <w:r>
-        <w:rPr>
-          <w:rFonts w:ascii="Arial Unicode MS" w:hAnsi="Arial Unicode MS"/>
-        </w:rPr>
-        <w:br/>
-      </w:r>
-      <w:r>
-        <w:rPr>
-          <w:lang w:val="nl-NL"/>
-        </w:rPr>
-        <w:t>Registratie omvat volgende gegevens: naam, voornaam, geslacht, geboortedatum, woonplaats, e-mailadres en paswoord.</w:t>
-      </w:r>
-      <w:bookmarkEnd w:id="9"/>
+      <w:proofErr w:type="spellEnd"/>
+      <w:r>
+        <w:rPr>
+          <w:lang w:val="nl-NL"/>
+        </w:rPr>
+        <w:t xml:space="preserve"> kunnen downloaden. Hierbij krijgen ze op een manier een leuke eerste indruk i.v.m. het mening geven op een bepaald project. Deze </w:t>
+      </w:r>
+      <w:proofErr w:type="spellStart"/>
+      <w:r>
+        <w:rPr>
+          <w:lang w:val="nl-NL"/>
+        </w:rPr>
+        <w:t>app</w:t>
+      </w:r>
+      <w:proofErr w:type="spellEnd"/>
+      <w:r>
+        <w:rPr>
+          <w:lang w:val="nl-NL"/>
+        </w:rPr>
+        <w:t xml:space="preserve"> lijkt visueel op het online platform en vergemakkelijkt het voor mensen om zich dusdanig ook te registreren als gebruiker.</w:t>
+      </w:r>
+      <w:bookmarkEnd w:id="10"/>
     </w:p>
     <w:p>
       <w:pPr>
         <w:pStyle w:val="Heading4"/>
       </w:pPr>
-      <w:bookmarkStart w:id="10" w:name="hon4r3yqrvgnw"/>
-      <w:r>
-        <w:rPr>
-          <w:rFonts w:eastAsia="Arial Unicode MS" w:cs="Arial Unicode MS"/>
-        </w:rPr>
-        <w:t>‘</w:t>
-      </w:r>
-      <w:r>
-        <w:rPr>
-          <w:rFonts w:eastAsia="Arial Unicode MS" w:cs="Arial Unicode MS"/>
-        </w:rPr>
-        <w:t>App</w:t>
-      </w:r>
-      <w:r>
-        <w:rPr>
-          <w:rFonts w:eastAsia="Arial Unicode MS" w:cs="Arial Unicode MS"/>
-        </w:rPr>
-        <w:t xml:space="preserve">’ </w:t>
-      </w:r>
-      <w:r>
-        <w:rPr>
-          <w:rFonts w:eastAsia="Arial Unicode MS" w:cs="Arial Unicode MS"/>
-          <w:lang w:val="nl-NL"/>
-        </w:rPr>
-        <w:t>gebruiken</w:t>
-      </w:r>
-    </w:p>
-    <w:p>
-      <w:pPr>
-        <w:pStyle w:val="Body"/>
-      </w:pPr>
-      <w:r>
-        <w:rPr>
-          <w:lang w:val="nl-NL"/>
-        </w:rPr>
-        <w:t xml:space="preserve">Elke ongeregistreerde persoon moet in de </w:t>
+      <w:bookmarkStart w:id="11" w:name="hixfua2qui6pa"/>
+      <w:r>
+        <w:rPr>
+          <w:rFonts w:eastAsia="Arial Unicode MS" w:cs="Arial Unicode MS"/>
+          <w:lang w:val="nl-NL"/>
+        </w:rPr>
+        <w:t>Overzicht projecten opvragen</w:t>
+      </w:r>
+    </w:p>
+    <w:p>
+      <w:pPr>
+        <w:pStyle w:val="Body"/>
+      </w:pPr>
+      <w:r>
+        <w:rPr>
+          <w:lang w:val="nl-NL"/>
+        </w:rPr>
+        <w:t>Alle niet-geregistreerde personen kunnen het volledige overzicht van lopende projecten (met bijhorende reacties) opvragen en bekijken. Zij kunnen echter niet zelf reageren.</w:t>
+      </w:r>
+      <w:bookmarkEnd w:id="11"/>
+    </w:p>
+    <w:p>
+      <w:pPr>
+        <w:pStyle w:val="Heading4"/>
+      </w:pPr>
+      <w:bookmarkStart w:id="12" w:name="heij4yv8ag2fa"/>
+      <w:r>
+        <w:rPr>
+          <w:rFonts w:eastAsia="Arial Unicode MS" w:cs="Arial Unicode MS"/>
+          <w:lang w:val="nl-NL"/>
+        </w:rPr>
+        <w:t>Projecten filteren op thema/gebied</w:t>
+      </w:r>
+    </w:p>
+    <w:p>
+      <w:pPr>
+        <w:pStyle w:val="Body"/>
+      </w:pPr>
+      <w:r>
+        <w:rPr>
+          <w:lang w:val="nl-NL"/>
+        </w:rPr>
+        <w:t>Alle niet-geregistreerde personen kunnen een overzicht van projecten opvragen dat gefilterd is per thema en/of gebied.</w:t>
+      </w:r>
+      <w:bookmarkEnd w:id="12"/>
+    </w:p>
+    <w:p>
+      <w:pPr>
+        <w:pStyle w:val="Heading3"/>
+      </w:pPr>
+      <w:bookmarkStart w:id="13" w:name="h6d2cj56beont"/>
+      <w:r>
+        <w:rPr>
+          <w:rFonts w:eastAsia="Arial Unicode MS" w:cs="Arial Unicode MS"/>
+          <w:lang w:val="nl-NL"/>
+        </w:rPr>
+        <w:t>Actor - gebruikers</w:t>
+      </w:r>
+      <w:bookmarkEnd w:id="13"/>
+    </w:p>
+    <w:p>
+      <w:pPr>
+        <w:pStyle w:val="Heading4"/>
+      </w:pPr>
+      <w:bookmarkStart w:id="14" w:name="hswgkk0c85n6e"/>
+      <w:r>
+        <w:rPr>
+          <w:rFonts w:eastAsia="Arial Unicode MS" w:cs="Arial Unicode MS"/>
+          <w:lang w:val="nl-NL"/>
+        </w:rPr>
+        <w:t>Overzicht projecten opvragen</w:t>
+      </w:r>
+    </w:p>
+    <w:p>
+      <w:pPr>
+        <w:pStyle w:val="Body"/>
+      </w:pPr>
+      <w:r>
+        <w:rPr>
+          <w:lang w:val="nl-NL"/>
+        </w:rPr>
+        <w:t xml:space="preserve">Alle gebruikers kunnen het volledige overzicht van lopende projecten (met bijhorende reacties) opvragen en bekijken. </w:t>
+      </w:r>
+      <w:bookmarkEnd w:id="14"/>
+    </w:p>
+    <w:p>
+      <w:pPr>
+        <w:pStyle w:val="Heading4"/>
+      </w:pPr>
+      <w:bookmarkStart w:id="15" w:name="hdrs54xds4s2y"/>
+      <w:r>
+        <w:rPr>
+          <w:rFonts w:eastAsia="Arial Unicode MS" w:cs="Arial Unicode MS"/>
+          <w:lang w:val="nl-NL"/>
+        </w:rPr>
+        <w:t>Projecten filteren op thema/gebied</w:t>
+      </w:r>
+    </w:p>
+    <w:p>
+      <w:pPr>
+        <w:pStyle w:val="Body"/>
+      </w:pPr>
+      <w:r>
+        <w:rPr>
+          <w:lang w:val="nl-NL"/>
+        </w:rPr>
+        <w:t xml:space="preserve">Alle </w:t>
+      </w:r>
+      <w:proofErr w:type="gramStart"/>
+      <w:r>
+        <w:rPr>
+          <w:lang w:val="nl-NL"/>
+        </w:rPr>
+        <w:t>gebruikers  kunnen</w:t>
+      </w:r>
+      <w:proofErr w:type="gramEnd"/>
+      <w:r>
+        <w:rPr>
+          <w:lang w:val="nl-NL"/>
+        </w:rPr>
+        <w:t xml:space="preserve"> een overzicht van projecten opvragen dat gefilterd is per thema en/of gebied.</w:t>
+      </w:r>
+      <w:bookmarkEnd w:id="15"/>
+    </w:p>
+    <w:p>
+      <w:pPr>
+        <w:pStyle w:val="Heading4"/>
+      </w:pPr>
+      <w:bookmarkStart w:id="16" w:name="he0j0c7uijgox"/>
+      <w:r>
+        <w:rPr>
+          <w:rFonts w:eastAsia="Arial Unicode MS" w:cs="Arial Unicode MS"/>
+          <w:lang w:val="nl-NL"/>
+        </w:rPr>
+        <w:t>Reageren op een project</w:t>
+      </w:r>
+    </w:p>
+    <w:p>
+      <w:pPr>
+        <w:pStyle w:val="Body"/>
+      </w:pPr>
+      <w:r>
+        <w:rPr>
+          <w:lang w:val="nl-NL"/>
+        </w:rPr>
+        <w:t xml:space="preserve">Een gebruiker kan zijn mening geven op een project aan de hand van een formulier. Ook kan er een mening die publiekelijk te bezichtigen valt achter gelaten worden (een </w:t>
       </w:r>
       <w:proofErr w:type="spellStart"/>
       <w:r>
         <w:rPr>
           <w:lang w:val="nl-NL"/>
         </w:rPr>
-        <w:t>App</w:t>
+        <w:t>comment</w:t>
       </w:r>
       <w:proofErr w:type="spellEnd"/>
       <w:r>
         <w:rPr>
           <w:lang w:val="nl-NL"/>
         </w:rPr>
-        <w:t>-</w:t>
-      </w:r>
-      <w:proofErr w:type="gramStart"/>
-      <w:r>
-        <w:rPr>
-          <w:lang w:val="nl-NL"/>
-        </w:rPr>
-        <w:t>store /</w:t>
-      </w:r>
-      <w:proofErr w:type="gramEnd"/>
-      <w:r>
-        <w:rPr>
-          <w:lang w:val="nl-NL"/>
-        </w:rPr>
-        <w:t xml:space="preserve"> Google</w:t>
-      </w:r>
-      <w:r>
-        <w:rPr>
-          <w:lang w:val="nl-NL"/>
-        </w:rPr>
-        <w:t xml:space="preserve">-store deze </w:t>
-      </w:r>
-      <w:r>
-        <w:t>‘</w:t>
-      </w:r>
-      <w:r>
-        <w:rPr>
-          <w:lang w:val="nl-NL"/>
-        </w:rPr>
-        <w:t>leuke</w:t>
-      </w:r>
-      <w:r>
-        <w:t xml:space="preserve">’ </w:t>
-      </w:r>
-      <w:proofErr w:type="spellStart"/>
-      <w:r>
-        <w:rPr>
-          <w:lang w:val="nl-NL"/>
-        </w:rPr>
-        <w:t>app</w:t>
-      </w:r>
-      <w:proofErr w:type="spellEnd"/>
-      <w:r>
-        <w:rPr>
-          <w:lang w:val="nl-NL"/>
-        </w:rPr>
-        <w:t xml:space="preserve"> kunnen downloaden. Hierbij krijgen ze op een manier een leuke eerste indruk i.v.m. het mening geven op een bepaald project. Deze </w:t>
-      </w:r>
-      <w:proofErr w:type="spellStart"/>
-      <w:r>
-        <w:rPr>
-          <w:lang w:val="nl-NL"/>
-        </w:rPr>
-        <w:t>app</w:t>
-      </w:r>
-      <w:proofErr w:type="spellEnd"/>
-      <w:r>
-        <w:rPr>
-          <w:lang w:val="nl-NL"/>
-        </w:rPr>
-        <w:t xml:space="preserve"> lijkt visueel op het online platform en vergemakkelijkt het voor mensen om zich dusdanig ook te reg</w:t>
-      </w:r>
-      <w:r>
-        <w:rPr>
-          <w:lang w:val="nl-NL"/>
-        </w:rPr>
-        <w:t>istreren als gebruiker.</w:t>
-      </w:r>
-      <w:bookmarkEnd w:id="10"/>
-    </w:p>
-    <w:p>
-      <w:pPr>
-        <w:pStyle w:val="Heading4"/>
-      </w:pPr>
-      <w:bookmarkStart w:id="11" w:name="hixfua2qui6pa"/>
-      <w:r>
-        <w:rPr>
-          <w:rFonts w:eastAsia="Arial Unicode MS" w:cs="Arial Unicode MS"/>
-          <w:lang w:val="nl-NL"/>
-        </w:rPr>
-        <w:t>Overzicht projecten opvragen</w:t>
-      </w:r>
-    </w:p>
-    <w:p>
-      <w:pPr>
-        <w:pStyle w:val="Body"/>
-      </w:pPr>
-      <w:r>
-        <w:rPr>
-          <w:lang w:val="nl-NL"/>
-        </w:rPr>
-        <w:t>Alle niet-geregistreerde personen kunnen het volledige overzicht van lopende projecten (met bijhorende reacties) opvragen en bekijken. Zij kunnen echter niet zelf reageren.</w:t>
-      </w:r>
-      <w:bookmarkEnd w:id="11"/>
-    </w:p>
-    <w:p>
-      <w:pPr>
-        <w:pStyle w:val="Heading4"/>
-      </w:pPr>
-      <w:bookmarkStart w:id="12" w:name="heij4yv8ag2fa"/>
-      <w:r>
-        <w:rPr>
-          <w:rFonts w:eastAsia="Arial Unicode MS" w:cs="Arial Unicode MS"/>
-          <w:lang w:val="nl-NL"/>
-        </w:rPr>
-        <w:t>Projecten filteren op thema/ge</w:t>
-      </w:r>
-      <w:r>
-        <w:rPr>
-          <w:rFonts w:eastAsia="Arial Unicode MS" w:cs="Arial Unicode MS"/>
-          <w:lang w:val="nl-NL"/>
-        </w:rPr>
-        <w:t>bied</w:t>
-      </w:r>
-    </w:p>
-    <w:p>
-      <w:pPr>
-        <w:pStyle w:val="Body"/>
-      </w:pPr>
-      <w:r>
-        <w:rPr>
-          <w:lang w:val="nl-NL"/>
-        </w:rPr>
-        <w:t>Alle niet-geregistreerde personen kunnen een overzicht van projecten opvragen dat gefilterd is per thema en/of gebied.</w:t>
-      </w:r>
-      <w:bookmarkEnd w:id="12"/>
-    </w:p>
-    <w:p>
-      <w:pPr>
-        <w:pStyle w:val="Heading3"/>
-      </w:pPr>
-      <w:bookmarkStart w:id="13" w:name="h6d2cj56beont"/>
-      <w:r>
-        <w:rPr>
-          <w:rFonts w:eastAsia="Arial Unicode MS" w:cs="Arial Unicode MS"/>
-          <w:lang w:val="nl-NL"/>
-        </w:rPr>
-        <w:t>Actor - gebruikers</w:t>
-      </w:r>
-      <w:bookmarkEnd w:id="13"/>
-    </w:p>
-    <w:p>
-      <w:pPr>
-        <w:pStyle w:val="Heading4"/>
-      </w:pPr>
-      <w:bookmarkStart w:id="14" w:name="hswgkk0c85n6e"/>
-      <w:r>
-        <w:rPr>
-          <w:rFonts w:eastAsia="Arial Unicode MS" w:cs="Arial Unicode MS"/>
-          <w:lang w:val="nl-NL"/>
-        </w:rPr>
-        <w:t>Overzicht projecten opvragen</w:t>
-      </w:r>
-    </w:p>
-    <w:p>
-      <w:pPr>
-        <w:pStyle w:val="Body"/>
-      </w:pPr>
-      <w:r>
-        <w:rPr>
-          <w:lang w:val="nl-NL"/>
-        </w:rPr>
-        <w:t xml:space="preserve">Alle gebruikers kunnen het volledige overzicht van lopende projecten (met bijhorende reacties) opvragen en bekijken. </w:t>
-      </w:r>
-      <w:bookmarkEnd w:id="14"/>
-    </w:p>
-    <w:p>
-      <w:pPr>
-        <w:pStyle w:val="Heading4"/>
-      </w:pPr>
-      <w:bookmarkStart w:id="15" w:name="hdrs54xds4s2y"/>
-      <w:r>
-        <w:rPr>
-          <w:rFonts w:eastAsia="Arial Unicode MS" w:cs="Arial Unicode MS"/>
-          <w:lang w:val="nl-NL"/>
-        </w:rPr>
-        <w:t>Projecten filteren op thema/gebied</w:t>
-      </w:r>
-    </w:p>
-    <w:p>
-      <w:pPr>
-        <w:pStyle w:val="Body"/>
-      </w:pPr>
-      <w:r>
-        <w:rPr>
-          <w:lang w:val="nl-NL"/>
-        </w:rPr>
-        <w:t xml:space="preserve">Alle </w:t>
-      </w:r>
-      <w:proofErr w:type="gramStart"/>
-      <w:r>
-        <w:rPr>
-          <w:lang w:val="nl-NL"/>
-        </w:rPr>
-        <w:t>gebruikers  kunnen</w:t>
-      </w:r>
-      <w:proofErr w:type="gramEnd"/>
-      <w:r>
-        <w:rPr>
-          <w:lang w:val="nl-NL"/>
-        </w:rPr>
-        <w:t xml:space="preserve"> een overzicht van projecten opvragen dat gefilterd is per thema en/of gebied.</w:t>
-      </w:r>
-      <w:bookmarkEnd w:id="15"/>
-    </w:p>
-    <w:p>
-      <w:pPr>
-        <w:pStyle w:val="Heading4"/>
-      </w:pPr>
-      <w:bookmarkStart w:id="16" w:name="he0j0c7uijgox"/>
-      <w:r>
-        <w:rPr>
-          <w:rFonts w:eastAsia="Arial Unicode MS" w:cs="Arial Unicode MS"/>
-          <w:lang w:val="nl-NL"/>
-        </w:rPr>
-        <w:t>R</w:t>
-      </w:r>
-      <w:r>
-        <w:rPr>
-          <w:rFonts w:eastAsia="Arial Unicode MS" w:cs="Arial Unicode MS"/>
-          <w:lang w:val="nl-NL"/>
-        </w:rPr>
-        <w:t>eageren op een project</w:t>
-      </w:r>
-    </w:p>
-    <w:p>
-      <w:pPr>
-        <w:pStyle w:val="Body"/>
-      </w:pPr>
-      <w:r>
-        <w:rPr>
-          <w:lang w:val="nl-NL"/>
-        </w:rPr>
-        <w:t xml:space="preserve">Een gebruiker kan zijn mening geven op een project aan de hand van een formulier. Ook kan er een mening die publiekelijk te bezichtigen valt achter gelaten worden (een </w:t>
-      </w:r>
-      <w:proofErr w:type="spellStart"/>
-      <w:r>
-        <w:rPr>
-          <w:lang w:val="nl-NL"/>
-        </w:rPr>
-        <w:t>comment</w:t>
-      </w:r>
-      <w:proofErr w:type="spellEnd"/>
-      <w:r>
-        <w:rPr>
-          <w:lang w:val="nl-NL"/>
-        </w:rPr>
-        <w:t>). Deze is te zien voor andere gebruikers. Een gebruiker k</w:t>
-      </w:r>
-      <w:r>
-        <w:rPr>
-          <w:lang w:val="nl-NL"/>
-        </w:rPr>
-        <w:t>an dan ook reageren op een andere reactie, om zo een dialoog te vormen tussen gebruikers.</w:t>
+        <w:t>). Deze is te zien voor andere gebruikers. Een gebruiker kan dan ook reageren op een andere reactie, om zo een dialoog te vormen tussen gebruikers.</w:t>
       </w:r>
       <w:bookmarkEnd w:id="16"/>
     </w:p>
@@ -1319,13 +1147,7 @@
         <w:rPr>
           <w:lang w:val="nl-NL"/>
         </w:rPr>
-        <w:t xml:space="preserve"> kiezen om op de hoogte gehouden te worden voor een bepaald project. Hij kan dan aanduiden met een selectievakj</w:t>
-      </w:r>
-      <w:r>
-        <w:rPr>
-          <w:lang w:val="nl-NL"/>
-        </w:rPr>
-        <w:t>e bij het project dat hij dat inderdaad wil. De gebruiker zal vervolgens dan meldingen binnenkrijgen indien het project in een andere fase zit of dat er nog reacties geplaatst zijn a.d.h.v. meldingen (zoals Facebook) of email.</w:t>
+        <w:t xml:space="preserve"> kiezen om op de hoogte gehouden te worden voor een bepaald project. Hij kan dan aanduiden met een selectievakje bij het project dat hij dat inderdaad wil. De gebruiker zal vervolgens dan meldingen binnenkrijgen indien het project in een andere fase zit of dat er nog reacties geplaatst zijn a.d.h.v. meldingen (zoals Facebook) of email.</w:t>
       </w:r>
       <w:bookmarkEnd w:id="17"/>
     </w:p>
@@ -1362,14 +1184,7 @@
           <w:rFonts w:eastAsia="Arial Unicode MS" w:cs="Arial Unicode MS"/>
           <w:lang w:val="nl-NL"/>
         </w:rPr>
-        <w:t>Overzic</w:t>
-      </w:r>
-      <w:r>
-        <w:rPr>
-          <w:rFonts w:eastAsia="Arial Unicode MS" w:cs="Arial Unicode MS"/>
-          <w:lang w:val="nl-NL"/>
-        </w:rPr>
-        <w:t>ht projecten opvragen</w:t>
+        <w:t>Overzicht projecten opvragen</w:t>
       </w:r>
     </w:p>
     <w:p>
@@ -1405,13 +1220,7 @@
         <w:rPr>
           <w:lang w:val="nl-NL"/>
         </w:rPr>
-        <w:t>Alle administrators kunnen een overzicht van projecten opvragen dat gefilterd</w:t>
-      </w:r>
-      <w:r>
-        <w:rPr>
-          <w:lang w:val="nl-NL"/>
-        </w:rPr>
-        <w:t xml:space="preserve"> is per thema en/of gebied.</w:t>
+        <w:t>Alle administrators kunnen een overzicht van projecten opvragen dat gefilterd is per thema en/of gebied.</w:t>
       </w:r>
       <w:bookmarkEnd w:id="20"/>
     </w:p>
@@ -1466,13 +1275,7 @@
         <w:rPr>
           <w:lang w:val="nl-NL"/>
         </w:rPr>
-        <w:t>s en andere. Indien nodig kunnen zij ook van een bestaand project dat sja</w:t>
-      </w:r>
-      <w:r>
-        <w:rPr>
-          <w:lang w:val="nl-NL"/>
-        </w:rPr>
-        <w:t>bloon overnemen voor hun nieuw project. Naast het aanmaken kunnen zij natuurlijk deze ook aanpassen en verwijderen indien nodig.</w:t>
+        <w:t>s en andere. Indien nodig kunnen zij ook van een bestaand project dat sjabloon overnemen voor hun nieuw project. Naast het aanmaken kunnen zij natuurlijk deze ook aanpassen en verwijderen indien nodig.</w:t>
       </w:r>
       <w:bookmarkEnd w:id="21"/>
     </w:p>
@@ -1526,13 +1329,7 @@
         <w:rPr>
           <w:lang w:val="nl-NL"/>
         </w:rPr>
-        <w:t>Alle administrators kunnen van een bepaald project ook de fases aanpassen. Wanneer een bepaald proje</w:t>
-      </w:r>
-      <w:r>
-        <w:rPr>
-          <w:lang w:val="nl-NL"/>
-        </w:rPr>
-        <w:t>ct voorbij een fase is kunnen zij dit vermelden. Na deze verandering is er geen inspraak meer mogelijk is.</w:t>
+        <w:t>Alle administrators kunnen van een bepaald project ook de fases aanpassen. Wanneer een bepaald project voorbij een fase is kunnen zij dit vermelden. Na deze verandering is er geen inspraak meer mogelijk is.</w:t>
       </w:r>
       <w:bookmarkEnd w:id="22"/>
     </w:p>
@@ -1557,13 +1354,7 @@
         <w:rPr>
           <w:lang w:val="nl-NL"/>
         </w:rPr>
-        <w:t xml:space="preserve">Alle administrators kunnen reageren op inspraak van een bepaalde gebruiker. Zo laten ze zien dat de Stad wel degelijk de </w:t>
-      </w:r>
-      <w:r>
-        <w:rPr>
-          <w:lang w:val="nl-NL"/>
-        </w:rPr>
-        <w:t>meningen apprecieert en leest.</w:t>
+        <w:t>Alle administrators kunnen reageren op inspraak van een bepaalde gebruiker. Zo laten ze zien dat de Stad wel degelijk de meningen apprecieert en leest.</w:t>
       </w:r>
       <w:bookmarkEnd w:id="23"/>
     </w:p>
@@ -1619,13 +1410,7 @@
         <w:rPr>
           <w:lang w:val="nl-NL"/>
         </w:rPr>
-        <w:t>be</w:t>
-      </w:r>
-      <w:r>
-        <w:rPr>
-          <w:lang w:val="nl-NL"/>
-        </w:rPr>
-        <w:t>paalde</w:t>
+        <w:t>bepaalde</w:t>
       </w:r>
       <w:proofErr w:type="gramEnd"/>
       <w:r>
@@ -1720,25 +1505,13 @@
         <w:t xml:space="preserve">Om de link tussen </w:t>
       </w:r>
       <w:r>
-        <w:t>‘</w:t>
-      </w:r>
-      <w:r>
-        <w:t>app</w:t>
-      </w:r>
-      <w:r>
-        <w:t>’</w:t>
-      </w:r>
-      <w:r>
-        <w:rPr>
-          <w:lang w:val="nl-NL"/>
-        </w:rPr>
-        <w:t xml:space="preserve">, website en andere toepassingen van het Stad conform te houden, houden we ons aan de </w:t>
-      </w:r>
-      <w:r>
-        <w:rPr>
-          <w:lang w:val="nl-NL"/>
-        </w:rPr>
-        <w:t>huisstijl. Hiervoor wordt volgende website geraadpleegd:</w:t>
+        <w:t>‘app’</w:t>
+      </w:r>
+      <w:r>
+        <w:rPr>
+          <w:lang w:val="nl-NL"/>
+        </w:rPr>
+        <w:t>, website en andere toepassingen van het Stad conform te houden, houden we ons aan de huisstijl. Hiervoor wordt volgende website geraadpleegd:</w:t>
       </w:r>
       <w:r>
         <w:rPr>
@@ -1802,22 +1575,10 @@
         <w:rPr>
           <w:lang w:val="nl-NL"/>
         </w:rPr>
-        <w:t>De website zal door zeer veel verschillende personen g</w:t>
-      </w:r>
-      <w:r>
-        <w:rPr>
-          <w:lang w:val="nl-NL"/>
-        </w:rPr>
-        <w:t xml:space="preserve">ebruikt worden. Het platform moet er degelijk en hetzelfde uit zien op alle verschillende resoluties. Anderzijds moet de </w:t>
-      </w:r>
-      <w:r>
-        <w:t>‘</w:t>
-      </w:r>
-      <w:r>
-        <w:t>app</w:t>
-      </w:r>
-      <w:r>
-        <w:t xml:space="preserve">’ </w:t>
+        <w:t xml:space="preserve">De website zal door zeer veel verschillende personen gebruikt worden. Het platform moet er degelijk en hetzelfde uit zien op alle verschillende resoluties. Anderzijds moet de </w:t>
+      </w:r>
+      <w:r>
+        <w:t xml:space="preserve">‘app’ </w:t>
       </w:r>
       <w:r>
         <w:rPr>
@@ -1848,13 +1609,7 @@
         <w:rPr>
           <w:lang w:val="nl-NL"/>
         </w:rPr>
-        <w:t xml:space="preserve">De Stad Antwerpen mag uitsluitend de website in het Nederlands publiceren. </w:t>
-      </w:r>
-      <w:r>
-        <w:rPr>
-          <w:lang w:val="nl-NL"/>
-        </w:rPr>
-        <w:t>Alle onderdelen worden dan ook in het Nederlands uitgewerkt.</w:t>
+        <w:t>De Stad Antwerpen mag uitsluitend de website in het Nederlands publiceren. Alle onderdelen worden dan ook in het Nederlands uitgewerkt.</w:t>
       </w:r>
       <w:bookmarkEnd w:id="29"/>
     </w:p>
@@ -2006,8 +1761,8 @@
           <w:noProof/>
         </w:rPr>
         <w:drawing>
-          <wp:inline distT="0" distB="0" distL="0" distR="0" wp14:anchorId="0F392729" wp14:editId="1EA00F10">
-            <wp:extent cx="5727700" cy="3553829"/>
+          <wp:inline distT="0" distB="0" distL="0" distR="0" wp14:anchorId="0F392729" wp14:editId="4D88742C">
+            <wp:extent cx="8002665" cy="4965362"/>
             <wp:effectExtent l="0" t="0" r="0" b="0"/>
             <wp:docPr id="1073741827" name="officeArt object"/>
             <wp:cNvGraphicFramePr/>
@@ -2032,7 +1787,7 @@
                   <pic:spPr>
                     <a:xfrm rot="5400000">
                       <a:off x="0" y="0"/>
-                      <a:ext cx="5727700" cy="3553829"/>
+                      <a:ext cx="8011343" cy="4970746"/>
                     </a:xfrm>
                     <a:prstGeom prst="rect">
                       <a:avLst/>
@@ -2052,46 +1807,6 @@
     </w:p>
     <w:p>
       <w:pPr>
-        <w:pStyle w:val="Body"/>
-      </w:pPr>
-    </w:p>
-    <w:p>
-      <w:pPr>
-        <w:pStyle w:val="Body"/>
-      </w:pPr>
-    </w:p>
-    <w:p>
-      <w:pPr>
-        <w:pStyle w:val="Body"/>
-      </w:pPr>
-    </w:p>
-    <w:p>
-      <w:pPr>
-        <w:pStyle w:val="Body"/>
-      </w:pPr>
-    </w:p>
-    <w:p>
-      <w:pPr>
-        <w:pStyle w:val="Body"/>
-      </w:pPr>
-    </w:p>
-    <w:p>
-      <w:pPr>
-        <w:pStyle w:val="Body"/>
-      </w:pPr>
-    </w:p>
-    <w:p>
-      <w:pPr>
-        <w:pStyle w:val="Body"/>
-      </w:pPr>
-    </w:p>
-    <w:p>
-      <w:pPr>
-        <w:pStyle w:val="Body"/>
-      </w:pPr>
-    </w:p>
-    <w:p>
-      <w:pPr>
         <w:pStyle w:val="Heading"/>
       </w:pPr>
       <w:r>
@@ -2111,13 +1826,7 @@
         <w:rPr>
           <w:lang w:val="nl-NL"/>
         </w:rPr>
-        <w:t xml:space="preserve">Dit gedeelte bevat een overzicht van de belangrijkste User </w:t>
-      </w:r>
-      <w:r>
-        <w:rPr>
-          <w:lang w:val="nl-NL"/>
-        </w:rPr>
-        <w:t>Interfaces (</w:t>
+        <w:t>Dit gedeelte bevat een overzicht van de belangrijkste User Interfaces (</w:t>
       </w:r>
       <w:proofErr w:type="spellStart"/>
       <w:r>
@@ -2452,29 +2161,19 @@
       <w:pPr>
         <w:pStyle w:val="Body"/>
       </w:pPr>
-    </w:p>
-    <w:p>
-      <w:pPr>
-        <w:pStyle w:val="Body"/>
-      </w:pPr>
-    </w:p>
-    <w:p>
-      <w:pPr>
-        <w:pStyle w:val="Body"/>
-      </w:pPr>
       <w:bookmarkStart w:id="30" w:name="_GoBack"/>
       <w:r>
         <w:rPr>
           <w:noProof/>
         </w:rPr>
         <w:drawing>
-          <wp:anchor distT="152400" distB="152400" distL="152400" distR="152400" simplePos="0" relativeHeight="251663360" behindDoc="0" locked="0" layoutInCell="1" allowOverlap="1" wp14:anchorId="68C8FC92" wp14:editId="00418F42">
+          <wp:anchor distT="152400" distB="152400" distL="152400" distR="152400" simplePos="0" relativeHeight="251663360" behindDoc="0" locked="0" layoutInCell="1" allowOverlap="1" wp14:anchorId="68C8FC92" wp14:editId="4303DED5">
             <wp:simplePos x="0" y="0"/>
             <wp:positionH relativeFrom="margin">
-              <wp:posOffset>274955</wp:posOffset>
+              <wp:posOffset>275590</wp:posOffset>
             </wp:positionH>
             <wp:positionV relativeFrom="line">
-              <wp:posOffset>452755</wp:posOffset>
+              <wp:posOffset>367665</wp:posOffset>
             </wp:positionV>
             <wp:extent cx="5204460" cy="5727700"/>
             <wp:effectExtent l="0" t="0" r="0" b="0"/>
@@ -2527,6 +2226,16 @@
         </w:drawing>
       </w:r>
       <w:bookmarkEnd w:id="30"/>
+    </w:p>
+    <w:p>
+      <w:pPr>
+        <w:pStyle w:val="Body"/>
+      </w:pPr>
+    </w:p>
+    <w:p>
+      <w:pPr>
+        <w:pStyle w:val="Body"/>
+      </w:pPr>
     </w:p>
     <w:p>
       <w:pPr>

--- a/Projectmanagement/RequirementsDocumentProjectWeb-BESS.docx
+++ b/Projectmanagement/RequirementsDocumentProjectWeb-BESS.docx
@@ -1,11 +1,14 @@
 
 <file path=word/document.xml><?xml version="1.0" encoding="utf-8"?>
-<w:document xmlns:wpc="http://schemas.microsoft.com/office/word/2010/wordprocessingCanvas" xmlns:mo="http://schemas.microsoft.com/office/mac/office/2008/main" xmlns:mc="http://schemas.openxmlformats.org/markup-compatibility/2006" xmlns:mv="urn:schemas-microsoft-com:mac:vml" xmlns:o="urn:schemas-microsoft-com:office:office" xmlns:r="http://schemas.openxmlformats.org/officeDocument/2006/relationships" xmlns:m="http://schemas.openxmlformats.org/officeDocument/2006/math" xmlns:v="urn:schemas-microsoft-com:vml" xmlns:wp14="http://schemas.microsoft.com/office/word/2010/wordprocessingDrawing" xmlns:wp="http://schemas.openxmlformats.org/drawingml/2006/wordprocessingDrawing" xmlns:w10="urn:schemas-microsoft-com:office:word" xmlns:w="http://schemas.openxmlformats.org/wordprocessingml/2006/main" xmlns:w14="http://schemas.microsoft.com/office/word/2010/wordml" xmlns:w15="http://schemas.microsoft.com/office/word/2012/wordml" xmlns:wpg="http://schemas.microsoft.com/office/word/2010/wordprocessingGroup" xmlns:wpi="http://schemas.microsoft.com/office/word/2010/wordprocessingInk" xmlns:wne="http://schemas.microsoft.com/office/word/2006/wordml" xmlns:wps="http://schemas.microsoft.com/office/word/2010/wordprocessingShape" mc:Ignorable="w14 w15 wp14">
+<w:document xmlns:wpc="http://schemas.microsoft.com/office/word/2010/wordprocessingCanvas" xmlns:mc="http://schemas.openxmlformats.org/markup-compatibility/2006" xmlns:o="urn:schemas-microsoft-com:office:office" xmlns:r="http://schemas.openxmlformats.org/officeDocument/2006/relationships" xmlns:m="http://schemas.openxmlformats.org/officeDocument/2006/math" xmlns:v="urn:schemas-microsoft-com:vml" xmlns:wp14="http://schemas.microsoft.com/office/word/2010/wordprocessingDrawing" xmlns:wp="http://schemas.openxmlformats.org/drawingml/2006/wordprocessingDrawing" xmlns:w10="urn:schemas-microsoft-com:office:word" xmlns:w="http://schemas.openxmlformats.org/wordprocessingml/2006/main" xmlns:w14="http://schemas.microsoft.com/office/word/2010/wordml" xmlns:wpg="http://schemas.microsoft.com/office/word/2010/wordprocessingGroup" xmlns:wpi="http://schemas.microsoft.com/office/word/2010/wordprocessingInk" xmlns:wne="http://schemas.microsoft.com/office/word/2006/wordml" xmlns:wps="http://schemas.microsoft.com/office/word/2010/wordprocessingShape" mc:Ignorable="w14 wp14">
   <w:body>
     <w:p>
       <w:pPr>
-        <w:pStyle w:val="Title"/>
+        <w:pStyle w:val="Titel"/>
         <w:ind w:left="1440" w:firstLine="720"/>
+        <w:rPr>
+          <w:lang w:val="nl-BE"/>
+        </w:rPr>
       </w:pPr>
       <w:bookmarkStart w:id="0" w:name="hnk4vs2rqp4uu"/>
       <w:r>
@@ -18,12 +21,18 @@
     </w:p>
     <w:p>
       <w:pPr>
-        <w:pStyle w:val="Subtitle"/>
+        <w:pStyle w:val="Ondertitel"/>
         <w:ind w:left="2160" w:firstLine="720"/>
+        <w:rPr>
+          <w:lang w:val="nl-BE"/>
+        </w:rPr>
       </w:pPr>
       <w:bookmarkStart w:id="1" w:name="h5x7ge1kdgker"/>
       <w:proofErr w:type="spellStart"/>
       <w:r>
+        <w:rPr>
+          <w:lang w:val="nl-BE"/>
+        </w:rPr>
         <w:t>Requirementsdocument</w:t>
       </w:r>
       <w:bookmarkEnd w:id="1"/>
@@ -32,10 +41,14 @@
     <w:p>
       <w:pPr>
         <w:pStyle w:val="Heading"/>
+        <w:rPr>
+          <w:lang w:val="nl-BE"/>
+        </w:rPr>
       </w:pPr>
       <w:r>
         <w:rPr>
           <w:noProof/>
+          <w:lang w:val="nl-BE" w:eastAsia="nl-BE"/>
         </w:rPr>
         <w:drawing>
           <wp:anchor distT="114300" distB="114300" distL="114300" distR="114300" simplePos="0" relativeHeight="251659264" behindDoc="0" locked="0" layoutInCell="1" allowOverlap="1" wp14:anchorId="27D628F8" wp14:editId="5DEE88EF">
@@ -61,7 +74,7 @@
                     </pic:cNvPicPr>
                   </pic:nvPicPr>
                   <pic:blipFill>
-                    <a:blip r:embed="rId6">
+                    <a:blip r:embed="rId7">
                       <a:extLst/>
                     </a:blip>
                     <a:stretch>
@@ -92,56 +105,89 @@
     <w:p>
       <w:pPr>
         <w:pStyle w:val="Heading"/>
+        <w:rPr>
+          <w:lang w:val="nl-BE"/>
+        </w:rPr>
       </w:pPr>
     </w:p>
     <w:p>
       <w:pPr>
         <w:pStyle w:val="Heading"/>
+        <w:rPr>
+          <w:lang w:val="nl-BE"/>
+        </w:rPr>
       </w:pPr>
     </w:p>
     <w:p>
       <w:pPr>
         <w:pStyle w:val="Heading"/>
+        <w:rPr>
+          <w:lang w:val="nl-BE"/>
+        </w:rPr>
       </w:pPr>
     </w:p>
     <w:p>
       <w:pPr>
         <w:pStyle w:val="Heading"/>
+        <w:rPr>
+          <w:lang w:val="nl-BE"/>
+        </w:rPr>
       </w:pPr>
     </w:p>
     <w:p>
       <w:pPr>
         <w:pStyle w:val="Heading"/>
+        <w:rPr>
+          <w:lang w:val="nl-BE"/>
+        </w:rPr>
       </w:pPr>
     </w:p>
     <w:p>
       <w:pPr>
         <w:pStyle w:val="Heading"/>
+        <w:rPr>
+          <w:lang w:val="nl-BE"/>
+        </w:rPr>
       </w:pPr>
     </w:p>
     <w:p>
       <w:pPr>
         <w:pStyle w:val="Heading"/>
+        <w:rPr>
+          <w:lang w:val="nl-BE"/>
+        </w:rPr>
       </w:pPr>
     </w:p>
     <w:p>
       <w:pPr>
         <w:pStyle w:val="Heading"/>
+        <w:rPr>
+          <w:lang w:val="nl-BE"/>
+        </w:rPr>
       </w:pPr>
     </w:p>
     <w:p>
       <w:pPr>
         <w:pStyle w:val="Heading"/>
+        <w:rPr>
+          <w:lang w:val="nl-BE"/>
+        </w:rPr>
       </w:pPr>
     </w:p>
     <w:p>
       <w:pPr>
         <w:pStyle w:val="Heading"/>
-      </w:pPr>
-    </w:p>
-    <w:p>
-      <w:pPr>
-        <w:pStyle w:val="Heading3"/>
+        <w:rPr>
+          <w:lang w:val="nl-BE"/>
+        </w:rPr>
+      </w:pPr>
+    </w:p>
+    <w:p>
+      <w:pPr>
+        <w:pStyle w:val="Kop3"/>
+        <w:rPr>
+          <w:lang w:val="nl-BE"/>
+        </w:rPr>
       </w:pPr>
       <w:bookmarkStart w:id="2" w:name="hi3p3c3evqae4"/>
       <w:r>
@@ -149,11 +195,21 @@
           <w:rFonts w:eastAsia="Arial Unicode MS" w:cs="Arial Unicode MS"/>
           <w:lang w:val="nl-NL"/>
         </w:rPr>
-        <w:t>Edward Vereertbrugghen</w:t>
-      </w:r>
+        <w:t xml:space="preserve">Edward </w:t>
+      </w:r>
+      <w:proofErr w:type="spellStart"/>
+      <w:r>
+        <w:rPr>
+          <w:rFonts w:eastAsia="Arial Unicode MS" w:cs="Arial Unicode MS"/>
+          <w:lang w:val="nl-NL"/>
+        </w:rPr>
+        <w:t>Vereertbrugghen</w:t>
+      </w:r>
+      <w:proofErr w:type="spellEnd"/>
       <w:r>
         <w:rPr>
           <w:rFonts w:ascii="Arial Unicode MS" w:eastAsia="Arial Unicode MS" w:hAnsi="Arial Unicode MS" w:cs="Arial Unicode MS"/>
+          <w:lang w:val="nl-BE"/>
         </w:rPr>
         <w:br/>
       </w:r>
@@ -167,6 +223,7 @@
       <w:r>
         <w:rPr>
           <w:rFonts w:ascii="Arial Unicode MS" w:eastAsia="Arial Unicode MS" w:hAnsi="Arial Unicode MS" w:cs="Arial Unicode MS"/>
+          <w:lang w:val="nl-BE"/>
         </w:rPr>
         <w:br/>
       </w:r>
@@ -189,6 +246,7 @@
       <w:r>
         <w:rPr>
           <w:rFonts w:ascii="Arial Unicode MS" w:eastAsia="Arial Unicode MS" w:hAnsi="Arial Unicode MS" w:cs="Arial Unicode MS"/>
+          <w:lang w:val="nl-BE"/>
         </w:rPr>
         <w:br/>
       </w:r>
@@ -213,11 +271,17 @@
     <w:p>
       <w:pPr>
         <w:pStyle w:val="Body"/>
+        <w:rPr>
+          <w:lang w:val="nl-BE"/>
+        </w:rPr>
       </w:pPr>
     </w:p>
     <w:p>
       <w:pPr>
         <w:pStyle w:val="Heading"/>
+        <w:rPr>
+          <w:lang w:val="nl-BE"/>
+        </w:rPr>
       </w:pPr>
       <w:bookmarkStart w:id="3" w:name="hkhqy4tyz3bvf"/>
       <w:r>
@@ -232,7 +296,10 @@
     </w:p>
     <w:p>
       <w:pPr>
-        <w:pStyle w:val="Heading2"/>
+        <w:pStyle w:val="Kop2"/>
+        <w:rPr>
+          <w:lang w:val="nl-BE"/>
+        </w:rPr>
       </w:pPr>
       <w:bookmarkStart w:id="4" w:name="h8oalnmghw2hn"/>
       <w:r>
@@ -246,6 +313,9 @@
     <w:p>
       <w:pPr>
         <w:pStyle w:val="Body"/>
+        <w:rPr>
+          <w:lang w:val="nl-BE"/>
+        </w:rPr>
       </w:pPr>
       <w:r>
         <w:rPr>
@@ -256,6 +326,7 @@
       <w:r>
         <w:rPr>
           <w:rFonts w:ascii="Arial Unicode MS" w:hAnsi="Arial Unicode MS"/>
+          <w:lang w:val="nl-BE"/>
         </w:rPr>
         <w:br/>
       </w:r>
@@ -268,6 +339,7 @@
       <w:r>
         <w:rPr>
           <w:rFonts w:ascii="Arial Unicode MS" w:hAnsi="Arial Unicode MS"/>
+          <w:lang w:val="nl-BE"/>
         </w:rPr>
         <w:br/>
       </w:r>
@@ -278,6 +350,9 @@
         <w:t xml:space="preserve">Hun takenpakket bestaat onder meer uit het onderhouden van verschillende recreatiegebouwen (zoals sporthallen, bibliotheken, </w:t>
       </w:r>
       <w:r>
+        <w:rPr>
+          <w:lang w:val="nl-BE"/>
+        </w:rPr>
         <w:t>…</w:t>
       </w:r>
       <w:r>
@@ -290,7 +365,10 @@
     </w:p>
     <w:p>
       <w:pPr>
-        <w:pStyle w:val="Heading2"/>
+        <w:pStyle w:val="Kop2"/>
+        <w:rPr>
+          <w:lang w:val="nl-BE"/>
+        </w:rPr>
       </w:pPr>
       <w:bookmarkStart w:id="5" w:name="ha1xy1wop8zn3"/>
       <w:r>
@@ -304,6 +382,9 @@
     <w:p>
       <w:pPr>
         <w:pStyle w:val="Body"/>
+        <w:rPr>
+          <w:lang w:val="nl-BE"/>
+        </w:rPr>
       </w:pPr>
       <w:r>
         <w:rPr>
@@ -314,6 +395,7 @@
       <w:r>
         <w:rPr>
           <w:rFonts w:ascii="Arial Unicode MS" w:hAnsi="Arial Unicode MS"/>
+          <w:lang w:val="nl-BE"/>
         </w:rPr>
         <w:br/>
       </w:r>
@@ -324,6 +406,9 @@
         <w:t xml:space="preserve">De Stad wil zowel een </w:t>
       </w:r>
       <w:r>
+        <w:rPr>
+          <w:lang w:val="nl-BE"/>
+        </w:rPr>
         <w:t xml:space="preserve">‘app’ </w:t>
       </w:r>
       <w:r>
@@ -333,6 +418,9 @@
         <w:t xml:space="preserve">als een website, waarbij de </w:t>
       </w:r>
       <w:r>
+        <w:rPr>
+          <w:lang w:val="nl-BE"/>
+        </w:rPr>
         <w:t xml:space="preserve">‘app’ </w:t>
       </w:r>
       <w:r>
@@ -342,6 +430,9 @@
         <w:t xml:space="preserve">(door een leuke toepassing) eigenlijk geïnteresseerde gebruikers doorsluist naar de website die dan als het totale platform fungeert. De </w:t>
       </w:r>
       <w:r>
+        <w:rPr>
+          <w:lang w:val="nl-BE"/>
+        </w:rPr>
         <w:t xml:space="preserve">‘app’ </w:t>
       </w:r>
       <w:r>
@@ -354,109 +445,173 @@
     <w:p>
       <w:pPr>
         <w:pStyle w:val="Body"/>
-      </w:pPr>
-    </w:p>
-    <w:p>
-      <w:pPr>
-        <w:pStyle w:val="Body"/>
-      </w:pPr>
-      <w:proofErr w:type="spellStart"/>
+        <w:rPr>
+          <w:lang w:val="nl-BE"/>
+        </w:rPr>
+      </w:pPr>
+    </w:p>
+    <w:p>
+      <w:pPr>
+        <w:pStyle w:val="Body"/>
+        <w:rPr>
+          <w:lang w:val="nl-BE"/>
+        </w:rPr>
+      </w:pPr>
       <w:r>
         <w:rPr>
           <w:b/>
           <w:bCs/>
           <w:lang w:val="pt-PT"/>
         </w:rPr>
-        <w:t>Administrator</w:t>
+        <w:t xml:space="preserve">Administrator: </w:t>
+      </w:r>
+      <w:r>
+        <w:rPr>
+          <w:lang w:val="nl-NL"/>
+        </w:rPr>
+        <w:t xml:space="preserve">Een administrator moet in eerste plaats projecten kunnen aanmaken, al dan niet via een flexibel projectsjabloon. </w:t>
+      </w:r>
+      <w:proofErr w:type="gramStart"/>
+      <w:r>
+        <w:rPr>
+          <w:lang w:val="nl-NL"/>
+        </w:rPr>
+        <w:t>Dit</w:t>
+      </w:r>
+      <w:proofErr w:type="gramEnd"/>
+      <w:r>
+        <w:rPr>
+          <w:lang w:val="nl-NL"/>
+        </w:rPr>
+        <w:t xml:space="preserve"> sjabloon moet kunnen uitgerust worden met foto</w:t>
+      </w:r>
+      <w:r>
+        <w:rPr>
+          <w:lang w:val="nl-BE"/>
+        </w:rPr>
+        <w:t>’</w:t>
+      </w:r>
+      <w:r>
+        <w:rPr>
+          <w:lang w:val="nl-NL"/>
+        </w:rPr>
+        <w:t>s, kaart, video</w:t>
+      </w:r>
+      <w:r>
+        <w:rPr>
+          <w:lang w:val="nl-BE"/>
+        </w:rPr>
+        <w:t>’s en andere. Indien de administrator ge</w:t>
+      </w:r>
+      <w:proofErr w:type="spellStart"/>
+      <w:r>
+        <w:rPr>
+          <w:lang w:val="nl-NL"/>
+        </w:rPr>
+        <w:t>ïnteresseerd</w:t>
       </w:r>
       <w:proofErr w:type="spellEnd"/>
+      <w:r>
+        <w:rPr>
+          <w:lang w:val="nl-NL"/>
+        </w:rPr>
+        <w:t xml:space="preserve"> is in </w:t>
+      </w:r>
+      <w:proofErr w:type="gramStart"/>
+      <w:r>
+        <w:rPr>
+          <w:lang w:val="nl-NL"/>
+        </w:rPr>
+        <w:t>het</w:t>
+      </w:r>
+      <w:proofErr w:type="gramEnd"/>
+      <w:r>
+        <w:rPr>
+          <w:lang w:val="nl-NL"/>
+        </w:rPr>
+        <w:t xml:space="preserve"> sjabloon van een bestaand project moet hij deze probleemloos kunnen kopiëren voor het nieuwe project dat hij wil starten. Vanuit alle projecten moet hij de inspraak kunnen verzamelen en verwerken.</w:t>
+      </w:r>
+    </w:p>
+    <w:p>
+      <w:pPr>
+        <w:pStyle w:val="Body"/>
+        <w:rPr>
+          <w:lang w:val="nl-BE"/>
+        </w:rPr>
+      </w:pPr>
+      <w:r>
+        <w:rPr>
+          <w:lang w:val="nl-NL"/>
+        </w:rPr>
+        <w:t>Elk project moet na hun startfase kunnen overgaan naar een volgende fase (zoals een tijdlijn) waarna een project niet meer terug kan naar een vorige fase.</w:t>
+      </w:r>
+    </w:p>
+    <w:p>
+      <w:pPr>
+        <w:pStyle w:val="Body"/>
+        <w:rPr>
+          <w:lang w:val="nl-BE"/>
+        </w:rPr>
+      </w:pPr>
+    </w:p>
+    <w:p>
+      <w:pPr>
+        <w:pStyle w:val="Body"/>
+        <w:rPr>
+          <w:lang w:val="nl-BE"/>
+        </w:rPr>
+      </w:pPr>
+      <w:r>
+        <w:rPr>
+          <w:b/>
+          <w:bCs/>
+          <w:lang w:val="nl-NL"/>
+        </w:rPr>
+        <w:t xml:space="preserve">Gebruikers: </w:t>
+      </w:r>
+      <w:r>
+        <w:rPr>
+          <w:lang w:val="nl-NL"/>
+        </w:rPr>
+        <w:t>Een gebruiker moet kunnen registreren/aanmelden. Indien hij dit kan doen, kan hij vervolgens alle projecten opvragen die momenteel aan de gang zijn. Deze kan hij ook filteren op thema en/of kaart. Elk project heeft een tijdlijn en gedetailleerd stappenplan voor de bezoeker. Ook heeft het project dan een unieke reactiemodule waarbij mensen een vragenformulier invullen dat vervolgens publiekelijk onder dat project wordt vermeld (door die gebruiker). Gebruikers kunnen reageren op andere unieke gebruikers om zo een dialoog te vormen. Niet-geregistreerde gebruikers kunnen alle functies gebruiken behalve het reageren op een project. Niet-geregistreerde gebruikers kunnen ook geen gebruik maken van de functie om op de hoogte te blijven van bepaalde projecten.</w:t>
+      </w:r>
+    </w:p>
+    <w:p>
+      <w:pPr>
+        <w:pStyle w:val="Body"/>
+        <w:rPr>
+          <w:lang w:val="nl-BE"/>
+        </w:rPr>
+      </w:pPr>
+    </w:p>
+    <w:p>
+      <w:pPr>
+        <w:pStyle w:val="Body"/>
+        <w:rPr>
+          <w:lang w:val="nl-BE"/>
+        </w:rPr>
+      </w:pPr>
       <w:r>
         <w:rPr>
           <w:b/>
           <w:bCs/>
           <w:lang w:val="pt-PT"/>
         </w:rPr>
-        <w:t xml:space="preserve">: </w:t>
-      </w:r>
-      <w:r>
-        <w:rPr>
-          <w:lang w:val="nl-NL"/>
-        </w:rPr>
-        <w:t>Een administrator moet in eerste plaats projecten kunnen aanmaken, al dan niet via een flexibel projectsjabloon. Dit sjabloon moet kunnen uitgerust worden met foto</w:t>
-      </w:r>
-      <w:r>
-        <w:t>’</w:t>
-      </w:r>
-      <w:r>
-        <w:rPr>
-          <w:lang w:val="nl-NL"/>
-        </w:rPr>
-        <w:t>s, kaart, video</w:t>
-      </w:r>
-      <w:r>
-        <w:t xml:space="preserve">’s </w:t>
-      </w:r>
-      <w:proofErr w:type="spellStart"/>
-      <w:r>
-        <w:t>en</w:t>
-      </w:r>
-      <w:proofErr w:type="spellEnd"/>
-      <w:r>
-        <w:t xml:space="preserve"> </w:t>
-      </w:r>
-      <w:proofErr w:type="spellStart"/>
-      <w:r>
-        <w:t>andere</w:t>
-      </w:r>
-      <w:proofErr w:type="spellEnd"/>
-      <w:r>
-        <w:t xml:space="preserve">. </w:t>
-      </w:r>
-      <w:proofErr w:type="spellStart"/>
-      <w:r>
-        <w:t>Indien</w:t>
-      </w:r>
-      <w:proofErr w:type="spellEnd"/>
-      <w:r>
-        <w:t xml:space="preserve"> de administrator </w:t>
-      </w:r>
-      <w:proofErr w:type="spellStart"/>
-      <w:r>
-        <w:t>ge</w:t>
-      </w:r>
-      <w:r>
-        <w:rPr>
-          <w:lang w:val="nl-NL"/>
-        </w:rPr>
-        <w:t>ïnteresseerd</w:t>
-      </w:r>
-      <w:proofErr w:type="spellEnd"/>
-      <w:r>
-        <w:rPr>
-          <w:lang w:val="nl-NL"/>
-        </w:rPr>
-        <w:t xml:space="preserve"> is in het sjabloon van een bestaand project moet hij deze probleemloos kunnen kopiëren voor het nieuwe project dat hij wil starten. Vanuit alle projecten moet hij de inspraak kunnen verzamelen en verwerken.</w:t>
-      </w:r>
-    </w:p>
-    <w:p>
-      <w:pPr>
-        <w:pStyle w:val="Body"/>
-      </w:pPr>
-      <w:r>
-        <w:rPr>
-          <w:lang w:val="nl-NL"/>
-        </w:rPr>
-        <w:t>Elk project moet na hun startfase kunnen overgaan naar een volgende fase (zoals een tijdlijn) waarna een project niet meer terug kan naar een vorige fase.</w:t>
-      </w:r>
-    </w:p>
-    <w:p>
-      <w:pPr>
-        <w:pStyle w:val="Body"/>
-      </w:pPr>
-    </w:p>
-    <w:p>
-      <w:pPr>
-        <w:pStyle w:val="Body"/>
+        <w:t xml:space="preserve">Administrator: </w:t>
+      </w:r>
+      <w:r>
+        <w:rPr>
+          <w:lang w:val="nl-NL"/>
+        </w:rPr>
+        <w:t>Werknemers van de Stad die de burgers op de hoogte willen houden van bepaalde projecten en die vervolgens ook informatie/feedback van de burgers willen verzamelen.</w:t>
+      </w:r>
+    </w:p>
+    <w:p>
+      <w:pPr>
+        <w:pStyle w:val="Body"/>
+        <w:rPr>
+          <w:lang w:val="nl-BE"/>
+        </w:rPr>
       </w:pPr>
       <w:r>
         <w:rPr>
@@ -470,148 +625,134 @@
         <w:rPr>
           <w:lang w:val="nl-NL"/>
         </w:rPr>
-        <w:t>Een gebruiker moet kunnen registreren/aanmelden. Indien hij dit kan doen, kan hij vervolgens alle projecten opvragen die momenteel aan de gang zijn. Deze kan hij ook filteren op thema en/of kaart. Elk project heeft een tijdlijn en gedetailleerd stappenplan voor de bezoeker. Ook heeft het project dan een unieke reactiemodule waarbij mensen een vragenformulier invullen dat vervolgens publiekelijk onder dat project wordt vermeld (door die gebruiker). Gebruikers kunnen reageren op andere unieke gebruikers om zo een dialoog te vormen. Niet-geregistreerde gebruikers kunnen alle functies gebruiken behalve het reageren op een project. Niet-geregistreerde gebruikers kunnen ook geen gebruik maken van de functie om op de hoogte te blijven van bepaalde projecten.</w:t>
-      </w:r>
-    </w:p>
-    <w:p>
-      <w:pPr>
-        <w:pStyle w:val="Body"/>
-      </w:pPr>
-    </w:p>
-    <w:p>
-      <w:pPr>
-        <w:pStyle w:val="Body"/>
-      </w:pPr>
-      <w:proofErr w:type="spellStart"/>
+        <w:t>Bewoners van de stad die geïnteresseerd zijn in projecten van de Stad en die hun inspraak willen geven. Van alle leeftijden.</w:t>
+      </w:r>
+    </w:p>
+    <w:p>
+      <w:pPr>
+        <w:pStyle w:val="Body"/>
+        <w:rPr>
+          <w:lang w:val="nl-BE"/>
+        </w:rPr>
+      </w:pPr>
+    </w:p>
+    <w:p>
+      <w:pPr>
+        <w:pStyle w:val="Body"/>
+        <w:rPr>
+          <w:lang w:val="nl-BE"/>
+        </w:rPr>
+      </w:pPr>
       <w:r>
         <w:rPr>
           <w:b/>
           <w:bCs/>
-          <w:lang w:val="pt-PT"/>
-        </w:rPr>
-        <w:t>Administrator</w:t>
-      </w:r>
-      <w:proofErr w:type="spellEnd"/>
+          <w:lang w:val="nl-NL"/>
+        </w:rPr>
+        <w:lastRenderedPageBreak/>
+        <w:t>Niet-</w:t>
+      </w:r>
+      <w:proofErr w:type="spellStart"/>
       <w:r>
         <w:rPr>
           <w:b/>
           <w:bCs/>
-          <w:lang w:val="pt-PT"/>
-        </w:rPr>
-        <w:t xml:space="preserve">: </w:t>
-      </w:r>
-      <w:r>
-        <w:rPr>
-          <w:lang w:val="nl-NL"/>
-        </w:rPr>
-        <w:t>Werknemers van de Stad die de burgers op de hoogte willen houden van bepaalde projecten en die vervolgens ook informatie/feedback van de burgers willen verzamelen.</w:t>
-      </w:r>
-    </w:p>
-    <w:p>
-      <w:pPr>
-        <w:pStyle w:val="Body"/>
-      </w:pPr>
+          <w:lang w:val="nl-NL"/>
+        </w:rPr>
+        <w:t>geregisteerde</w:t>
+      </w:r>
+      <w:proofErr w:type="spellEnd"/>
       <w:r>
         <w:rPr>
           <w:b/>
           <w:bCs/>
           <w:lang w:val="nl-NL"/>
         </w:rPr>
-        <w:t xml:space="preserve">Gebruikers: </w:t>
-      </w:r>
-      <w:r>
-        <w:rPr>
-          <w:lang w:val="nl-NL"/>
-        </w:rPr>
-        <w:t>Bewoners van de stad die geïnteresseerd zijn in projecten van de Stad en die hun inspraak willen geven. Van alle leeftijden.</w:t>
-      </w:r>
-    </w:p>
-    <w:p>
-      <w:pPr>
-        <w:pStyle w:val="Body"/>
-      </w:pPr>
-    </w:p>
-    <w:p>
-      <w:pPr>
-        <w:pStyle w:val="Body"/>
-      </w:pPr>
-      <w:r>
-        <w:rPr>
-          <w:b/>
-          <w:bCs/>
-          <w:lang w:val="nl-NL"/>
-        </w:rPr>
-        <w:lastRenderedPageBreak/>
-        <w:t>Niet-</w:t>
+        <w:t xml:space="preserve"> bezoekers: </w:t>
+      </w:r>
+      <w:r>
+        <w:rPr>
+          <w:lang w:val="nl-NL"/>
+        </w:rPr>
+        <w:t xml:space="preserve">Bewoners van alle leeftijden die waarschijnlijk in eerste plaats via de </w:t>
+      </w:r>
+      <w:r>
+        <w:rPr>
+          <w:lang w:val="nl-BE"/>
+        </w:rPr>
+        <w:t xml:space="preserve">‘app’ </w:t>
+      </w:r>
+      <w:proofErr w:type="gramStart"/>
+      <w:r>
+        <w:rPr>
+          <w:lang w:val="nl-NL"/>
+        </w:rPr>
+        <w:t>doorgesluisd</w:t>
+      </w:r>
+      <w:proofErr w:type="gramEnd"/>
+      <w:r>
+        <w:rPr>
+          <w:lang w:val="nl-NL"/>
+        </w:rPr>
+        <w:t xml:space="preserve"> zijn naar het de website. Deze zijn nog niet helemaal overtuigd van het platform, maar kunnen wel op het punt staan om te registreren.</w:t>
+      </w:r>
+      <w:bookmarkEnd w:id="5"/>
+    </w:p>
+    <w:p>
+      <w:pPr>
+        <w:pStyle w:val="Heading"/>
+      </w:pPr>
+      <w:bookmarkStart w:id="6" w:name="hbjttalqyz4oq"/>
+      <w:r>
+        <w:rPr>
+          <w:rFonts w:eastAsia="Arial Unicode MS" w:cs="Arial Unicode MS"/>
+        </w:rPr>
+        <w:t>Use Case Model</w:t>
+      </w:r>
+      <w:bookmarkEnd w:id="6"/>
+    </w:p>
+    <w:p>
+      <w:pPr>
+        <w:pStyle w:val="Kop2"/>
+      </w:pPr>
+      <w:r>
+        <w:rPr>
+          <w:rFonts w:eastAsia="Arial Unicode MS" w:cs="Arial Unicode MS"/>
+        </w:rPr>
+        <w:t>Use Case Diagram</w:t>
+      </w:r>
+    </w:p>
+    <w:p>
+      <w:pPr>
+        <w:pStyle w:val="Body"/>
+      </w:pPr>
+      <w:r>
+        <w:rPr>
+          <w:lang w:val="nl-NL"/>
+        </w:rPr>
+        <w:t xml:space="preserve">Het </w:t>
       </w:r>
       <w:proofErr w:type="spellStart"/>
       <w:r>
         <w:rPr>
-          <w:b/>
-          <w:bCs/>
-          <w:lang w:val="nl-NL"/>
-        </w:rPr>
-        <w:t>geregisteerde</w:t>
+          <w:lang w:val="nl-NL"/>
+        </w:rPr>
+        <w:t>Use</w:t>
       </w:r>
       <w:proofErr w:type="spellEnd"/>
       <w:r>
         <w:rPr>
-          <w:b/>
-          <w:bCs/>
-          <w:lang w:val="nl-NL"/>
-        </w:rPr>
-        <w:t xml:space="preserve"> bezoekers: </w:t>
-      </w:r>
-      <w:r>
-        <w:rPr>
-          <w:lang w:val="nl-NL"/>
-        </w:rPr>
-        <w:t xml:space="preserve">Bewoners van alle leeftijden die waarschijnlijk in eerste plaats via de </w:t>
-      </w:r>
-      <w:r>
-        <w:t xml:space="preserve">‘app’ </w:t>
-      </w:r>
-      <w:r>
-        <w:rPr>
-          <w:lang w:val="nl-NL"/>
-        </w:rPr>
-        <w:t>doorgesluisd zijn naar het de website. Deze zijn nog niet helemaal overtuigd van het platform, maar kunnen wel op het punt staan om te registreren.</w:t>
-      </w:r>
-      <w:bookmarkEnd w:id="5"/>
-    </w:p>
-    <w:p>
-      <w:pPr>
-        <w:pStyle w:val="Heading"/>
-      </w:pPr>
-      <w:bookmarkStart w:id="6" w:name="hbjttalqyz4oq"/>
-      <w:r>
-        <w:rPr>
-          <w:rFonts w:eastAsia="Arial Unicode MS" w:cs="Arial Unicode MS"/>
-        </w:rPr>
-        <w:t>Use Case Model</w:t>
-      </w:r>
-      <w:bookmarkEnd w:id="6"/>
-    </w:p>
-    <w:p>
-      <w:pPr>
-        <w:pStyle w:val="Heading2"/>
-      </w:pPr>
-      <w:r>
-        <w:rPr>
-          <w:rFonts w:eastAsia="Arial Unicode MS" w:cs="Arial Unicode MS"/>
-        </w:rPr>
-        <w:t>Use Case Diagram</w:t>
-      </w:r>
-    </w:p>
-    <w:p>
-      <w:pPr>
-        <w:pStyle w:val="Body"/>
-      </w:pPr>
-      <w:r>
-        <w:rPr>
-          <w:lang w:val="nl-NL"/>
-        </w:rPr>
-        <w:t xml:space="preserve">Het </w:t>
+          <w:lang w:val="nl-NL"/>
+        </w:rPr>
+        <w:t xml:space="preserve"> Case Model geeft een globaal overzicht van de verschillende manieren waarop het systeem gebruikt zal wo</w:t>
+      </w:r>
+      <w:bookmarkStart w:id="7" w:name="_GoBack"/>
+      <w:bookmarkEnd w:id="7"/>
+      <w:r>
+        <w:rPr>
+          <w:lang w:val="nl-NL"/>
+        </w:rPr>
+        <w:t xml:space="preserve">rden. De verschillende </w:t>
       </w:r>
       <w:proofErr w:type="spellStart"/>
       <w:r>
@@ -625,57 +766,65 @@
         <w:rPr>
           <w:lang w:val="nl-NL"/>
         </w:rPr>
-        <w:t xml:space="preserve"> Case Model geeft een globaal overzicht van de verschillende manieren waarop het systeem gebruikt zal worden. De verschillende </w:t>
-      </w:r>
-      <w:proofErr w:type="spellStart"/>
-      <w:r>
-        <w:rPr>
-          <w:lang w:val="nl-NL"/>
-        </w:rPr>
-        <w:t>Use</w:t>
-      </w:r>
-      <w:proofErr w:type="spellEnd"/>
-      <w:r>
-        <w:rPr>
-          <w:lang w:val="nl-NL"/>
-        </w:rPr>
         <w:t xml:space="preserve"> Cases worden vervolgens in detail</w:t>
       </w:r>
     </w:p>
     <w:p>
       <w:pPr>
         <w:pStyle w:val="Body"/>
+        <w:rPr>
+          <w:lang w:val="nl-NL"/>
+        </w:rPr>
+      </w:pPr>
+      <w:proofErr w:type="gramStart"/>
+      <w:r>
+        <w:rPr>
+          <w:lang w:val="nl-NL"/>
+        </w:rPr>
+        <w:t>beschreven</w:t>
+      </w:r>
+      <w:proofErr w:type="gramEnd"/>
+      <w:r>
+        <w:rPr>
+          <w:lang w:val="nl-NL"/>
+        </w:rPr>
+        <w:t>.</w:t>
+      </w:r>
+    </w:p>
+    <w:p>
+      <w:pPr>
+        <w:pStyle w:val="Body"/>
+        <w:rPr>
+          <w:lang w:val="nl-BE"/>
+        </w:rPr>
       </w:pPr>
       <w:r>
         <w:rPr>
           <w:noProof/>
+          <w:lang w:val="nl-BE" w:eastAsia="nl-BE"/>
         </w:rPr>
         <w:drawing>
-          <wp:anchor distT="114300" distB="114300" distL="114300" distR="114300" simplePos="0" relativeHeight="251660288" behindDoc="0" locked="0" layoutInCell="1" allowOverlap="1" wp14:anchorId="10AAAE36" wp14:editId="48A6D049">
-            <wp:simplePos x="0" y="0"/>
-            <wp:positionH relativeFrom="margin">
-              <wp:posOffset>-62865</wp:posOffset>
-            </wp:positionH>
-            <wp:positionV relativeFrom="line">
-              <wp:posOffset>315595</wp:posOffset>
-            </wp:positionV>
-            <wp:extent cx="5602605" cy="6250940"/>
-            <wp:effectExtent l="25400" t="25400" r="36195" b="22860"/>
-            <wp:wrapSquare wrapText="bothSides" distT="114300" distB="114300" distL="114300" distR="114300"/>
-            <wp:docPr id="1073741826" name="officeArt object" descr="UseCaseModel.png"/>
-            <wp:cNvGraphicFramePr/>
+          <wp:inline distT="0" distB="0" distL="0" distR="0" wp14:anchorId="322F86D9" wp14:editId="673F067C">
+            <wp:extent cx="5727700" cy="6346825"/>
+            <wp:effectExtent l="0" t="0" r="6350" b="0"/>
+            <wp:docPr id="1" name="Afbeelding 1"/>
+            <wp:cNvGraphicFramePr>
+              <a:graphicFrameLocks xmlns:a="http://schemas.openxmlformats.org/drawingml/2006/main" noChangeAspect="1"/>
+            </wp:cNvGraphicFramePr>
             <a:graphic xmlns:a="http://schemas.openxmlformats.org/drawingml/2006/main">
               <a:graphicData uri="http://schemas.openxmlformats.org/drawingml/2006/picture">
                 <pic:pic xmlns:pic="http://schemas.openxmlformats.org/drawingml/2006/picture">
                   <pic:nvPicPr>
-                    <pic:cNvPr id="1073741826" name="image10.png" descr="UseCaseModel.png"/>
-                    <pic:cNvPicPr>
-                      <a:picLocks noChangeAspect="1"/>
-                    </pic:cNvPicPr>
+                    <pic:cNvPr id="0" name="UseCaseModel.png"/>
+                    <pic:cNvPicPr/>
                   </pic:nvPicPr>
                   <pic:blipFill>
-                    <a:blip r:embed="rId7">
-                      <a:extLst/>
+                    <a:blip r:embed="rId8">
+                      <a:extLst>
+                        <a:ext uri="{28A0092B-C50C-407E-A947-70E740481C1C}">
+                          <a14:useLocalDpi xmlns:a14="http://schemas.microsoft.com/office/drawing/2010/main" val="0"/>
+                        </a:ext>
+                      </a:extLst>
                     </a:blip>
                     <a:stretch>
                       <a:fillRect/>
@@ -684,438 +833,428 @@
                   <pic:spPr>
                     <a:xfrm>
                       <a:off x="0" y="0"/>
-                      <a:ext cx="5602605" cy="6250940"/>
+                      <a:ext cx="5727700" cy="6346825"/>
                     </a:xfrm>
                     <a:prstGeom prst="rect">
                       <a:avLst/>
                     </a:prstGeom>
-                    <a:ln w="12700" cap="flat">
-                      <a:solidFill>
-                        <a:srgbClr val="D9D9D9"/>
-                      </a:solidFill>
-                      <a:prstDash val="solid"/>
-                      <a:round/>
-                    </a:ln>
-                    <a:effectLst/>
                   </pic:spPr>
                 </pic:pic>
               </a:graphicData>
             </a:graphic>
-            <wp14:sizeRelH relativeFrom="margin">
-              <wp14:pctWidth>0</wp14:pctWidth>
-            </wp14:sizeRelH>
-            <wp14:sizeRelV relativeFrom="margin">
-              <wp14:pctHeight>0</wp14:pctHeight>
-            </wp14:sizeRelV>
-          </wp:anchor>
+          </wp:inline>
         </w:drawing>
       </w:r>
+    </w:p>
+    <w:p>
+      <w:pPr>
+        <w:pStyle w:val="Kop2"/>
+        <w:rPr>
+          <w:lang w:val="nl-BE"/>
+        </w:rPr>
+      </w:pPr>
+      <w:r>
+        <w:rPr>
+          <w:rFonts w:ascii="Arial Unicode MS" w:eastAsia="Arial Unicode MS" w:hAnsi="Arial Unicode MS" w:cs="Arial Unicode MS"/>
+          <w:lang w:val="nl-BE"/>
+        </w:rPr>
+        <w:br w:type="page"/>
+      </w:r>
+      <w:bookmarkStart w:id="8" w:name="hqhrcqeg7uxav"/>
+      <w:proofErr w:type="spellStart"/>
+      <w:r>
+        <w:rPr>
+          <w:rFonts w:eastAsia="Arial Unicode MS" w:cs="Arial Unicode MS"/>
+          <w:lang w:val="nl-BE"/>
+        </w:rPr>
+        <w:lastRenderedPageBreak/>
+        <w:t>Use</w:t>
+      </w:r>
+      <w:proofErr w:type="spellEnd"/>
+      <w:r>
+        <w:rPr>
+          <w:rFonts w:eastAsia="Arial Unicode MS" w:cs="Arial Unicode MS"/>
+          <w:lang w:val="nl-BE"/>
+        </w:rPr>
+        <w:t xml:space="preserve"> Cases</w:t>
+      </w:r>
+    </w:p>
+    <w:p>
+      <w:pPr>
+        <w:pStyle w:val="Body"/>
+        <w:rPr>
+          <w:lang w:val="nl-BE"/>
+        </w:rPr>
+      </w:pPr>
+      <w:r>
+        <w:rPr>
+          <w:lang w:val="nl-NL"/>
+        </w:rPr>
+        <w:t xml:space="preserve">Wat volgt is een uitwerking van de verschillende </w:t>
+      </w:r>
+      <w:proofErr w:type="spellStart"/>
+      <w:r>
+        <w:rPr>
+          <w:lang w:val="nl-NL"/>
+        </w:rPr>
+        <w:t>Use</w:t>
+      </w:r>
+      <w:proofErr w:type="spellEnd"/>
+      <w:r>
+        <w:rPr>
+          <w:lang w:val="nl-NL"/>
+        </w:rPr>
+        <w:t xml:space="preserve"> Cases uit het </w:t>
+      </w:r>
+      <w:proofErr w:type="spellStart"/>
+      <w:r>
+        <w:rPr>
+          <w:lang w:val="nl-NL"/>
+        </w:rPr>
+        <w:t>Use</w:t>
+      </w:r>
+      <w:proofErr w:type="spellEnd"/>
+      <w:r>
+        <w:rPr>
+          <w:lang w:val="nl-NL"/>
+        </w:rPr>
+        <w:t xml:space="preserve"> Case Model diagram. Ze zijn gegroepeerd per actor.</w:t>
+      </w:r>
+      <w:bookmarkEnd w:id="8"/>
+    </w:p>
+    <w:p>
+      <w:pPr>
+        <w:pStyle w:val="Kop3"/>
+        <w:rPr>
+          <w:lang w:val="nl-BE"/>
+        </w:rPr>
+      </w:pPr>
+      <w:bookmarkStart w:id="9" w:name="hd66ad921ipwa"/>
+      <w:r>
+        <w:rPr>
+          <w:rFonts w:eastAsia="Arial Unicode MS" w:cs="Arial Unicode MS"/>
+          <w:lang w:val="nl-NL"/>
+        </w:rPr>
+        <w:t>Actor - niet-geregistreerde bezoekers</w:t>
+      </w:r>
+      <w:bookmarkEnd w:id="9"/>
+    </w:p>
+    <w:p>
+      <w:pPr>
+        <w:pStyle w:val="Kop4"/>
+        <w:rPr>
+          <w:lang w:val="nl-BE"/>
+        </w:rPr>
+      </w:pPr>
+      <w:bookmarkStart w:id="10" w:name="hwkhi88nso6ae"/>
+      <w:r>
+        <w:rPr>
+          <w:rFonts w:eastAsia="Arial Unicode MS" w:cs="Arial Unicode MS"/>
+          <w:lang w:val="nl-BE"/>
+        </w:rPr>
+        <w:t>Registreren</w:t>
+      </w:r>
+    </w:p>
+    <w:p>
+      <w:pPr>
+        <w:pStyle w:val="Body"/>
+        <w:rPr>
+          <w:lang w:val="nl-BE"/>
+        </w:rPr>
+      </w:pPr>
+      <w:r>
+        <w:rPr>
+          <w:lang w:val="nl-NL"/>
+        </w:rPr>
+        <w:t xml:space="preserve">Mensen die via de </w:t>
+      </w:r>
+      <w:r>
+        <w:rPr>
+          <w:lang w:val="nl-BE"/>
+        </w:rPr>
+        <w:t xml:space="preserve">‘app’ </w:t>
+      </w:r>
+      <w:r>
+        <w:rPr>
+          <w:lang w:val="nl-NL"/>
+        </w:rPr>
+        <w:t>toestromen, (interesse opwekken) en vervolgens naar het online platform geleid worden moeten zich kunnen registreren om hun mening te laten horen rond bepaalde projecten. Dit kunnen zij doen via een formulier dat via de website beschikbaar is.</w:t>
+      </w:r>
+      <w:r>
+        <w:rPr>
+          <w:rFonts w:ascii="Arial Unicode MS" w:hAnsi="Arial Unicode MS"/>
+          <w:lang w:val="nl-BE"/>
+        </w:rPr>
+        <w:br/>
+      </w:r>
+      <w:r>
+        <w:rPr>
+          <w:lang w:val="nl-NL"/>
+        </w:rPr>
+        <w:t>Registratie omvat volgende gegevens: naam, voornaam, geslacht, geboortedatum, woonplaats, e-mailadres en paswoord.</w:t>
+      </w:r>
+      <w:bookmarkEnd w:id="10"/>
+    </w:p>
+    <w:p>
+      <w:pPr>
+        <w:pStyle w:val="Kop4"/>
+      </w:pPr>
+      <w:bookmarkStart w:id="11" w:name="hon4r3yqrvgnw"/>
+      <w:r>
+        <w:rPr>
+          <w:rFonts w:eastAsia="Arial Unicode MS" w:cs="Arial Unicode MS"/>
+        </w:rPr>
+        <w:t xml:space="preserve">‘App’ </w:t>
+      </w:r>
+      <w:r>
+        <w:rPr>
+          <w:rFonts w:eastAsia="Arial Unicode MS" w:cs="Arial Unicode MS"/>
+          <w:lang w:val="nl-NL"/>
+        </w:rPr>
+        <w:t>gebruiken</w:t>
+      </w:r>
+    </w:p>
+    <w:p>
+      <w:pPr>
+        <w:pStyle w:val="Body"/>
+        <w:rPr>
+          <w:lang w:val="nl-BE"/>
+        </w:rPr>
+      </w:pPr>
+      <w:r>
+        <w:rPr>
+          <w:lang w:val="nl-NL"/>
+        </w:rPr>
+        <w:t xml:space="preserve">Elke ongeregistreerde persoon moet in de App-store / Google-store deze </w:t>
+      </w:r>
+      <w:r>
+        <w:rPr>
+          <w:lang w:val="nl-BE"/>
+        </w:rPr>
+        <w:t>‘</w:t>
+      </w:r>
+      <w:r>
+        <w:rPr>
+          <w:lang w:val="nl-NL"/>
+        </w:rPr>
+        <w:t>leuke</w:t>
+      </w:r>
+      <w:r>
+        <w:rPr>
+          <w:lang w:val="nl-BE"/>
+        </w:rPr>
+        <w:t xml:space="preserve">’ </w:t>
+      </w:r>
+      <w:r>
+        <w:rPr>
+          <w:lang w:val="nl-NL"/>
+        </w:rPr>
+        <w:t>app kunnen downloaden. Hierbij krijgen ze op een manier een leuke eerste indruk i.v.m. het mening geven op een bepaald project. Deze app lijkt visueel op het online platform en vergemakkelijkt het voor mensen om zich dusdanig ook te registreren als gebruiker.</w:t>
+      </w:r>
+      <w:bookmarkEnd w:id="11"/>
+    </w:p>
+    <w:p>
+      <w:pPr>
+        <w:pStyle w:val="Kop4"/>
+        <w:rPr>
+          <w:lang w:val="nl-BE"/>
+        </w:rPr>
+      </w:pPr>
+      <w:bookmarkStart w:id="12" w:name="hixfua2qui6pa"/>
+      <w:r>
+        <w:rPr>
+          <w:rFonts w:eastAsia="Arial Unicode MS" w:cs="Arial Unicode MS"/>
+          <w:lang w:val="nl-NL"/>
+        </w:rPr>
+        <w:t>Overzicht projecten opvragen</w:t>
+      </w:r>
+    </w:p>
+    <w:p>
+      <w:pPr>
+        <w:pStyle w:val="Body"/>
+        <w:rPr>
+          <w:lang w:val="nl-BE"/>
+        </w:rPr>
+      </w:pPr>
+      <w:r>
+        <w:rPr>
+          <w:lang w:val="nl-NL"/>
+        </w:rPr>
+        <w:t>Alle niet-geregistreerde personen kunnen het volledige overzicht van lopende projecten (met bijhorende reacties) opvragen en bekijken. Zij kunnen echter niet zelf reageren.</w:t>
+      </w:r>
+      <w:bookmarkEnd w:id="12"/>
+    </w:p>
+    <w:p>
+      <w:pPr>
+        <w:pStyle w:val="Kop4"/>
+        <w:rPr>
+          <w:lang w:val="nl-BE"/>
+        </w:rPr>
+      </w:pPr>
+      <w:bookmarkStart w:id="13" w:name="heij4yv8ag2fa"/>
+      <w:r>
+        <w:rPr>
+          <w:rFonts w:eastAsia="Arial Unicode MS" w:cs="Arial Unicode MS"/>
+          <w:lang w:val="nl-NL"/>
+        </w:rPr>
+        <w:t>Projecten filteren op thema/gebied</w:t>
+      </w:r>
+    </w:p>
+    <w:p>
+      <w:pPr>
+        <w:pStyle w:val="Body"/>
+        <w:rPr>
+          <w:lang w:val="nl-BE"/>
+        </w:rPr>
+      </w:pPr>
+      <w:r>
+        <w:rPr>
+          <w:lang w:val="nl-NL"/>
+        </w:rPr>
+        <w:t>Alle niet-geregistreerde personen kunnen een overzicht van projecten opvragen dat gefilterd is per thema en/of gebied.</w:t>
+      </w:r>
+      <w:bookmarkEnd w:id="13"/>
+    </w:p>
+    <w:p>
+      <w:pPr>
+        <w:pStyle w:val="Kop3"/>
+        <w:rPr>
+          <w:lang w:val="nl-BE"/>
+        </w:rPr>
+      </w:pPr>
+      <w:bookmarkStart w:id="14" w:name="h6d2cj56beont"/>
+      <w:r>
+        <w:rPr>
+          <w:rFonts w:eastAsia="Arial Unicode MS" w:cs="Arial Unicode MS"/>
+          <w:lang w:val="nl-NL"/>
+        </w:rPr>
+        <w:t>Actor - gebruikers</w:t>
+      </w:r>
+      <w:bookmarkEnd w:id="14"/>
+    </w:p>
+    <w:p>
+      <w:pPr>
+        <w:pStyle w:val="Kop4"/>
+        <w:rPr>
+          <w:lang w:val="nl-BE"/>
+        </w:rPr>
+      </w:pPr>
+      <w:bookmarkStart w:id="15" w:name="hswgkk0c85n6e"/>
+      <w:r>
+        <w:rPr>
+          <w:rFonts w:eastAsia="Arial Unicode MS" w:cs="Arial Unicode MS"/>
+          <w:lang w:val="nl-NL"/>
+        </w:rPr>
+        <w:t>Overzicht projecten opvragen</w:t>
+      </w:r>
+    </w:p>
+    <w:p>
+      <w:pPr>
+        <w:pStyle w:val="Body"/>
+        <w:rPr>
+          <w:lang w:val="nl-BE"/>
+        </w:rPr>
+      </w:pPr>
+      <w:r>
+        <w:rPr>
+          <w:lang w:val="nl-NL"/>
+        </w:rPr>
+        <w:t xml:space="preserve">Alle gebruikers kunnen het volledige overzicht van lopende projecten (met bijhorende reacties) opvragen en bekijken. </w:t>
+      </w:r>
+      <w:bookmarkEnd w:id="15"/>
+    </w:p>
+    <w:p>
+      <w:pPr>
+        <w:pStyle w:val="Kop4"/>
+      </w:pPr>
+      <w:bookmarkStart w:id="16" w:name="hdrs54xds4s2y"/>
+      <w:r>
+        <w:rPr>
+          <w:rFonts w:eastAsia="Arial Unicode MS" w:cs="Arial Unicode MS"/>
+          <w:lang w:val="nl-NL"/>
+        </w:rPr>
+        <w:t>Projecten filteren op thema/gebied</w:t>
+      </w:r>
+    </w:p>
+    <w:p>
+      <w:pPr>
+        <w:pStyle w:val="Body"/>
+        <w:rPr>
+          <w:lang w:val="nl-BE"/>
+        </w:rPr>
+      </w:pPr>
+      <w:r>
+        <w:rPr>
+          <w:lang w:val="nl-NL"/>
+        </w:rPr>
+        <w:t xml:space="preserve">Alle </w:t>
+      </w:r>
       <w:proofErr w:type="gramStart"/>
       <w:r>
         <w:rPr>
           <w:lang w:val="nl-NL"/>
         </w:rPr>
-        <w:t>beschreven</w:t>
+        <w:t xml:space="preserve">gebruikers  </w:t>
       </w:r>
       <w:proofErr w:type="gramEnd"/>
       <w:r>
         <w:rPr>
           <w:lang w:val="nl-NL"/>
         </w:rPr>
-        <w:t>.</w:t>
-      </w:r>
-    </w:p>
-    <w:p>
-      <w:pPr>
-        <w:pStyle w:val="Heading2"/>
-      </w:pPr>
-      <w:r>
-        <w:rPr>
-          <w:rFonts w:ascii="Arial Unicode MS" w:eastAsia="Arial Unicode MS" w:hAnsi="Arial Unicode MS" w:cs="Arial Unicode MS"/>
-        </w:rPr>
-        <w:br w:type="page"/>
-      </w:r>
-      <w:bookmarkStart w:id="7" w:name="hqhrcqeg7uxav"/>
+        <w:t>kunnen een overzicht van projecten opvragen dat gefilterd is per thema en/of gebied.</w:t>
+      </w:r>
+      <w:bookmarkEnd w:id="16"/>
+    </w:p>
+    <w:p>
+      <w:pPr>
+        <w:pStyle w:val="Kop4"/>
+        <w:rPr>
+          <w:lang w:val="nl-BE"/>
+        </w:rPr>
+      </w:pPr>
+      <w:bookmarkStart w:id="17" w:name="he0j0c7uijgox"/>
       <w:r>
         <w:rPr>
           <w:rFonts w:eastAsia="Arial Unicode MS" w:cs="Arial Unicode MS"/>
-        </w:rPr>
-        <w:lastRenderedPageBreak/>
-        <w:t>Use Cases</w:t>
-      </w:r>
-    </w:p>
-    <w:p>
-      <w:pPr>
-        <w:pStyle w:val="Body"/>
-      </w:pPr>
-      <w:r>
-        <w:rPr>
-          <w:lang w:val="nl-NL"/>
-        </w:rPr>
-        <w:t xml:space="preserve">Wat volgt is een uitwerking van de verschillende </w:t>
+          <w:lang w:val="nl-NL"/>
+        </w:rPr>
+        <w:t>Reageren op een project</w:t>
+      </w:r>
+    </w:p>
+    <w:p>
+      <w:pPr>
+        <w:pStyle w:val="Body"/>
+        <w:rPr>
+          <w:lang w:val="nl-BE"/>
+        </w:rPr>
+      </w:pPr>
+      <w:r>
+        <w:rPr>
+          <w:lang w:val="nl-NL"/>
+        </w:rPr>
+        <w:t xml:space="preserve">Een gebruiker kan zijn mening geven op een project aan de hand van een formulier. Ook kan er een mening die publiekelijk te bezichtigen valt achter gelaten worden (een </w:t>
       </w:r>
       <w:proofErr w:type="spellStart"/>
       <w:r>
         <w:rPr>
           <w:lang w:val="nl-NL"/>
         </w:rPr>
-        <w:t>Use</w:t>
+        <w:t>comment</w:t>
       </w:r>
       <w:proofErr w:type="spellEnd"/>
       <w:r>
         <w:rPr>
           <w:lang w:val="nl-NL"/>
         </w:rPr>
-        <w:t xml:space="preserve"> Cases uit het </w:t>
-      </w:r>
-      <w:proofErr w:type="spellStart"/>
-      <w:r>
-        <w:rPr>
-          <w:lang w:val="nl-NL"/>
-        </w:rPr>
-        <w:t>Use</w:t>
-      </w:r>
-      <w:proofErr w:type="spellEnd"/>
-      <w:r>
-        <w:rPr>
-          <w:lang w:val="nl-NL"/>
-        </w:rPr>
-        <w:t xml:space="preserve"> Case Model diagram. Ze zijn gegroepeerd per actor.</w:t>
-      </w:r>
-      <w:bookmarkEnd w:id="7"/>
-    </w:p>
-    <w:p>
-      <w:pPr>
-        <w:pStyle w:val="Heading3"/>
-      </w:pPr>
-      <w:bookmarkStart w:id="8" w:name="hd66ad921ipwa"/>
-      <w:r>
-        <w:rPr>
-          <w:rFonts w:eastAsia="Arial Unicode MS" w:cs="Arial Unicode MS"/>
-          <w:lang w:val="nl-NL"/>
-        </w:rPr>
-        <w:t>Actor - niet-geregistreerde bezoekers</w:t>
-      </w:r>
-      <w:bookmarkEnd w:id="8"/>
-    </w:p>
-    <w:p>
-      <w:pPr>
-        <w:pStyle w:val="Heading4"/>
-      </w:pPr>
-      <w:bookmarkStart w:id="9" w:name="hwkhi88nso6ae"/>
-      <w:proofErr w:type="spellStart"/>
-      <w:r>
-        <w:rPr>
-          <w:rFonts w:eastAsia="Arial Unicode MS" w:cs="Arial Unicode MS"/>
-        </w:rPr>
-        <w:t>Registreren</w:t>
-      </w:r>
-      <w:proofErr w:type="spellEnd"/>
-    </w:p>
-    <w:p>
-      <w:pPr>
-        <w:pStyle w:val="Body"/>
-      </w:pPr>
-      <w:r>
-        <w:rPr>
-          <w:lang w:val="nl-NL"/>
-        </w:rPr>
-        <w:t xml:space="preserve">Mensen die via de </w:t>
-      </w:r>
-      <w:r>
-        <w:t xml:space="preserve">‘app’ </w:t>
-      </w:r>
-      <w:r>
-        <w:rPr>
-          <w:lang w:val="nl-NL"/>
-        </w:rPr>
-        <w:t>toestromen, (interesse opwekken) en vervolgens naar het online platform geleid worden moeten zich kunnen registreren om hun mening te laten horen rond bepaalde projecten. Dit kunnen zij doen via een formulier dat via de website beschikbaar is.</w:t>
-      </w:r>
-      <w:r>
-        <w:rPr>
-          <w:rFonts w:ascii="Arial Unicode MS" w:hAnsi="Arial Unicode MS"/>
-        </w:rPr>
-        <w:br/>
-      </w:r>
-      <w:r>
-        <w:rPr>
-          <w:lang w:val="nl-NL"/>
-        </w:rPr>
-        <w:t>Registratie omvat volgende gegevens: naam, voornaam, geslacht, geboortedatum, woonplaats, e-mailadres en paswoord.</w:t>
-      </w:r>
-      <w:bookmarkEnd w:id="9"/>
-    </w:p>
-    <w:p>
-      <w:pPr>
-        <w:pStyle w:val="Heading4"/>
-      </w:pPr>
-      <w:bookmarkStart w:id="10" w:name="hon4r3yqrvgnw"/>
-      <w:r>
-        <w:rPr>
-          <w:rFonts w:eastAsia="Arial Unicode MS" w:cs="Arial Unicode MS"/>
-        </w:rPr>
-        <w:t xml:space="preserve">‘App’ </w:t>
-      </w:r>
-      <w:r>
-        <w:rPr>
-          <w:rFonts w:eastAsia="Arial Unicode MS" w:cs="Arial Unicode MS"/>
-          <w:lang w:val="nl-NL"/>
-        </w:rPr>
-        <w:t>gebruiken</w:t>
-      </w:r>
-    </w:p>
-    <w:p>
-      <w:pPr>
-        <w:pStyle w:val="Body"/>
-      </w:pPr>
-      <w:r>
-        <w:rPr>
-          <w:lang w:val="nl-NL"/>
-        </w:rPr>
-        <w:t xml:space="preserve">Elke ongeregistreerde persoon moet in de </w:t>
-      </w:r>
-      <w:proofErr w:type="spellStart"/>
-      <w:r>
-        <w:rPr>
-          <w:lang w:val="nl-NL"/>
-        </w:rPr>
-        <w:t>App</w:t>
-      </w:r>
-      <w:proofErr w:type="spellEnd"/>
-      <w:r>
-        <w:rPr>
-          <w:lang w:val="nl-NL"/>
-        </w:rPr>
-        <w:t>-</w:t>
-      </w:r>
-      <w:proofErr w:type="gramStart"/>
-      <w:r>
-        <w:rPr>
-          <w:lang w:val="nl-NL"/>
-        </w:rPr>
-        <w:t>store /</w:t>
-      </w:r>
-      <w:proofErr w:type="gramEnd"/>
-      <w:r>
-        <w:rPr>
-          <w:lang w:val="nl-NL"/>
-        </w:rPr>
-        <w:t xml:space="preserve"> Google-store deze </w:t>
-      </w:r>
-      <w:r>
-        <w:t>‘</w:t>
-      </w:r>
-      <w:r>
-        <w:rPr>
-          <w:lang w:val="nl-NL"/>
-        </w:rPr>
-        <w:t>leuke</w:t>
-      </w:r>
-      <w:r>
-        <w:t xml:space="preserve">’ </w:t>
-      </w:r>
-      <w:proofErr w:type="spellStart"/>
-      <w:r>
-        <w:rPr>
-          <w:lang w:val="nl-NL"/>
-        </w:rPr>
-        <w:t>app</w:t>
-      </w:r>
-      <w:proofErr w:type="spellEnd"/>
-      <w:r>
-        <w:rPr>
-          <w:lang w:val="nl-NL"/>
-        </w:rPr>
-        <w:t xml:space="preserve"> kunnen downloaden. Hierbij krijgen ze op een manier een leuke eerste indruk i.v.m. het mening geven op een bepaald project. Deze </w:t>
-      </w:r>
-      <w:proofErr w:type="spellStart"/>
-      <w:r>
-        <w:rPr>
-          <w:lang w:val="nl-NL"/>
-        </w:rPr>
-        <w:t>app</w:t>
-      </w:r>
-      <w:proofErr w:type="spellEnd"/>
-      <w:r>
-        <w:rPr>
-          <w:lang w:val="nl-NL"/>
-        </w:rPr>
-        <w:t xml:space="preserve"> lijkt visueel op het online platform en vergemakkelijkt het voor mensen om zich dusdanig ook te registreren als gebruiker.</w:t>
-      </w:r>
-      <w:bookmarkEnd w:id="10"/>
-    </w:p>
-    <w:p>
-      <w:pPr>
-        <w:pStyle w:val="Heading4"/>
-      </w:pPr>
-      <w:bookmarkStart w:id="11" w:name="hixfua2qui6pa"/>
-      <w:r>
-        <w:rPr>
-          <w:rFonts w:eastAsia="Arial Unicode MS" w:cs="Arial Unicode MS"/>
-          <w:lang w:val="nl-NL"/>
-        </w:rPr>
-        <w:t>Overzicht projecten opvragen</w:t>
-      </w:r>
-    </w:p>
-    <w:p>
-      <w:pPr>
-        <w:pStyle w:val="Body"/>
-      </w:pPr>
-      <w:r>
-        <w:rPr>
-          <w:lang w:val="nl-NL"/>
-        </w:rPr>
-        <w:t>Alle niet-geregistreerde personen kunnen het volledige overzicht van lopende projecten (met bijhorende reacties) opvragen en bekijken. Zij kunnen echter niet zelf reageren.</w:t>
-      </w:r>
-      <w:bookmarkEnd w:id="11"/>
-    </w:p>
-    <w:p>
-      <w:pPr>
-        <w:pStyle w:val="Heading4"/>
-      </w:pPr>
-      <w:bookmarkStart w:id="12" w:name="heij4yv8ag2fa"/>
-      <w:r>
-        <w:rPr>
-          <w:rFonts w:eastAsia="Arial Unicode MS" w:cs="Arial Unicode MS"/>
-          <w:lang w:val="nl-NL"/>
-        </w:rPr>
-        <w:t>Projecten filteren op thema/gebied</w:t>
-      </w:r>
-    </w:p>
-    <w:p>
-      <w:pPr>
-        <w:pStyle w:val="Body"/>
-      </w:pPr>
-      <w:r>
-        <w:rPr>
-          <w:lang w:val="nl-NL"/>
-        </w:rPr>
-        <w:t>Alle niet-geregistreerde personen kunnen een overzicht van projecten opvragen dat gefilterd is per thema en/of gebied.</w:t>
-      </w:r>
-      <w:bookmarkEnd w:id="12"/>
-    </w:p>
-    <w:p>
-      <w:pPr>
-        <w:pStyle w:val="Heading3"/>
-      </w:pPr>
-      <w:bookmarkStart w:id="13" w:name="h6d2cj56beont"/>
-      <w:r>
-        <w:rPr>
-          <w:rFonts w:eastAsia="Arial Unicode MS" w:cs="Arial Unicode MS"/>
-          <w:lang w:val="nl-NL"/>
-        </w:rPr>
-        <w:t>Actor - gebruikers</w:t>
-      </w:r>
-      <w:bookmarkEnd w:id="13"/>
-    </w:p>
-    <w:p>
-      <w:pPr>
-        <w:pStyle w:val="Heading4"/>
-      </w:pPr>
-      <w:bookmarkStart w:id="14" w:name="hswgkk0c85n6e"/>
-      <w:r>
-        <w:rPr>
-          <w:rFonts w:eastAsia="Arial Unicode MS" w:cs="Arial Unicode MS"/>
-          <w:lang w:val="nl-NL"/>
-        </w:rPr>
-        <w:t>Overzicht projecten opvragen</w:t>
-      </w:r>
-    </w:p>
-    <w:p>
-      <w:pPr>
-        <w:pStyle w:val="Body"/>
-      </w:pPr>
-      <w:r>
-        <w:rPr>
-          <w:lang w:val="nl-NL"/>
-        </w:rPr>
-        <w:t xml:space="preserve">Alle gebruikers kunnen het volledige overzicht van lopende projecten (met bijhorende reacties) opvragen en bekijken. </w:t>
-      </w:r>
-      <w:bookmarkEnd w:id="14"/>
-    </w:p>
-    <w:p>
-      <w:pPr>
-        <w:pStyle w:val="Heading4"/>
-      </w:pPr>
-      <w:bookmarkStart w:id="15" w:name="hdrs54xds4s2y"/>
-      <w:r>
-        <w:rPr>
-          <w:rFonts w:eastAsia="Arial Unicode MS" w:cs="Arial Unicode MS"/>
-          <w:lang w:val="nl-NL"/>
-        </w:rPr>
-        <w:t>Projecten filteren op thema/gebied</w:t>
-      </w:r>
-    </w:p>
-    <w:p>
-      <w:pPr>
-        <w:pStyle w:val="Body"/>
-      </w:pPr>
-      <w:r>
-        <w:rPr>
-          <w:lang w:val="nl-NL"/>
-        </w:rPr>
-        <w:t xml:space="preserve">Alle </w:t>
-      </w:r>
-      <w:proofErr w:type="gramStart"/>
-      <w:r>
-        <w:rPr>
-          <w:lang w:val="nl-NL"/>
-        </w:rPr>
-        <w:t>gebruikers  kunnen</w:t>
-      </w:r>
-      <w:proofErr w:type="gramEnd"/>
-      <w:r>
-        <w:rPr>
-          <w:lang w:val="nl-NL"/>
-        </w:rPr>
-        <w:t xml:space="preserve"> een overzicht van projecten opvragen dat gefilterd is per thema en/of gebied.</w:t>
-      </w:r>
-      <w:bookmarkEnd w:id="15"/>
-    </w:p>
-    <w:p>
-      <w:pPr>
-        <w:pStyle w:val="Heading4"/>
-      </w:pPr>
-      <w:bookmarkStart w:id="16" w:name="he0j0c7uijgox"/>
-      <w:r>
-        <w:rPr>
-          <w:rFonts w:eastAsia="Arial Unicode MS" w:cs="Arial Unicode MS"/>
-          <w:lang w:val="nl-NL"/>
-        </w:rPr>
-        <w:t>Reageren op een project</w:t>
-      </w:r>
-    </w:p>
-    <w:p>
-      <w:pPr>
-        <w:pStyle w:val="Body"/>
-      </w:pPr>
-      <w:r>
-        <w:rPr>
-          <w:lang w:val="nl-NL"/>
-        </w:rPr>
-        <w:t xml:space="preserve">Een gebruiker kan zijn mening geven op een project aan de hand van een formulier. Ook kan er een mening die publiekelijk te bezichtigen valt achter gelaten worden (een </w:t>
-      </w:r>
-      <w:proofErr w:type="spellStart"/>
-      <w:r>
-        <w:rPr>
-          <w:lang w:val="nl-NL"/>
-        </w:rPr>
-        <w:t>comment</w:t>
-      </w:r>
-      <w:proofErr w:type="spellEnd"/>
-      <w:r>
-        <w:rPr>
-          <w:lang w:val="nl-NL"/>
-        </w:rPr>
         <w:t>). Deze is te zien voor andere gebruikers. Een gebruiker kan dan ook reageren op een andere reactie, om zo een dialoog te vormen tussen gebruikers.</w:t>
       </w:r>
-      <w:bookmarkEnd w:id="16"/>
-    </w:p>
-    <w:p>
-      <w:pPr>
-        <w:pStyle w:val="Heading4"/>
-      </w:pPr>
-      <w:bookmarkStart w:id="17" w:name="hdij3z7wf6ykc"/>
+      <w:bookmarkEnd w:id="17"/>
+    </w:p>
+    <w:p>
+      <w:pPr>
+        <w:pStyle w:val="Kop4"/>
+      </w:pPr>
+      <w:bookmarkStart w:id="18" w:name="hdij3z7wf6ykc"/>
       <w:r>
         <w:rPr>
           <w:rFonts w:eastAsia="Arial Unicode MS" w:cs="Arial Unicode MS"/>
@@ -1128,413 +1267,463 @@
     <w:p>
       <w:pPr>
         <w:pStyle w:val="Body"/>
-      </w:pPr>
-      <w:r>
-        <w:rPr>
-          <w:lang w:val="nl-NL"/>
-        </w:rPr>
-        <w:t xml:space="preserve">Elke gebruiker kan </w:t>
-      </w:r>
-      <w:proofErr w:type="gramStart"/>
-      <w:r>
-        <w:rPr>
-          <w:lang w:val="nl-NL"/>
-        </w:rPr>
-        <w:t>er voor</w:t>
-      </w:r>
-      <w:proofErr w:type="gramEnd"/>
-      <w:r>
-        <w:rPr>
-          <w:lang w:val="nl-NL"/>
-        </w:rPr>
-        <w:t xml:space="preserve"> kiezen om op de hoogte gehouden te worden voor een bepaald project. Hij kan dan aanduiden met een selectievakje bij het project dat hij dat inderdaad wil. De gebruiker zal vervolgens dan meldingen binnenkrijgen indien het project in een andere fase zit of dat er nog reacties geplaatst zijn a.d.h.v. meldingen (zoals Facebook) of email.</w:t>
-      </w:r>
-      <w:bookmarkEnd w:id="17"/>
-    </w:p>
-    <w:p>
-      <w:pPr>
-        <w:pStyle w:val="Heading3"/>
-      </w:pPr>
-      <w:bookmarkStart w:id="18" w:name="hqi4h2g3pe8tr"/>
+        <w:rPr>
+          <w:lang w:val="nl-BE"/>
+        </w:rPr>
+      </w:pPr>
+      <w:r>
+        <w:rPr>
+          <w:lang w:val="nl-NL"/>
+        </w:rPr>
+        <w:t>Elke gebruiker kan er voor kiezen om op de hoogte gehouden te worden voor een bepaald project. Hij kan dan aanduiden met een selectievakje bij het project dat hij dat inderdaad wil. De gebruiker zal vervolgens dan meldingen binnenkrijgen indien het project in een andere fase zit of dat er nog reacties geplaatst zijn a.d.h.v. meldingen (zoals Facebook) of email.</w:t>
+      </w:r>
+      <w:bookmarkEnd w:id="18"/>
+    </w:p>
+    <w:p>
+      <w:pPr>
+        <w:pStyle w:val="Kop3"/>
+        <w:rPr>
+          <w:lang w:val="nl-BE"/>
+        </w:rPr>
+      </w:pPr>
+      <w:bookmarkStart w:id="19" w:name="hqi4h2g3pe8tr"/>
       <w:r>
         <w:rPr>
           <w:rFonts w:eastAsia="Arial Unicode MS" w:cs="Arial Unicode MS"/>
           <w:lang w:val="pt-PT"/>
         </w:rPr>
-        <w:t xml:space="preserve">Actor - </w:t>
+        <w:t>Actor - administrator</w:t>
+      </w:r>
+      <w:bookmarkEnd w:id="19"/>
+    </w:p>
+    <w:p>
+      <w:pPr>
+        <w:pStyle w:val="Kop4"/>
+        <w:rPr>
+          <w:lang w:val="nl-BE"/>
+        </w:rPr>
+      </w:pPr>
+      <w:bookmarkStart w:id="20" w:name="hpm5xl5sa5a1y"/>
+      <w:r>
+        <w:rPr>
+          <w:rFonts w:eastAsia="Arial Unicode MS" w:cs="Arial Unicode MS"/>
+          <w:lang w:val="nl-NL"/>
+        </w:rPr>
+        <w:t>Overzicht projecten opvragen</w:t>
+      </w:r>
+    </w:p>
+    <w:p>
+      <w:pPr>
+        <w:pStyle w:val="Body"/>
+        <w:rPr>
+          <w:lang w:val="nl-BE"/>
+        </w:rPr>
+      </w:pPr>
+      <w:r>
+        <w:rPr>
+          <w:lang w:val="nl-NL"/>
+        </w:rPr>
+        <w:t xml:space="preserve">Alle administrators kunnen het volledige overzicht van lopende projecten (met bijhorende reacties) opvragen en bekijken. </w:t>
+      </w:r>
+      <w:bookmarkEnd w:id="20"/>
+    </w:p>
+    <w:p>
+      <w:pPr>
+        <w:pStyle w:val="Kop4"/>
+        <w:rPr>
+          <w:lang w:val="nl-BE"/>
+        </w:rPr>
+      </w:pPr>
+      <w:bookmarkStart w:id="21" w:name="h2qbzuxlvymm3"/>
+      <w:r>
+        <w:rPr>
+          <w:rFonts w:eastAsia="Arial Unicode MS" w:cs="Arial Unicode MS"/>
+          <w:lang w:val="nl-NL"/>
+        </w:rPr>
+        <w:t>Projecten filteren op thema/gebied</w:t>
+      </w:r>
+    </w:p>
+    <w:p>
+      <w:pPr>
+        <w:pStyle w:val="Body"/>
+        <w:rPr>
+          <w:lang w:val="nl-BE"/>
+        </w:rPr>
+      </w:pPr>
+      <w:r>
+        <w:rPr>
+          <w:lang w:val="nl-NL"/>
+        </w:rPr>
+        <w:t>Alle administrators kunnen een overzicht van projecten opvragen dat gefilterd is per thema en/of gebied.</w:t>
+      </w:r>
+      <w:bookmarkEnd w:id="21"/>
+    </w:p>
+    <w:p>
+      <w:pPr>
+        <w:pStyle w:val="Kop4"/>
+        <w:rPr>
+          <w:lang w:val="nl-BE"/>
+        </w:rPr>
+      </w:pPr>
+      <w:bookmarkStart w:id="22" w:name="hjhi8k4ugdn99"/>
+      <w:r>
+        <w:rPr>
+          <w:rFonts w:eastAsia="Arial Unicode MS" w:cs="Arial Unicode MS"/>
+          <w:lang w:val="nl-NL"/>
+        </w:rPr>
+        <w:t>Projecten beheren</w:t>
+      </w:r>
+    </w:p>
+    <w:p>
+      <w:pPr>
+        <w:pStyle w:val="Body"/>
+        <w:rPr>
+          <w:lang w:val="nl-BE"/>
+        </w:rPr>
+      </w:pPr>
+      <w:r>
+        <w:rPr>
+          <w:lang w:val="nl-NL"/>
+        </w:rPr>
+        <w:t>Alle administrators kunnen aan de hand van een bestaand sjabloon een project aanmaken.</w:t>
+      </w:r>
+      <w:r>
+        <w:rPr>
+          <w:rFonts w:ascii="Arial Unicode MS" w:hAnsi="Arial Unicode MS"/>
+          <w:lang w:val="nl-BE"/>
+        </w:rPr>
+        <w:br/>
+      </w:r>
+      <w:r>
+        <w:rPr>
+          <w:lang w:val="nl-NL"/>
+        </w:rPr>
+        <w:t>Hierin kunnen zij werken met foto</w:t>
+      </w:r>
+      <w:r>
+        <w:rPr>
+          <w:lang w:val="nl-BE"/>
+        </w:rPr>
+        <w:t>’</w:t>
+      </w:r>
+      <w:r>
+        <w:rPr>
+          <w:lang w:val="nl-NL"/>
+        </w:rPr>
+        <w:t>s, kaart, video</w:t>
+      </w:r>
+      <w:r>
+        <w:rPr>
+          <w:lang w:val="nl-BE"/>
+        </w:rPr>
+        <w:t>’</w:t>
+      </w:r>
+      <w:r>
+        <w:rPr>
+          <w:lang w:val="nl-NL"/>
+        </w:rPr>
+        <w:t>s en andere. Indien nodig kunnen zij ook van een bestaand project dat sjabloon overnemen voor hun nieuw project. Naast het aanmaken kunnen zij natuurlijk deze ook aanpassen en verwijderen indien nodig.</w:t>
+      </w:r>
+      <w:bookmarkEnd w:id="22"/>
+    </w:p>
+    <w:p>
+      <w:pPr>
+        <w:pStyle w:val="Kop4"/>
+        <w:rPr>
+          <w:lang w:val="nl-BE"/>
+        </w:rPr>
+      </w:pPr>
+      <w:bookmarkStart w:id="23" w:name="h299kghz7p8x"/>
+      <w:r>
+        <w:rPr>
+          <w:rFonts w:eastAsia="Arial Unicode MS" w:cs="Arial Unicode MS"/>
+          <w:lang w:val="nl-BE"/>
+        </w:rPr>
+        <w:t xml:space="preserve">Fases </w:t>
       </w:r>
       <w:proofErr w:type="spellStart"/>
       <w:r>
         <w:rPr>
           <w:rFonts w:eastAsia="Arial Unicode MS" w:cs="Arial Unicode MS"/>
-          <w:lang w:val="pt-PT"/>
-        </w:rPr>
-        <w:t>administrator</w:t>
-      </w:r>
-      <w:bookmarkEnd w:id="18"/>
+          <w:lang w:val="nl-BE"/>
+        </w:rPr>
+        <w:t>v.e</w:t>
+      </w:r>
       <w:proofErr w:type="spellEnd"/>
-    </w:p>
-    <w:p>
-      <w:pPr>
-        <w:pStyle w:val="Heading4"/>
-      </w:pPr>
-      <w:bookmarkStart w:id="19" w:name="hpm5xl5sa5a1y"/>
       <w:r>
         <w:rPr>
           <w:rFonts w:eastAsia="Arial Unicode MS" w:cs="Arial Unicode MS"/>
-          <w:lang w:val="nl-NL"/>
-        </w:rPr>
-        <w:t>Overzicht projecten opvragen</w:t>
-      </w:r>
-    </w:p>
-    <w:p>
-      <w:pPr>
-        <w:pStyle w:val="Body"/>
-      </w:pPr>
-      <w:r>
-        <w:rPr>
-          <w:lang w:val="nl-NL"/>
-        </w:rPr>
-        <w:t xml:space="preserve">Alle administrators kunnen het volledige overzicht van lopende projecten (met bijhorende reacties) opvragen en bekijken. </w:t>
-      </w:r>
-      <w:bookmarkEnd w:id="19"/>
-    </w:p>
-    <w:p>
-      <w:pPr>
-        <w:pStyle w:val="Heading4"/>
-      </w:pPr>
-      <w:bookmarkStart w:id="20" w:name="h2qbzuxlvymm3"/>
+          <w:lang w:val="nl-BE"/>
+        </w:rPr>
+        <w:t>. project beheren</w:t>
+      </w:r>
+    </w:p>
+    <w:p>
+      <w:pPr>
+        <w:pStyle w:val="Body"/>
+        <w:rPr>
+          <w:lang w:val="nl-BE"/>
+        </w:rPr>
+      </w:pPr>
+      <w:r>
+        <w:rPr>
+          <w:lang w:val="nl-NL"/>
+        </w:rPr>
+        <w:t>Alle administrators kunnen van een bepaald project ook de fases aanpassen. Wanneer een bepaald project voorbij een fase is kunnen zij dit vermelden. Na deze verandering is er geen inspraak meer mogelijk is.</w:t>
+      </w:r>
+      <w:bookmarkEnd w:id="23"/>
+    </w:p>
+    <w:p>
+      <w:pPr>
+        <w:pStyle w:val="Kop4"/>
+        <w:rPr>
+          <w:lang w:val="nl-BE"/>
+        </w:rPr>
+      </w:pPr>
+      <w:bookmarkStart w:id="24" w:name="hai4dumwilvei"/>
       <w:r>
         <w:rPr>
           <w:rFonts w:eastAsia="Arial Unicode MS" w:cs="Arial Unicode MS"/>
           <w:lang w:val="nl-NL"/>
         </w:rPr>
-        <w:t>Projecten filteren op thema/gebied</w:t>
-      </w:r>
-    </w:p>
-    <w:p>
-      <w:pPr>
-        <w:pStyle w:val="Body"/>
-      </w:pPr>
-      <w:r>
-        <w:rPr>
-          <w:lang w:val="nl-NL"/>
-        </w:rPr>
-        <w:t>Alle administrators kunnen een overzicht van projecten opvragen dat gefilterd is per thema en/of gebied.</w:t>
-      </w:r>
-      <w:bookmarkEnd w:id="20"/>
-    </w:p>
-    <w:p>
-      <w:pPr>
-        <w:pStyle w:val="Heading4"/>
-      </w:pPr>
-      <w:bookmarkStart w:id="21" w:name="hjhi8k4ugdn99"/>
+        <w:t>Reageren op andere reacties</w:t>
+      </w:r>
+    </w:p>
+    <w:p>
+      <w:pPr>
+        <w:pStyle w:val="Body"/>
+        <w:rPr>
+          <w:lang w:val="nl-BE"/>
+        </w:rPr>
+      </w:pPr>
+      <w:r>
+        <w:rPr>
+          <w:lang w:val="nl-NL"/>
+        </w:rPr>
+        <w:t>Alle administrators kunnen reageren op inspraak van een bepaalde gebruiker. Zo laten ze zien dat de Stad wel degelijk de meningen apprecieert en leest.</w:t>
+      </w:r>
+      <w:bookmarkEnd w:id="24"/>
+    </w:p>
+    <w:p>
+      <w:pPr>
+        <w:pStyle w:val="Kop4"/>
+        <w:rPr>
+          <w:lang w:val="nl-BE"/>
+        </w:rPr>
+      </w:pPr>
+      <w:bookmarkStart w:id="25" w:name="h4cfhm99uijex"/>
       <w:r>
         <w:rPr>
           <w:rFonts w:eastAsia="Arial Unicode MS" w:cs="Arial Unicode MS"/>
           <w:lang w:val="nl-NL"/>
         </w:rPr>
-        <w:t>Projecten beheren</w:t>
-      </w:r>
-    </w:p>
-    <w:p>
-      <w:pPr>
-        <w:pStyle w:val="Body"/>
-      </w:pPr>
-      <w:r>
-        <w:rPr>
-          <w:lang w:val="nl-NL"/>
-        </w:rPr>
-        <w:t>Alle administrators kunnen aan de hand van een bestaand sjabloon een project aanmaken.</w:t>
+        <w:t>Reacties verwijderen</w:t>
+      </w:r>
+    </w:p>
+    <w:p>
+      <w:pPr>
+        <w:pStyle w:val="Body"/>
+        <w:rPr>
+          <w:lang w:val="nl-BE"/>
+        </w:rPr>
+      </w:pPr>
+      <w:r>
+        <w:rPr>
+          <w:lang w:val="nl-NL"/>
+        </w:rPr>
+        <w:t>Alle administrators kunnen ongepaste of aanvallende reacties zo nodig manueel verwijderen van het project.</w:t>
+      </w:r>
+      <w:bookmarkEnd w:id="25"/>
+    </w:p>
+    <w:p>
+      <w:pPr>
+        <w:pStyle w:val="Kop4"/>
+      </w:pPr>
+      <w:r>
+        <w:rPr>
+          <w:rFonts w:eastAsia="Arial Unicode MS" w:cs="Arial Unicode MS"/>
+          <w:lang w:val="nl-NL"/>
+        </w:rPr>
+        <w:t>Inspraak verzamelen/verwerken</w:t>
+      </w:r>
+    </w:p>
+    <w:p>
+      <w:pPr>
+        <w:pStyle w:val="Body"/>
+        <w:rPr>
+          <w:lang w:val="nl-BE"/>
+        </w:rPr>
+      </w:pPr>
+      <w:r>
+        <w:rPr>
+          <w:lang w:val="nl-NL"/>
+        </w:rPr>
+        <w:t xml:space="preserve">Alle administrators kunnen alle inspraak rond een project in een </w:t>
+      </w:r>
+      <w:proofErr w:type="gramStart"/>
+      <w:r>
+        <w:rPr>
+          <w:lang w:val="nl-NL"/>
+        </w:rPr>
+        <w:t>bepaalde</w:t>
+      </w:r>
+      <w:proofErr w:type="gramEnd"/>
+      <w:r>
+        <w:rPr>
+          <w:lang w:val="nl-NL"/>
+        </w:rPr>
+        <w:t xml:space="preserve"> diagram bezichtigen zodat zij deze kunnen doorgeven aan de mensen die met deze informatie werken.</w:t>
+      </w:r>
+    </w:p>
+    <w:p>
+      <w:pPr>
+        <w:pStyle w:val="Body"/>
+        <w:rPr>
+          <w:lang w:val="nl-BE"/>
+        </w:rPr>
+      </w:pPr>
+    </w:p>
+    <w:p>
+      <w:pPr>
+        <w:pStyle w:val="Body"/>
+        <w:rPr>
+          <w:lang w:val="nl-BE"/>
+        </w:rPr>
+      </w:pPr>
+    </w:p>
+    <w:p>
+      <w:pPr>
+        <w:pStyle w:val="Body"/>
+        <w:rPr>
+          <w:lang w:val="nl-BE"/>
+        </w:rPr>
+      </w:pPr>
+    </w:p>
+    <w:p>
+      <w:pPr>
+        <w:pStyle w:val="Body"/>
+        <w:rPr>
+          <w:lang w:val="nl-BE"/>
+        </w:rPr>
+      </w:pPr>
+    </w:p>
+    <w:p>
+      <w:pPr>
+        <w:pStyle w:val="Body"/>
+        <w:rPr>
+          <w:lang w:val="nl-BE"/>
+        </w:rPr>
+      </w:pPr>
+    </w:p>
+    <w:p>
+      <w:pPr>
+        <w:pStyle w:val="Kop2"/>
+        <w:rPr>
+          <w:lang w:val="nl-BE"/>
+        </w:rPr>
+      </w:pPr>
+      <w:bookmarkStart w:id="26" w:name="h9ul0y9l913kd"/>
+      <w:r>
+        <w:rPr>
+          <w:rFonts w:eastAsia="Arial Unicode MS" w:cs="Arial Unicode MS"/>
+          <w:lang w:val="nl-BE"/>
+        </w:rPr>
+        <w:lastRenderedPageBreak/>
+        <w:t xml:space="preserve">Niet Functionele </w:t>
+      </w:r>
+      <w:proofErr w:type="spellStart"/>
+      <w:r>
+        <w:rPr>
+          <w:rFonts w:eastAsia="Arial Unicode MS" w:cs="Arial Unicode MS"/>
+          <w:lang w:val="nl-BE"/>
+        </w:rPr>
+        <w:t>Requirements</w:t>
+      </w:r>
+      <w:bookmarkEnd w:id="26"/>
+      <w:proofErr w:type="spellEnd"/>
+    </w:p>
+    <w:p>
+      <w:pPr>
+        <w:pStyle w:val="Kop4"/>
+        <w:rPr>
+          <w:lang w:val="nl-BE"/>
+        </w:rPr>
+      </w:pPr>
+      <w:bookmarkStart w:id="27" w:name="hw98trh4gfgrf"/>
+      <w:r>
+        <w:rPr>
+          <w:rFonts w:eastAsia="Arial Unicode MS" w:cs="Arial Unicode MS"/>
+          <w:lang w:val="nl-NL"/>
+        </w:rPr>
+        <w:t>Stijl</w:t>
+      </w:r>
+    </w:p>
+    <w:p>
+      <w:pPr>
+        <w:pStyle w:val="Body"/>
+        <w:rPr>
+          <w:lang w:val="nl-BE"/>
+        </w:rPr>
+      </w:pPr>
+      <w:r>
+        <w:rPr>
+          <w:lang w:val="nl-NL"/>
+        </w:rPr>
+        <w:t xml:space="preserve">Om de link tussen </w:t>
+      </w:r>
+      <w:r>
+        <w:rPr>
+          <w:lang w:val="nl-BE"/>
+        </w:rPr>
+        <w:t>‘app’</w:t>
+      </w:r>
+      <w:r>
+        <w:rPr>
+          <w:lang w:val="nl-NL"/>
+        </w:rPr>
+        <w:t>, website en andere toepassingen van het Stad conform te houden, houden we ons aan de huisstijl. Hiervoor wordt volgende website geraadpleegd</w:t>
+      </w:r>
+      <w:proofErr w:type="gramStart"/>
+      <w:r>
+        <w:rPr>
+          <w:lang w:val="nl-NL"/>
+        </w:rPr>
+        <w:t>:</w:t>
       </w:r>
       <w:r>
         <w:rPr>
           <w:rFonts w:ascii="Arial Unicode MS" w:hAnsi="Arial Unicode MS"/>
+          <w:lang w:val="nl-BE"/>
         </w:rPr>
         <w:br/>
       </w:r>
-      <w:r>
-        <w:rPr>
-          <w:lang w:val="nl-NL"/>
-        </w:rPr>
-        <w:t>Hierin kunnen zij werken met foto</w:t>
-      </w:r>
-      <w:r>
-        <w:t>’</w:t>
-      </w:r>
-      <w:r>
-        <w:rPr>
-          <w:lang w:val="nl-NL"/>
-        </w:rPr>
-        <w:t>s, kaart, video</w:t>
-      </w:r>
-      <w:r>
-        <w:t>’</w:t>
-      </w:r>
-      <w:r>
-        <w:rPr>
-          <w:lang w:val="nl-NL"/>
-        </w:rPr>
-        <w:t>s en andere. Indien nodig kunnen zij ook van een bestaand project dat sjabloon overnemen voor hun nieuw project. Naast het aanmaken kunnen zij natuurlijk deze ook aanpassen en verwijderen indien nodig.</w:t>
-      </w:r>
-      <w:bookmarkEnd w:id="21"/>
-    </w:p>
-    <w:p>
-      <w:pPr>
-        <w:pStyle w:val="Heading4"/>
-      </w:pPr>
-      <w:bookmarkStart w:id="22" w:name="h299kghz7p8x"/>
-      <w:proofErr w:type="spellStart"/>
-      <w:r>
-        <w:rPr>
-          <w:rFonts w:eastAsia="Arial Unicode MS" w:cs="Arial Unicode MS"/>
-        </w:rPr>
-        <w:t>Fases</w:t>
-      </w:r>
-      <w:proofErr w:type="spellEnd"/>
-      <w:r>
-        <w:rPr>
-          <w:rFonts w:eastAsia="Arial Unicode MS" w:cs="Arial Unicode MS"/>
-        </w:rPr>
-        <w:t xml:space="preserve"> </w:t>
-      </w:r>
-      <w:proofErr w:type="spellStart"/>
-      <w:r>
-        <w:rPr>
-          <w:rFonts w:eastAsia="Arial Unicode MS" w:cs="Arial Unicode MS"/>
-        </w:rPr>
-        <w:t>v.e</w:t>
-      </w:r>
-      <w:proofErr w:type="spellEnd"/>
-      <w:r>
-        <w:rPr>
-          <w:rFonts w:eastAsia="Arial Unicode MS" w:cs="Arial Unicode MS"/>
-        </w:rPr>
-        <w:t xml:space="preserve">. project </w:t>
-      </w:r>
-      <w:proofErr w:type="spellStart"/>
-      <w:r>
-        <w:rPr>
-          <w:rFonts w:eastAsia="Arial Unicode MS" w:cs="Arial Unicode MS"/>
-        </w:rPr>
-        <w:t>beheren</w:t>
-      </w:r>
-      <w:proofErr w:type="spellEnd"/>
-    </w:p>
-    <w:p>
-      <w:pPr>
-        <w:pStyle w:val="Body"/>
-      </w:pPr>
-      <w:r>
-        <w:rPr>
-          <w:lang w:val="nl-NL"/>
-        </w:rPr>
-        <w:t>Alle administrators kunnen van een bepaald project ook de fases aanpassen. Wanneer een bepaald project voorbij een fase is kunnen zij dit vermelden. Na deze verandering is er geen inspraak meer mogelijk is.</w:t>
-      </w:r>
-      <w:bookmarkEnd w:id="22"/>
-    </w:p>
-    <w:p>
-      <w:pPr>
-        <w:pStyle w:val="Heading4"/>
-      </w:pPr>
-      <w:bookmarkStart w:id="23" w:name="hai4dumwilvei"/>
-      <w:r>
-        <w:rPr>
-          <w:rFonts w:eastAsia="Arial Unicode MS" w:cs="Arial Unicode MS"/>
-          <w:lang w:val="nl-NL"/>
-        </w:rPr>
-        <w:t>Reageren op andere reacties</w:t>
-      </w:r>
-    </w:p>
-    <w:p>
-      <w:pPr>
-        <w:pStyle w:val="Body"/>
-      </w:pPr>
-      <w:r>
-        <w:rPr>
-          <w:lang w:val="nl-NL"/>
-        </w:rPr>
-        <w:t>Alle administrators kunnen reageren op inspraak van een bepaalde gebruiker. Zo laten ze zien dat de Stad wel degelijk de meningen apprecieert en leest.</w:t>
-      </w:r>
-      <w:bookmarkEnd w:id="23"/>
-    </w:p>
-    <w:p>
-      <w:pPr>
-        <w:pStyle w:val="Heading4"/>
-      </w:pPr>
-      <w:bookmarkStart w:id="24" w:name="h4cfhm99uijex"/>
-      <w:r>
-        <w:rPr>
-          <w:rFonts w:eastAsia="Arial Unicode MS" w:cs="Arial Unicode MS"/>
-          <w:lang w:val="nl-NL"/>
-        </w:rPr>
-        <w:t>Reacties verwijderen</w:t>
-      </w:r>
-    </w:p>
-    <w:p>
-      <w:pPr>
-        <w:pStyle w:val="Body"/>
-      </w:pPr>
-      <w:r>
-        <w:rPr>
-          <w:lang w:val="nl-NL"/>
-        </w:rPr>
-        <w:t>Alle administrators kunnen ongepaste of aanvallende reacties zo nodig manueel verwijderen van het project.</w:t>
-      </w:r>
-      <w:bookmarkEnd w:id="24"/>
-    </w:p>
-    <w:p>
-      <w:pPr>
-        <w:pStyle w:val="Heading4"/>
-      </w:pPr>
-      <w:r>
-        <w:rPr>
-          <w:rFonts w:eastAsia="Arial Unicode MS" w:cs="Arial Unicode MS"/>
-          <w:lang w:val="nl-NL"/>
-        </w:rPr>
-        <w:t>Inspraak verzamelen/verwerken</w:t>
-      </w:r>
-    </w:p>
-    <w:p>
-      <w:pPr>
-        <w:pStyle w:val="Body"/>
-      </w:pPr>
-      <w:r>
-        <w:rPr>
-          <w:lang w:val="nl-NL"/>
-        </w:rPr>
-        <w:t xml:space="preserve">Alle administrators kunnen alle inspraak rond een project in een </w:t>
-      </w:r>
-      <w:proofErr w:type="gramStart"/>
-      <w:r>
-        <w:rPr>
-          <w:lang w:val="nl-NL"/>
-        </w:rPr>
-        <w:t>bepaalde</w:t>
-      </w:r>
-      <w:proofErr w:type="gramEnd"/>
-      <w:r>
-        <w:rPr>
-          <w:lang w:val="nl-NL"/>
-        </w:rPr>
-        <w:t xml:space="preserve"> diagram bezichtigen zodat zij deze kunnen doorgeven aan de mensen die met deze informatie werken.</w:t>
-      </w:r>
-    </w:p>
-    <w:p>
-      <w:pPr>
-        <w:pStyle w:val="Body"/>
-      </w:pPr>
-    </w:p>
-    <w:p>
-      <w:pPr>
-        <w:pStyle w:val="Body"/>
-      </w:pPr>
-    </w:p>
-    <w:p>
-      <w:pPr>
-        <w:pStyle w:val="Body"/>
-      </w:pPr>
-    </w:p>
-    <w:p>
-      <w:pPr>
-        <w:pStyle w:val="Body"/>
-      </w:pPr>
-    </w:p>
-    <w:p>
-      <w:pPr>
-        <w:pStyle w:val="Body"/>
-      </w:pPr>
-    </w:p>
-    <w:p>
-      <w:pPr>
-        <w:pStyle w:val="Heading2"/>
-      </w:pPr>
-      <w:bookmarkStart w:id="25" w:name="h9ul0y9l913kd"/>
-      <w:proofErr w:type="spellStart"/>
-      <w:r>
-        <w:rPr>
-          <w:rFonts w:eastAsia="Arial Unicode MS" w:cs="Arial Unicode MS"/>
-        </w:rPr>
-        <w:lastRenderedPageBreak/>
-        <w:t>Niet</w:t>
-      </w:r>
-      <w:proofErr w:type="spellEnd"/>
-      <w:r>
-        <w:rPr>
-          <w:rFonts w:eastAsia="Arial Unicode MS" w:cs="Arial Unicode MS"/>
-        </w:rPr>
-        <w:t xml:space="preserve"> </w:t>
-      </w:r>
-      <w:proofErr w:type="spellStart"/>
-      <w:r>
-        <w:rPr>
-          <w:rFonts w:eastAsia="Arial Unicode MS" w:cs="Arial Unicode MS"/>
-        </w:rPr>
-        <w:t>Functionele</w:t>
-      </w:r>
-      <w:proofErr w:type="spellEnd"/>
-      <w:r>
-        <w:rPr>
-          <w:rFonts w:eastAsia="Arial Unicode MS" w:cs="Arial Unicode MS"/>
-        </w:rPr>
-        <w:t xml:space="preserve"> Requirements</w:t>
-      </w:r>
-      <w:bookmarkEnd w:id="25"/>
-    </w:p>
-    <w:p>
-      <w:pPr>
-        <w:pStyle w:val="Heading4"/>
-      </w:pPr>
-      <w:bookmarkStart w:id="26" w:name="hw98trh4gfgrf"/>
-      <w:r>
-        <w:rPr>
-          <w:rFonts w:eastAsia="Arial Unicode MS" w:cs="Arial Unicode MS"/>
-          <w:lang w:val="nl-NL"/>
-        </w:rPr>
-        <w:t>Stijl</w:t>
-      </w:r>
-    </w:p>
-    <w:p>
-      <w:pPr>
-        <w:pStyle w:val="Body"/>
-      </w:pPr>
-      <w:r>
-        <w:rPr>
-          <w:lang w:val="nl-NL"/>
-        </w:rPr>
-        <w:t xml:space="preserve">Om de link tussen </w:t>
-      </w:r>
-      <w:r>
-        <w:t>‘app’</w:t>
-      </w:r>
-      <w:r>
-        <w:rPr>
-          <w:lang w:val="nl-NL"/>
-        </w:rPr>
-        <w:t>, website en andere toepassingen van het Stad conform te houden, houden we ons aan de huisstijl. Hiervoor wordt volgende website geraadpleegd:</w:t>
-      </w:r>
-      <w:r>
-        <w:rPr>
-          <w:rFonts w:ascii="Arial Unicode MS" w:hAnsi="Arial Unicode MS"/>
-        </w:rPr>
-        <w:br/>
-      </w:r>
-      <w:hyperlink r:id="rId8" w:history="1">
+      <w:hyperlink r:id="rId9" w:history="1">
         <w:r>
           <w:rPr>
             <w:rStyle w:val="Hyperlink0"/>
             <w:lang w:val="de-DE"/>
           </w:rPr>
-          <w:t>http://antwerpen.brandingtoday.be/</w:t>
+          <w:t>http</w:t>
         </w:r>
-        <w:bookmarkEnd w:id="26"/>
+        <w:proofErr w:type="gramEnd"/>
+        <w:r>
+          <w:rPr>
+            <w:rStyle w:val="Hyperlink0"/>
+            <w:lang w:val="de-DE"/>
+          </w:rPr>
+          <w:t>://antwerpen.brandingtoday.be/</w:t>
+        </w:r>
+        <w:bookmarkEnd w:id="27"/>
       </w:hyperlink>
     </w:p>
     <w:p>
       <w:pPr>
-        <w:pStyle w:val="Heading4"/>
-      </w:pPr>
-      <w:bookmarkStart w:id="27" w:name="hm0ssyg9e0lrm"/>
+        <w:pStyle w:val="Kop4"/>
+        <w:rPr>
+          <w:lang w:val="nl-BE"/>
+        </w:rPr>
+      </w:pPr>
+      <w:bookmarkStart w:id="28" w:name="hm0ssyg9e0lrm"/>
       <w:r>
         <w:rPr>
           <w:rFonts w:eastAsia="Arial Unicode MS" w:cs="Arial Unicode MS"/>
@@ -1546,6 +1735,9 @@
     <w:p>
       <w:pPr>
         <w:pStyle w:val="Body"/>
+        <w:rPr>
+          <w:lang w:val="nl-BE"/>
+        </w:rPr>
       </w:pPr>
       <w:r>
         <w:rPr>
@@ -1553,16 +1745,20 @@
         </w:rPr>
         <w:t>Hierover is nog niets besproken met de klant.</w:t>
       </w:r>
-      <w:bookmarkEnd w:id="27"/>
-    </w:p>
-    <w:p>
-      <w:pPr>
-        <w:pStyle w:val="Heading4"/>
-      </w:pPr>
-      <w:bookmarkStart w:id="28" w:name="hevvnu3xi4pa9"/>
+      <w:bookmarkEnd w:id="28"/>
+    </w:p>
+    <w:p>
+      <w:pPr>
+        <w:pStyle w:val="Kop4"/>
+        <w:rPr>
+          <w:lang w:val="nl-BE"/>
+        </w:rPr>
+      </w:pPr>
+      <w:bookmarkStart w:id="29" w:name="hevvnu3xi4pa9"/>
       <w:r>
         <w:rPr>
           <w:rFonts w:eastAsia="Arial Unicode MS" w:cs="Arial Unicode MS"/>
+          <w:lang w:val="nl-BE"/>
         </w:rPr>
         <w:t>Platform</w:t>
       </w:r>
@@ -1570,6 +1766,9 @@
     <w:p>
       <w:pPr>
         <w:pStyle w:val="Body"/>
+        <w:rPr>
+          <w:lang w:val="nl-BE"/>
+        </w:rPr>
       </w:pPr>
       <w:r>
         <w:rPr>
@@ -1578,6 +1777,9 @@
         <w:t xml:space="preserve">De website zal door zeer veel verschillende personen gebruikt worden. Het platform moet er degelijk en hetzelfde uit zien op alle verschillende resoluties. Anderzijds moet de </w:t>
       </w:r>
       <w:r>
+        <w:rPr>
+          <w:lang w:val="nl-BE"/>
+        </w:rPr>
         <w:t xml:space="preserve">‘app’ </w:t>
       </w:r>
       <w:r>
@@ -1586,13 +1788,16 @@
         </w:rPr>
         <w:t>beschikbaar zijn op Apple en Android-toestellen.</w:t>
       </w:r>
-      <w:bookmarkEnd w:id="28"/>
-    </w:p>
-    <w:p>
-      <w:pPr>
-        <w:pStyle w:val="Heading4"/>
-      </w:pPr>
-      <w:bookmarkStart w:id="29" w:name="h32ja50paijde"/>
+      <w:bookmarkEnd w:id="29"/>
+    </w:p>
+    <w:p>
+      <w:pPr>
+        <w:pStyle w:val="Kop4"/>
+        <w:rPr>
+          <w:lang w:val="nl-BE"/>
+        </w:rPr>
+      </w:pPr>
+      <w:bookmarkStart w:id="30" w:name="h32ja50paijde"/>
       <w:r>
         <w:rPr>
           <w:rFonts w:eastAsia="Arial Unicode MS" w:cs="Arial Unicode MS"/>
@@ -1604,6 +1809,9 @@
     <w:p>
       <w:pPr>
         <w:pStyle w:val="Body"/>
+        <w:rPr>
+          <w:lang w:val="nl-BE"/>
+        </w:rPr>
       </w:pPr>
       <w:r>
         <w:rPr>
@@ -1611,121 +1819,190 @@
         </w:rPr>
         <w:t>De Stad Antwerpen mag uitsluitend de website in het Nederlands publiceren. Alle onderdelen worden dan ook in het Nederlands uitgewerkt.</w:t>
       </w:r>
-      <w:bookmarkEnd w:id="29"/>
+      <w:bookmarkEnd w:id="30"/>
     </w:p>
     <w:p>
       <w:pPr>
         <w:pStyle w:val="Heading"/>
+        <w:rPr>
+          <w:lang w:val="nl-BE"/>
+        </w:rPr>
       </w:pPr>
     </w:p>
     <w:p>
       <w:pPr>
         <w:pStyle w:val="Heading"/>
-      </w:pPr>
-    </w:p>
-    <w:p>
-      <w:pPr>
-        <w:pStyle w:val="Body"/>
-      </w:pPr>
-    </w:p>
-    <w:p>
-      <w:pPr>
-        <w:pStyle w:val="Body"/>
-      </w:pPr>
-    </w:p>
-    <w:p>
-      <w:pPr>
-        <w:pStyle w:val="Body"/>
-      </w:pPr>
-    </w:p>
-    <w:p>
-      <w:pPr>
-        <w:pStyle w:val="Body"/>
-      </w:pPr>
-    </w:p>
-    <w:p>
-      <w:pPr>
-        <w:pStyle w:val="Body"/>
-      </w:pPr>
-    </w:p>
-    <w:p>
-      <w:pPr>
-        <w:pStyle w:val="Body"/>
-      </w:pPr>
-    </w:p>
-    <w:p>
-      <w:pPr>
-        <w:pStyle w:val="Body"/>
-      </w:pPr>
-    </w:p>
-    <w:p>
-      <w:pPr>
-        <w:pStyle w:val="Body"/>
-      </w:pPr>
-    </w:p>
-    <w:p>
-      <w:pPr>
-        <w:pStyle w:val="Body"/>
-      </w:pPr>
-    </w:p>
-    <w:p>
-      <w:pPr>
-        <w:pStyle w:val="Body"/>
-      </w:pPr>
-    </w:p>
-    <w:p>
-      <w:pPr>
-        <w:pStyle w:val="Body"/>
-      </w:pPr>
-    </w:p>
-    <w:p>
-      <w:pPr>
-        <w:pStyle w:val="Body"/>
-      </w:pPr>
-    </w:p>
-    <w:p>
-      <w:pPr>
-        <w:pStyle w:val="Body"/>
-      </w:pPr>
-    </w:p>
-    <w:p>
-      <w:pPr>
-        <w:pStyle w:val="Body"/>
-      </w:pPr>
-    </w:p>
-    <w:p>
-      <w:pPr>
-        <w:pStyle w:val="Body"/>
-      </w:pPr>
-    </w:p>
-    <w:p>
-      <w:pPr>
-        <w:pStyle w:val="Body"/>
-      </w:pPr>
-    </w:p>
-    <w:p>
-      <w:pPr>
-        <w:pStyle w:val="Body"/>
-      </w:pPr>
-    </w:p>
-    <w:p>
-      <w:pPr>
-        <w:pStyle w:val="Body"/>
-      </w:pPr>
-    </w:p>
-    <w:p>
-      <w:pPr>
-        <w:pStyle w:val="Body"/>
-      </w:pPr>
-    </w:p>
-    <w:p>
-      <w:pPr>
-        <w:pStyle w:val="Body"/>
+        <w:rPr>
+          <w:lang w:val="nl-BE"/>
+        </w:rPr>
+      </w:pPr>
+    </w:p>
+    <w:p>
+      <w:pPr>
+        <w:pStyle w:val="Body"/>
+        <w:rPr>
+          <w:lang w:val="nl-BE"/>
+        </w:rPr>
+      </w:pPr>
+    </w:p>
+    <w:p>
+      <w:pPr>
+        <w:pStyle w:val="Body"/>
+        <w:rPr>
+          <w:lang w:val="nl-BE"/>
+        </w:rPr>
+      </w:pPr>
+    </w:p>
+    <w:p>
+      <w:pPr>
+        <w:pStyle w:val="Body"/>
+        <w:rPr>
+          <w:lang w:val="nl-BE"/>
+        </w:rPr>
+      </w:pPr>
+    </w:p>
+    <w:p>
+      <w:pPr>
+        <w:pStyle w:val="Body"/>
+        <w:rPr>
+          <w:lang w:val="nl-BE"/>
+        </w:rPr>
+      </w:pPr>
+    </w:p>
+    <w:p>
+      <w:pPr>
+        <w:pStyle w:val="Body"/>
+        <w:rPr>
+          <w:lang w:val="nl-BE"/>
+        </w:rPr>
+      </w:pPr>
+    </w:p>
+    <w:p>
+      <w:pPr>
+        <w:pStyle w:val="Body"/>
+        <w:rPr>
+          <w:lang w:val="nl-BE"/>
+        </w:rPr>
+      </w:pPr>
+    </w:p>
+    <w:p>
+      <w:pPr>
+        <w:pStyle w:val="Body"/>
+        <w:rPr>
+          <w:lang w:val="nl-BE"/>
+        </w:rPr>
+      </w:pPr>
+    </w:p>
+    <w:p>
+      <w:pPr>
+        <w:pStyle w:val="Body"/>
+        <w:rPr>
+          <w:lang w:val="nl-BE"/>
+        </w:rPr>
+      </w:pPr>
+    </w:p>
+    <w:p>
+      <w:pPr>
+        <w:pStyle w:val="Body"/>
+        <w:rPr>
+          <w:lang w:val="nl-BE"/>
+        </w:rPr>
+      </w:pPr>
+    </w:p>
+    <w:p>
+      <w:pPr>
+        <w:pStyle w:val="Body"/>
+        <w:rPr>
+          <w:lang w:val="nl-BE"/>
+        </w:rPr>
+      </w:pPr>
+    </w:p>
+    <w:p>
+      <w:pPr>
+        <w:pStyle w:val="Body"/>
+        <w:rPr>
+          <w:lang w:val="nl-BE"/>
+        </w:rPr>
+      </w:pPr>
+    </w:p>
+    <w:p>
+      <w:pPr>
+        <w:pStyle w:val="Body"/>
+        <w:rPr>
+          <w:lang w:val="nl-BE"/>
+        </w:rPr>
+      </w:pPr>
+    </w:p>
+    <w:p>
+      <w:pPr>
+        <w:pStyle w:val="Body"/>
+        <w:rPr>
+          <w:lang w:val="nl-BE"/>
+        </w:rPr>
+      </w:pPr>
+    </w:p>
+    <w:p>
+      <w:pPr>
+        <w:pStyle w:val="Body"/>
+        <w:rPr>
+          <w:lang w:val="nl-BE"/>
+        </w:rPr>
+      </w:pPr>
+    </w:p>
+    <w:p>
+      <w:pPr>
+        <w:pStyle w:val="Body"/>
+        <w:rPr>
+          <w:lang w:val="nl-BE"/>
+        </w:rPr>
+      </w:pPr>
+    </w:p>
+    <w:p>
+      <w:pPr>
+        <w:pStyle w:val="Body"/>
+        <w:rPr>
+          <w:lang w:val="nl-BE"/>
+        </w:rPr>
+      </w:pPr>
+    </w:p>
+    <w:p>
+      <w:pPr>
+        <w:pStyle w:val="Body"/>
+        <w:rPr>
+          <w:lang w:val="nl-BE"/>
+        </w:rPr>
+      </w:pPr>
+    </w:p>
+    <w:p>
+      <w:pPr>
+        <w:pStyle w:val="Body"/>
+        <w:rPr>
+          <w:lang w:val="nl-BE"/>
+        </w:rPr>
+      </w:pPr>
+    </w:p>
+    <w:p>
+      <w:pPr>
+        <w:pStyle w:val="Body"/>
+        <w:rPr>
+          <w:lang w:val="nl-BE"/>
+        </w:rPr>
+      </w:pPr>
+    </w:p>
+    <w:p>
+      <w:pPr>
+        <w:pStyle w:val="Body"/>
+        <w:rPr>
+          <w:lang w:val="nl-BE"/>
+        </w:rPr>
       </w:pPr>
     </w:p>
     <w:p>
       <w:pPr>
         <w:pStyle w:val="Heading"/>
+        <w:rPr>
+          <w:lang w:val="nl-BE"/>
+        </w:rPr>
       </w:pPr>
       <w:r>
         <w:rPr>
@@ -1739,6 +2016,9 @@
     <w:p>
       <w:pPr>
         <w:pStyle w:val="Body"/>
+        <w:rPr>
+          <w:lang w:val="nl-BE"/>
+        </w:rPr>
       </w:pPr>
       <w:r>
         <w:rPr>
@@ -1750,6 +2030,9 @@
     <w:p>
       <w:pPr>
         <w:pStyle w:val="Body"/>
+        <w:rPr>
+          <w:lang w:val="nl-BE"/>
+        </w:rPr>
       </w:pPr>
     </w:p>
     <w:p>
@@ -1759,6 +2042,7 @@
       <w:r>
         <w:rPr>
           <w:noProof/>
+          <w:lang w:val="nl-BE" w:eastAsia="nl-BE"/>
         </w:rPr>
         <w:drawing>
           <wp:inline distT="0" distB="0" distL="0" distR="0" wp14:anchorId="0F392729" wp14:editId="4D88742C">
@@ -1776,7 +2060,7 @@
                     </pic:cNvPicPr>
                   </pic:nvPicPr>
                   <pic:blipFill>
-                    <a:blip r:embed="rId9">
+                    <a:blip r:embed="rId10">
                       <a:extLst/>
                     </a:blip>
                     <a:srcRect l="8" r="8"/>
@@ -1808,6 +2092,9 @@
     <w:p>
       <w:pPr>
         <w:pStyle w:val="Heading"/>
+        <w:rPr>
+          <w:lang w:val="nl-BE"/>
+        </w:rPr>
       </w:pPr>
       <w:r>
         <w:rPr>
@@ -1840,43 +2127,38 @@
         <w:rPr>
           <w:lang w:val="nl-NL"/>
         </w:rPr>
-        <w:t xml:space="preserve">). Een </w:t>
+        <w:t>). Een sitemap</w:t>
+      </w:r>
+    </w:p>
+    <w:p>
+      <w:pPr>
+        <w:pStyle w:val="Body"/>
+        <w:rPr>
+          <w:lang w:val="nl-BE"/>
+        </w:rPr>
+      </w:pPr>
+      <w:proofErr w:type="gramStart"/>
+      <w:r>
+        <w:rPr>
+          <w:lang w:val="nl-NL"/>
+        </w:rPr>
+        <w:t>en</w:t>
+      </w:r>
+      <w:proofErr w:type="gramEnd"/>
+      <w:r>
+        <w:rPr>
+          <w:lang w:val="nl-NL"/>
+        </w:rPr>
+        <w:t xml:space="preserve"> </w:t>
       </w:r>
       <w:proofErr w:type="spellStart"/>
       <w:r>
         <w:rPr>
           <w:lang w:val="nl-NL"/>
         </w:rPr>
-        <w:t>sitemap</w:t>
+        <w:t>wireframes</w:t>
       </w:r>
       <w:proofErr w:type="spellEnd"/>
-    </w:p>
-    <w:p>
-      <w:pPr>
-        <w:pStyle w:val="Body"/>
-      </w:pPr>
-      <w:proofErr w:type="gramStart"/>
-      <w:r>
-        <w:rPr>
-          <w:lang w:val="nl-NL"/>
-        </w:rPr>
-        <w:t>en</w:t>
-      </w:r>
-      <w:proofErr w:type="gramEnd"/>
-      <w:r>
-        <w:rPr>
-          <w:lang w:val="nl-NL"/>
-        </w:rPr>
-        <w:t xml:space="preserve"> </w:t>
-      </w:r>
-      <w:proofErr w:type="spellStart"/>
-      <w:r>
-        <w:rPr>
-          <w:lang w:val="nl-NL"/>
-        </w:rPr>
-        <w:t>wireframes</w:t>
-      </w:r>
-      <w:proofErr w:type="spellEnd"/>
       <w:r>
         <w:rPr>
           <w:lang w:val="nl-NL"/>
@@ -1891,12 +2173,14 @@
       <w:r>
         <w:rPr>
           <w:rFonts w:ascii="Arial Unicode MS" w:hAnsi="Arial Unicode MS"/>
+          <w:lang w:val="nl-BE"/>
         </w:rPr>
         <w:br/>
       </w:r>
       <w:r>
         <w:rPr>
           <w:noProof/>
+          <w:lang w:val="nl-BE" w:eastAsia="nl-BE"/>
         </w:rPr>
         <w:drawing>
           <wp:inline distT="0" distB="0" distL="0" distR="0" wp14:anchorId="7D6E9101" wp14:editId="15BDDC69">
@@ -1914,7 +2198,7 @@
                     </pic:cNvPicPr>
                   </pic:nvPicPr>
                   <pic:blipFill>
-                    <a:blip r:embed="rId10">
+                    <a:blip r:embed="rId11">
                       <a:extLst/>
                     </a:blip>
                     <a:stretch>
@@ -1954,6 +2238,7 @@
       <w:r>
         <w:rPr>
           <w:noProof/>
+          <w:lang w:val="nl-BE" w:eastAsia="nl-BE"/>
         </w:rPr>
         <w:drawing>
           <wp:inline distT="0" distB="0" distL="0" distR="0" wp14:anchorId="2FBD642A" wp14:editId="0FB865B2">
@@ -1971,7 +2256,7 @@
                     </pic:cNvPicPr>
                   </pic:nvPicPr>
                   <pic:blipFill>
-                    <a:blip r:embed="rId11">
+                    <a:blip r:embed="rId12">
                       <a:extLst/>
                     </a:blip>
                     <a:stretch>
@@ -2031,6 +2316,7 @@
       <w:r>
         <w:rPr>
           <w:noProof/>
+          <w:lang w:val="nl-BE" w:eastAsia="nl-BE"/>
         </w:rPr>
         <w:lastRenderedPageBreak/>
         <w:drawing>
@@ -2049,7 +2335,7 @@
                     </pic:cNvPicPr>
                   </pic:nvPicPr>
                   <pic:blipFill>
-                    <a:blip r:embed="rId12">
+                    <a:blip r:embed="rId13">
                       <a:extLst/>
                     </a:blip>
                     <a:stretch>
@@ -2161,10 +2447,10 @@
       <w:pPr>
         <w:pStyle w:val="Body"/>
       </w:pPr>
-      <w:bookmarkStart w:id="30" w:name="_GoBack"/>
       <w:r>
         <w:rPr>
           <w:noProof/>
+          <w:lang w:val="nl-BE" w:eastAsia="nl-BE"/>
         </w:rPr>
         <w:drawing>
           <wp:anchor distT="152400" distB="152400" distL="152400" distR="152400" simplePos="0" relativeHeight="251663360" behindDoc="0" locked="0" layoutInCell="1" allowOverlap="1" wp14:anchorId="68C8FC92" wp14:editId="4303DED5">
@@ -2198,7 +2484,7 @@
                     </pic:cNvPicPr>
                   </pic:nvPicPr>
                   <pic:blipFill>
-                    <a:blip r:embed="rId13">
+                    <a:blip r:embed="rId14">
                       <a:extLst/>
                     </a:blip>
                     <a:stretch>
@@ -2225,7 +2511,6 @@
           </wp:anchor>
         </w:drawing>
       </w:r>
-      <w:bookmarkEnd w:id="30"/>
     </w:p>
     <w:p>
       <w:pPr>
@@ -2299,7 +2584,9 @@
       <w:r>
         <w:rPr>
           <w:noProof/>
-        </w:rPr>
+          <w:lang w:val="nl-BE" w:eastAsia="nl-BE"/>
+        </w:rPr>
+        <w:lastRenderedPageBreak/>
         <w:drawing>
           <wp:anchor distT="152400" distB="152400" distL="152400" distR="152400" simplePos="0" relativeHeight="251661312" behindDoc="0" locked="0" layoutInCell="1" allowOverlap="1" wp14:anchorId="4C9ABC61" wp14:editId="6739C3AF">
             <wp:simplePos x="0" y="0"/>
@@ -2332,7 +2619,7 @@
                     </pic:cNvPicPr>
                   </pic:nvPicPr>
                   <pic:blipFill>
-                    <a:blip r:embed="rId14">
+                    <a:blip r:embed="rId15">
                       <a:extLst/>
                     </a:blip>
                     <a:stretch>
@@ -2362,6 +2649,7 @@
       <w:r>
         <w:rPr>
           <w:noProof/>
+          <w:lang w:val="nl-BE" w:eastAsia="nl-BE"/>
         </w:rPr>
         <w:drawing>
           <wp:anchor distT="152400" distB="152400" distL="152400" distR="152400" simplePos="0" relativeHeight="251662336" behindDoc="0" locked="0" layoutInCell="1" allowOverlap="1" wp14:anchorId="2E14EBD7" wp14:editId="73A853B8">
@@ -2395,7 +2683,7 @@
                     </pic:cNvPicPr>
                   </pic:nvPicPr>
                   <pic:blipFill>
-                    <a:blip r:embed="rId15">
+                    <a:blip r:embed="rId16">
                       <a:extLst/>
                     </a:blip>
                     <a:stretch>
@@ -2424,8 +2712,8 @@
       </w:r>
     </w:p>
     <w:sectPr>
-      <w:headerReference w:type="default" r:id="rId16"/>
-      <w:footerReference w:type="default" r:id="rId17"/>
+      <w:headerReference w:type="default" r:id="rId17"/>
+      <w:footerReference w:type="default" r:id="rId18"/>
       <w:pgSz w:w="11900" w:h="16840"/>
       <w:pgMar w:top="1440" w:right="1440" w:bottom="1440" w:left="1440" w:header="720" w:footer="720" w:gutter="0"/>
       <w:pgNumType w:start="1"/>
@@ -2436,7 +2724,7 @@
 </file>
 
 <file path=word/endnotes.xml><?xml version="1.0" encoding="utf-8"?>
-<w:endnotes xmlns:wpc="http://schemas.microsoft.com/office/word/2010/wordprocessingCanvas" xmlns:mo="http://schemas.microsoft.com/office/mac/office/2008/main" xmlns:mc="http://schemas.openxmlformats.org/markup-compatibility/2006" xmlns:mv="urn:schemas-microsoft-com:mac:vml" xmlns:o="urn:schemas-microsoft-com:office:office" xmlns:r="http://schemas.openxmlformats.org/officeDocument/2006/relationships" xmlns:m="http://schemas.openxmlformats.org/officeDocument/2006/math" xmlns:v="urn:schemas-microsoft-com:vml" xmlns:wp14="http://schemas.microsoft.com/office/word/2010/wordprocessingDrawing" xmlns:wp="http://schemas.openxmlformats.org/drawingml/2006/wordprocessingDrawing" xmlns:w10="urn:schemas-microsoft-com:office:word" xmlns:w="http://schemas.openxmlformats.org/wordprocessingml/2006/main" xmlns:w14="http://schemas.microsoft.com/office/word/2010/wordml" xmlns:w15="http://schemas.microsoft.com/office/word/2012/wordml" xmlns:wpg="http://schemas.microsoft.com/office/word/2010/wordprocessingGroup" xmlns:wpi="http://schemas.microsoft.com/office/word/2010/wordprocessingInk" xmlns:wne="http://schemas.microsoft.com/office/word/2006/wordml" xmlns:wps="http://schemas.microsoft.com/office/word/2010/wordprocessingShape" mc:Ignorable="w14 w15 wp14">
+<w:endnotes xmlns:wpc="http://schemas.microsoft.com/office/word/2010/wordprocessingCanvas" xmlns:mc="http://schemas.openxmlformats.org/markup-compatibility/2006" xmlns:o="urn:schemas-microsoft-com:office:office" xmlns:r="http://schemas.openxmlformats.org/officeDocument/2006/relationships" xmlns:m="http://schemas.openxmlformats.org/officeDocument/2006/math" xmlns:v="urn:schemas-microsoft-com:vml" xmlns:wp14="http://schemas.microsoft.com/office/word/2010/wordprocessingDrawing" xmlns:wp="http://schemas.openxmlformats.org/drawingml/2006/wordprocessingDrawing" xmlns:w10="urn:schemas-microsoft-com:office:word" xmlns:w="http://schemas.openxmlformats.org/wordprocessingml/2006/main" xmlns:w14="http://schemas.microsoft.com/office/word/2010/wordml" xmlns:wpg="http://schemas.microsoft.com/office/word/2010/wordprocessingGroup" xmlns:wpi="http://schemas.microsoft.com/office/word/2010/wordprocessingInk" xmlns:wne="http://schemas.microsoft.com/office/word/2006/wordml" xmlns:wps="http://schemas.microsoft.com/office/word/2010/wordprocessingShape" mc:Ignorable="w14 wp14">
   <w:endnote w:type="separator" w:id="-1">
     <w:p>
       <w:r>
@@ -2455,7 +2743,7 @@
 </file>
 
 <file path=word/footer1.xml><?xml version="1.0" encoding="utf-8"?>
-<w:ftr xmlns:wpc="http://schemas.microsoft.com/office/word/2010/wordprocessingCanvas" xmlns:mo="http://schemas.microsoft.com/office/mac/office/2008/main" xmlns:mc="http://schemas.openxmlformats.org/markup-compatibility/2006" xmlns:mv="urn:schemas-microsoft-com:mac:vml" xmlns:o="urn:schemas-microsoft-com:office:office" xmlns:r="http://schemas.openxmlformats.org/officeDocument/2006/relationships" xmlns:m="http://schemas.openxmlformats.org/officeDocument/2006/math" xmlns:v="urn:schemas-microsoft-com:vml" xmlns:wp14="http://schemas.microsoft.com/office/word/2010/wordprocessingDrawing" xmlns:wp="http://schemas.openxmlformats.org/drawingml/2006/wordprocessingDrawing" xmlns:w10="urn:schemas-microsoft-com:office:word" xmlns:w="http://schemas.openxmlformats.org/wordprocessingml/2006/main" xmlns:w14="http://schemas.microsoft.com/office/word/2010/wordml" xmlns:w15="http://schemas.microsoft.com/office/word/2012/wordml" xmlns:wpg="http://schemas.microsoft.com/office/word/2010/wordprocessingGroup" xmlns:wpi="http://schemas.microsoft.com/office/word/2010/wordprocessingInk" xmlns:wne="http://schemas.microsoft.com/office/word/2006/wordml" xmlns:wps="http://schemas.microsoft.com/office/word/2010/wordprocessingShape" mc:Ignorable="w14 w15 wp14">
+<w:ftr xmlns:wpc="http://schemas.microsoft.com/office/word/2010/wordprocessingCanvas" xmlns:mc="http://schemas.openxmlformats.org/markup-compatibility/2006" xmlns:o="urn:schemas-microsoft-com:office:office" xmlns:r="http://schemas.openxmlformats.org/officeDocument/2006/relationships" xmlns:m="http://schemas.openxmlformats.org/officeDocument/2006/math" xmlns:v="urn:schemas-microsoft-com:vml" xmlns:wp14="http://schemas.microsoft.com/office/word/2010/wordprocessingDrawing" xmlns:wp="http://schemas.openxmlformats.org/drawingml/2006/wordprocessingDrawing" xmlns:w10="urn:schemas-microsoft-com:office:word" xmlns:w="http://schemas.openxmlformats.org/wordprocessingml/2006/main" xmlns:w14="http://schemas.microsoft.com/office/word/2010/wordml" xmlns:wpg="http://schemas.microsoft.com/office/word/2010/wordprocessingGroup" xmlns:wpi="http://schemas.microsoft.com/office/word/2010/wordprocessingInk" xmlns:wne="http://schemas.microsoft.com/office/word/2006/wordml" xmlns:wps="http://schemas.microsoft.com/office/word/2010/wordprocessingShape" mc:Ignorable="w14 wp14">
   <w:p>
     <w:pPr>
       <w:pStyle w:val="HeaderFooter"/>
@@ -2473,7 +2761,7 @@
       <w:rPr>
         <w:noProof/>
       </w:rPr>
-      <w:t>1</w:t>
+      <w:t>3</w:t>
     </w:r>
     <w:r>
       <w:fldChar w:fldCharType="end"/>
@@ -2483,7 +2771,7 @@
 </file>
 
 <file path=word/footnotes.xml><?xml version="1.0" encoding="utf-8"?>
-<w:footnotes xmlns:wpc="http://schemas.microsoft.com/office/word/2010/wordprocessingCanvas" xmlns:mo="http://schemas.microsoft.com/office/mac/office/2008/main" xmlns:mc="http://schemas.openxmlformats.org/markup-compatibility/2006" xmlns:mv="urn:schemas-microsoft-com:mac:vml" xmlns:o="urn:schemas-microsoft-com:office:office" xmlns:r="http://schemas.openxmlformats.org/officeDocument/2006/relationships" xmlns:m="http://schemas.openxmlformats.org/officeDocument/2006/math" xmlns:v="urn:schemas-microsoft-com:vml" xmlns:wp14="http://schemas.microsoft.com/office/word/2010/wordprocessingDrawing" xmlns:wp="http://schemas.openxmlformats.org/drawingml/2006/wordprocessingDrawing" xmlns:w10="urn:schemas-microsoft-com:office:word" xmlns:w="http://schemas.openxmlformats.org/wordprocessingml/2006/main" xmlns:w14="http://schemas.microsoft.com/office/word/2010/wordml" xmlns:w15="http://schemas.microsoft.com/office/word/2012/wordml" xmlns:wpg="http://schemas.microsoft.com/office/word/2010/wordprocessingGroup" xmlns:wpi="http://schemas.microsoft.com/office/word/2010/wordprocessingInk" xmlns:wne="http://schemas.microsoft.com/office/word/2006/wordml" xmlns:wps="http://schemas.microsoft.com/office/word/2010/wordprocessingShape" mc:Ignorable="w14 w15 wp14">
+<w:footnotes xmlns:wpc="http://schemas.microsoft.com/office/word/2010/wordprocessingCanvas" xmlns:mc="http://schemas.openxmlformats.org/markup-compatibility/2006" xmlns:o="urn:schemas-microsoft-com:office:office" xmlns:r="http://schemas.openxmlformats.org/officeDocument/2006/relationships" xmlns:m="http://schemas.openxmlformats.org/officeDocument/2006/math" xmlns:v="urn:schemas-microsoft-com:vml" xmlns:wp14="http://schemas.microsoft.com/office/word/2010/wordprocessingDrawing" xmlns:wp="http://schemas.openxmlformats.org/drawingml/2006/wordprocessingDrawing" xmlns:w10="urn:schemas-microsoft-com:office:word" xmlns:w="http://schemas.openxmlformats.org/wordprocessingml/2006/main" xmlns:w14="http://schemas.microsoft.com/office/word/2010/wordml" xmlns:wpg="http://schemas.microsoft.com/office/word/2010/wordprocessingGroup" xmlns:wpi="http://schemas.microsoft.com/office/word/2010/wordprocessingInk" xmlns:wne="http://schemas.microsoft.com/office/word/2006/wordml" xmlns:wps="http://schemas.microsoft.com/office/word/2010/wordprocessingShape" mc:Ignorable="w14 wp14">
   <w:footnote w:type="separator" w:id="-1">
     <w:p>
       <w:r>
@@ -2502,7 +2790,7 @@
 </file>
 
 <file path=word/header1.xml><?xml version="1.0" encoding="utf-8"?>
-<w:hdr xmlns:wpc="http://schemas.microsoft.com/office/word/2010/wordprocessingCanvas" xmlns:mo="http://schemas.microsoft.com/office/mac/office/2008/main" xmlns:mc="http://schemas.openxmlformats.org/markup-compatibility/2006" xmlns:mv="urn:schemas-microsoft-com:mac:vml" xmlns:o="urn:schemas-microsoft-com:office:office" xmlns:r="http://schemas.openxmlformats.org/officeDocument/2006/relationships" xmlns:m="http://schemas.openxmlformats.org/officeDocument/2006/math" xmlns:v="urn:schemas-microsoft-com:vml" xmlns:wp14="http://schemas.microsoft.com/office/word/2010/wordprocessingDrawing" xmlns:wp="http://schemas.openxmlformats.org/drawingml/2006/wordprocessingDrawing" xmlns:w10="urn:schemas-microsoft-com:office:word" xmlns:w="http://schemas.openxmlformats.org/wordprocessingml/2006/main" xmlns:w14="http://schemas.microsoft.com/office/word/2010/wordml" xmlns:w15="http://schemas.microsoft.com/office/word/2012/wordml" xmlns:wpg="http://schemas.microsoft.com/office/word/2010/wordprocessingGroup" xmlns:wpi="http://schemas.microsoft.com/office/word/2010/wordprocessingInk" xmlns:wne="http://schemas.microsoft.com/office/word/2006/wordml" xmlns:wps="http://schemas.microsoft.com/office/word/2010/wordprocessingShape" mc:Ignorable="w14 w15 wp14">
+<w:hdr xmlns:wpc="http://schemas.microsoft.com/office/word/2010/wordprocessingCanvas" xmlns:mc="http://schemas.openxmlformats.org/markup-compatibility/2006" xmlns:o="urn:schemas-microsoft-com:office:office" xmlns:r="http://schemas.openxmlformats.org/officeDocument/2006/relationships" xmlns:m="http://schemas.openxmlformats.org/officeDocument/2006/math" xmlns:v="urn:schemas-microsoft-com:vml" xmlns:wp14="http://schemas.microsoft.com/office/word/2010/wordprocessingDrawing" xmlns:wp="http://schemas.openxmlformats.org/drawingml/2006/wordprocessingDrawing" xmlns:w10="urn:schemas-microsoft-com:office:word" xmlns:w="http://schemas.openxmlformats.org/wordprocessingml/2006/main" xmlns:w14="http://schemas.microsoft.com/office/word/2010/wordml" xmlns:wpg="http://schemas.microsoft.com/office/word/2010/wordprocessingGroup" xmlns:wpi="http://schemas.microsoft.com/office/word/2010/wordprocessingInk" xmlns:wne="http://schemas.microsoft.com/office/word/2006/wordml" xmlns:wps="http://schemas.microsoft.com/office/word/2010/wordprocessingShape" mc:Ignorable="w14 wp14">
   <w:p>
     <w:pPr>
       <w:pStyle w:val="HeaderFooter"/>
@@ -2512,7 +2800,7 @@
 </file>
 
 <file path=word/styles.xml><?xml version="1.0" encoding="utf-8"?>
-<w:styles xmlns:mc="http://schemas.openxmlformats.org/markup-compatibility/2006" xmlns:r="http://schemas.openxmlformats.org/officeDocument/2006/relationships" xmlns:w="http://schemas.openxmlformats.org/wordprocessingml/2006/main" xmlns:w14="http://schemas.microsoft.com/office/word/2010/wordml" xmlns:w15="http://schemas.microsoft.com/office/word/2012/wordml" mc:Ignorable="w14 w15">
+<w:styles xmlns:mc="http://schemas.openxmlformats.org/markup-compatibility/2006" xmlns:r="http://schemas.openxmlformats.org/officeDocument/2006/relationships" xmlns:w="http://schemas.openxmlformats.org/wordprocessingml/2006/main" xmlns:w14="http://schemas.microsoft.com/office/word/2010/wordml" mc:Ignorable="w14">
   <w:docDefaults>
     <w:rPrDefault>
       <w:rPr>
@@ -2534,396 +2822,153 @@
       </w:pPr>
     </w:pPrDefault>
   </w:docDefaults>
-  <w:latentStyles w:defLockedState="0" w:defUIPriority="99" w:defSemiHidden="0" w:defUnhideWhenUsed="0" w:defQFormat="0" w:count="380">
-    <w:lsdException w:name="Normal" w:uiPriority="0" w:qFormat="1"/>
-    <w:lsdException w:name="heading 1" w:uiPriority="9" w:qFormat="1"/>
-    <w:lsdException w:name="heading 2" w:semiHidden="1" w:uiPriority="9" w:unhideWhenUsed="1" w:qFormat="1"/>
-    <w:lsdException w:name="heading 3" w:semiHidden="1" w:uiPriority="9" w:unhideWhenUsed="1" w:qFormat="1"/>
-    <w:lsdException w:name="heading 4" w:semiHidden="1" w:uiPriority="9" w:unhideWhenUsed="1" w:qFormat="1"/>
-    <w:lsdException w:name="heading 5" w:semiHidden="1" w:uiPriority="9" w:unhideWhenUsed="1" w:qFormat="1"/>
-    <w:lsdException w:name="heading 6" w:semiHidden="1" w:uiPriority="9" w:unhideWhenUsed="1" w:qFormat="1"/>
-    <w:lsdException w:name="heading 7" w:semiHidden="1" w:uiPriority="9" w:unhideWhenUsed="1" w:qFormat="1"/>
-    <w:lsdException w:name="heading 8" w:semiHidden="1" w:uiPriority="9" w:unhideWhenUsed="1" w:qFormat="1"/>
-    <w:lsdException w:name="heading 9" w:semiHidden="1" w:uiPriority="9" w:unhideWhenUsed="1" w:qFormat="1"/>
-    <w:lsdException w:name="index 1" w:semiHidden="1" w:unhideWhenUsed="1"/>
-    <w:lsdException w:name="index 2" w:semiHidden="1" w:unhideWhenUsed="1"/>
-    <w:lsdException w:name="index 3" w:semiHidden="1" w:unhideWhenUsed="1"/>
-    <w:lsdException w:name="index 4" w:semiHidden="1" w:unhideWhenUsed="1"/>
-    <w:lsdException w:name="index 5" w:semiHidden="1" w:unhideWhenUsed="1"/>
-    <w:lsdException w:name="index 6" w:semiHidden="1" w:unhideWhenUsed="1"/>
-    <w:lsdException w:name="index 7" w:semiHidden="1" w:unhideWhenUsed="1"/>
-    <w:lsdException w:name="index 8" w:semiHidden="1" w:unhideWhenUsed="1"/>
-    <w:lsdException w:name="index 9" w:semiHidden="1" w:unhideWhenUsed="1"/>
-    <w:lsdException w:name="toc 1" w:semiHidden="1" w:uiPriority="39" w:unhideWhenUsed="1"/>
-    <w:lsdException w:name="toc 2" w:semiHidden="1" w:uiPriority="39" w:unhideWhenUsed="1"/>
-    <w:lsdException w:name="toc 3" w:semiHidden="1" w:uiPriority="39" w:unhideWhenUsed="1"/>
-    <w:lsdException w:name="toc 4" w:semiHidden="1" w:uiPriority="39" w:unhideWhenUsed="1"/>
-    <w:lsdException w:name="toc 5" w:semiHidden="1" w:uiPriority="39" w:unhideWhenUsed="1"/>
-    <w:lsdException w:name="toc 6" w:semiHidden="1" w:uiPriority="39" w:unhideWhenUsed="1"/>
-    <w:lsdException w:name="toc 7" w:semiHidden="1" w:uiPriority="39" w:unhideWhenUsed="1"/>
-    <w:lsdException w:name="toc 8" w:semiHidden="1" w:uiPriority="39" w:unhideWhenUsed="1"/>
-    <w:lsdException w:name="toc 9" w:semiHidden="1" w:uiPriority="39" w:unhideWhenUsed="1"/>
-    <w:lsdException w:name="Normal Indent" w:semiHidden="1" w:unhideWhenUsed="1"/>
-    <w:lsdException w:name="footnote text" w:semiHidden="1" w:unhideWhenUsed="1"/>
-    <w:lsdException w:name="annotation text" w:semiHidden="1" w:unhideWhenUsed="1"/>
-    <w:lsdException w:name="header" w:semiHidden="1" w:unhideWhenUsed="1"/>
-    <w:lsdException w:name="footer" w:semiHidden="1" w:unhideWhenUsed="1"/>
-    <w:lsdException w:name="index heading" w:semiHidden="1" w:unhideWhenUsed="1"/>
-    <w:lsdException w:name="caption" w:semiHidden="1" w:uiPriority="35" w:unhideWhenUsed="1" w:qFormat="1"/>
-    <w:lsdException w:name="table of figures" w:semiHidden="1" w:unhideWhenUsed="1"/>
-    <w:lsdException w:name="envelope address" w:semiHidden="1" w:unhideWhenUsed="1"/>
-    <w:lsdException w:name="envelope return" w:semiHidden="1" w:unhideWhenUsed="1"/>
-    <w:lsdException w:name="footnote reference" w:semiHidden="1" w:unhideWhenUsed="1"/>
-    <w:lsdException w:name="annotation reference" w:semiHidden="1" w:unhideWhenUsed="1"/>
-    <w:lsdException w:name="line number" w:semiHidden="1" w:unhideWhenUsed="1"/>
-    <w:lsdException w:name="page number" w:semiHidden="1" w:unhideWhenUsed="1"/>
-    <w:lsdException w:name="endnote reference" w:semiHidden="1" w:unhideWhenUsed="1"/>
-    <w:lsdException w:name="endnote text" w:semiHidden="1" w:unhideWhenUsed="1"/>
-    <w:lsdException w:name="table of authorities" w:semiHidden="1" w:unhideWhenUsed="1"/>
-    <w:lsdException w:name="macro" w:semiHidden="1" w:unhideWhenUsed="1"/>
-    <w:lsdException w:name="toa heading" w:semiHidden="1" w:unhideWhenUsed="1"/>
-    <w:lsdException w:name="List" w:semiHidden="1" w:unhideWhenUsed="1"/>
-    <w:lsdException w:name="List Bullet" w:semiHidden="1" w:unhideWhenUsed="1"/>
-    <w:lsdException w:name="List Number" w:semiHidden="1" w:unhideWhenUsed="1"/>
-    <w:lsdException w:name="List 2" w:semiHidden="1" w:unhideWhenUsed="1"/>
-    <w:lsdException w:name="List 3" w:semiHidden="1" w:unhideWhenUsed="1"/>
-    <w:lsdException w:name="List 4" w:semiHidden="1" w:unhideWhenUsed="1"/>
-    <w:lsdException w:name="List 5" w:semiHidden="1" w:unhideWhenUsed="1"/>
-    <w:lsdException w:name="List Bullet 2" w:semiHidden="1" w:unhideWhenUsed="1"/>
-    <w:lsdException w:name="List Bullet 3" w:semiHidden="1" w:unhideWhenUsed="1"/>
-    <w:lsdException w:name="List Bullet 4" w:semiHidden="1" w:unhideWhenUsed="1"/>
-    <w:lsdException w:name="List Bullet 5" w:semiHidden="1" w:unhideWhenUsed="1"/>
-    <w:lsdException w:name="List Number 2" w:semiHidden="1" w:unhideWhenUsed="1"/>
-    <w:lsdException w:name="List Number 3" w:semiHidden="1" w:unhideWhenUsed="1"/>
-    <w:lsdException w:name="List Number 4" w:semiHidden="1" w:unhideWhenUsed="1"/>
-    <w:lsdException w:name="List Number 5" w:semiHidden="1" w:unhideWhenUsed="1"/>
-    <w:lsdException w:name="Title" w:uiPriority="10" w:qFormat="1"/>
-    <w:lsdException w:name="Closing" w:semiHidden="1" w:unhideWhenUsed="1"/>
-    <w:lsdException w:name="Signature" w:semiHidden="1" w:unhideWhenUsed="1"/>
-    <w:lsdException w:name="Default Paragraph Font" w:semiHidden="1" w:uiPriority="1" w:unhideWhenUsed="1"/>
-    <w:lsdException w:name="Body Text" w:semiHidden="1" w:unhideWhenUsed="1"/>
-    <w:lsdException w:name="Body Text Indent" w:semiHidden="1" w:unhideWhenUsed="1"/>
-    <w:lsdException w:name="List Continue" w:semiHidden="1" w:unhideWhenUsed="1"/>
-    <w:lsdException w:name="List Continue 2" w:semiHidden="1" w:unhideWhenUsed="1"/>
-    <w:lsdException w:name="List Continue 3" w:semiHidden="1" w:unhideWhenUsed="1"/>
-    <w:lsdException w:name="List Continue 4" w:semiHidden="1" w:unhideWhenUsed="1"/>
-    <w:lsdException w:name="List Continue 5" w:semiHidden="1" w:unhideWhenUsed="1"/>
-    <w:lsdException w:name="Message Header" w:semiHidden="1" w:unhideWhenUsed="1"/>
-    <w:lsdException w:name="Subtitle" w:uiPriority="11" w:qFormat="1"/>
-    <w:lsdException w:name="Salutation" w:semiHidden="1" w:unhideWhenUsed="1"/>
-    <w:lsdException w:name="Date" w:semiHidden="1" w:unhideWhenUsed="1"/>
-    <w:lsdException w:name="Body Text First Indent" w:semiHidden="1" w:unhideWhenUsed="1"/>
-    <w:lsdException w:name="Body Text First Indent 2" w:semiHidden="1" w:unhideWhenUsed="1"/>
-    <w:lsdException w:name="Note Heading" w:semiHidden="1" w:unhideWhenUsed="1"/>
-    <w:lsdException w:name="Body Text 2" w:semiHidden="1" w:unhideWhenUsed="1"/>
-    <w:lsdException w:name="Body Text 3" w:semiHidden="1" w:unhideWhenUsed="1"/>
-    <w:lsdException w:name="Body Text Indent 2" w:semiHidden="1" w:unhideWhenUsed="1"/>
-    <w:lsdException w:name="Body Text Indent 3" w:semiHidden="1" w:unhideWhenUsed="1"/>
-    <w:lsdException w:name="Block Text" w:semiHidden="1" w:unhideWhenUsed="1"/>
-    <w:lsdException w:name="Hyperlink" w:semiHidden="1" w:unhideWhenUsed="1"/>
-    <w:lsdException w:name="FollowedHyperlink" w:semiHidden="1" w:unhideWhenUsed="1"/>
-    <w:lsdException w:name="Strong" w:uiPriority="22" w:qFormat="1"/>
-    <w:lsdException w:name="Emphasis" w:uiPriority="20" w:qFormat="1"/>
-    <w:lsdException w:name="Document Map" w:semiHidden="1" w:unhideWhenUsed="1"/>
-    <w:lsdException w:name="Plain Text" w:semiHidden="1" w:unhideWhenUsed="1"/>
-    <w:lsdException w:name="E-mail Signature" w:semiHidden="1" w:unhideWhenUsed="1"/>
-    <w:lsdException w:name="HTML Top of Form" w:semiHidden="1" w:unhideWhenUsed="1"/>
-    <w:lsdException w:name="HTML Bottom of Form" w:semiHidden="1" w:unhideWhenUsed="1"/>
-    <w:lsdException w:name="Normal (Web)" w:semiHidden="1" w:unhideWhenUsed="1"/>
-    <w:lsdException w:name="HTML Acronym" w:semiHidden="1" w:unhideWhenUsed="1"/>
-    <w:lsdException w:name="HTML Address" w:semiHidden="1" w:unhideWhenUsed="1"/>
-    <w:lsdException w:name="HTML Cite" w:semiHidden="1" w:unhideWhenUsed="1"/>
-    <w:lsdException w:name="HTML Code" w:semiHidden="1" w:unhideWhenUsed="1"/>
-    <w:lsdException w:name="HTML Definition" w:semiHidden="1" w:unhideWhenUsed="1"/>
-    <w:lsdException w:name="HTML Keyboard" w:semiHidden="1" w:unhideWhenUsed="1"/>
-    <w:lsdException w:name="HTML Preformatted" w:semiHidden="1" w:unhideWhenUsed="1"/>
-    <w:lsdException w:name="HTML Sample" w:semiHidden="1" w:unhideWhenUsed="1"/>
-    <w:lsdException w:name="HTML Typewriter" w:semiHidden="1" w:unhideWhenUsed="1"/>
-    <w:lsdException w:name="HTML Variable" w:semiHidden="1" w:unhideWhenUsed="1"/>
-    <w:lsdException w:name="Normal Table" w:semiHidden="1" w:unhideWhenUsed="1"/>
-    <w:lsdException w:name="annotation subject" w:semiHidden="1" w:unhideWhenUsed="1"/>
-    <w:lsdException w:name="No List" w:semiHidden="1" w:unhideWhenUsed="1"/>
-    <w:lsdException w:name="Outline List 1" w:semiHidden="1" w:unhideWhenUsed="1"/>
-    <w:lsdException w:name="Outline List 2" w:semiHidden="1" w:unhideWhenUsed="1"/>
-    <w:lsdException w:name="Outline List 3" w:semiHidden="1" w:unhideWhenUsed="1"/>
-    <w:lsdException w:name="Table Simple 1" w:semiHidden="1" w:unhideWhenUsed="1"/>
-    <w:lsdException w:name="Table Simple 2" w:semiHidden="1" w:unhideWhenUsed="1"/>
-    <w:lsdException w:name="Table Simple 3" w:semiHidden="1" w:unhideWhenUsed="1"/>
-    <w:lsdException w:name="Table Classic 1" w:semiHidden="1" w:unhideWhenUsed="1"/>
-    <w:lsdException w:name="Table Classic 2" w:semiHidden="1" w:unhideWhenUsed="1"/>
-    <w:lsdException w:name="Table Classic 3" w:semiHidden="1" w:unhideWhenUsed="1"/>
-    <w:lsdException w:name="Table Classic 4" w:semiHidden="1" w:unhideWhenUsed="1"/>
-    <w:lsdException w:name="Table Colorful 1" w:semiHidden="1" w:unhideWhenUsed="1"/>
-    <w:lsdException w:name="Table Colorful 2" w:semiHidden="1" w:unhideWhenUsed="1"/>
-    <w:lsdException w:name="Table Colorful 3" w:semiHidden="1" w:unhideWhenUsed="1"/>
-    <w:lsdException w:name="Table Columns 1" w:semiHidden="1" w:unhideWhenUsed="1"/>
-    <w:lsdException w:name="Table Columns 2" w:semiHidden="1" w:unhideWhenUsed="1"/>
-    <w:lsdException w:name="Table Columns 3" w:semiHidden="1" w:unhideWhenUsed="1"/>
-    <w:lsdException w:name="Table Columns 4" w:semiHidden="1" w:unhideWhenUsed="1"/>
-    <w:lsdException w:name="Table Columns 5" w:semiHidden="1" w:unhideWhenUsed="1"/>
-    <w:lsdException w:name="Table Grid 1" w:semiHidden="1" w:unhideWhenUsed="1"/>
-    <w:lsdException w:name="Table Grid 2" w:semiHidden="1" w:unhideWhenUsed="1"/>
-    <w:lsdException w:name="Table Grid 3" w:semiHidden="1" w:unhideWhenUsed="1"/>
-    <w:lsdException w:name="Table Grid 4" w:semiHidden="1" w:unhideWhenUsed="1"/>
-    <w:lsdException w:name="Table Grid 5" w:semiHidden="1" w:unhideWhenUsed="1"/>
-    <w:lsdException w:name="Table Grid 6" w:semiHidden="1" w:unhideWhenUsed="1"/>
-    <w:lsdException w:name="Table Grid 7" w:semiHidden="1" w:unhideWhenUsed="1"/>
-    <w:lsdException w:name="Table Grid 8" w:semiHidden="1" w:unhideWhenUsed="1"/>
-    <w:lsdException w:name="Table List 1" w:semiHidden="1" w:unhideWhenUsed="1"/>
-    <w:lsdException w:name="Table List 2" w:semiHidden="1" w:unhideWhenUsed="1"/>
-    <w:lsdException w:name="Table List 3" w:semiHidden="1" w:unhideWhenUsed="1"/>
-    <w:lsdException w:name="Table List 4" w:semiHidden="1" w:unhideWhenUsed="1"/>
-    <w:lsdException w:name="Table List 5" w:semiHidden="1" w:unhideWhenUsed="1"/>
-    <w:lsdException w:name="Table List 6" w:semiHidden="1" w:unhideWhenUsed="1"/>
-    <w:lsdException w:name="Table List 7" w:semiHidden="1" w:unhideWhenUsed="1"/>
-    <w:lsdException w:name="Table List 8" w:semiHidden="1" w:unhideWhenUsed="1"/>
-    <w:lsdException w:name="Table 3D effects 1" w:semiHidden="1" w:unhideWhenUsed="1"/>
-    <w:lsdException w:name="Table 3D effects 2" w:semiHidden="1" w:unhideWhenUsed="1"/>
-    <w:lsdException w:name="Table 3D effects 3" w:semiHidden="1" w:unhideWhenUsed="1"/>
-    <w:lsdException w:name="Table Contemporary" w:semiHidden="1" w:unhideWhenUsed="1"/>
-    <w:lsdException w:name="Table Elegant" w:semiHidden="1" w:unhideWhenUsed="1"/>
-    <w:lsdException w:name="Table Professional" w:semiHidden="1" w:unhideWhenUsed="1"/>
-    <w:lsdException w:name="Table Subtle 1" w:semiHidden="1" w:unhideWhenUsed="1"/>
-    <w:lsdException w:name="Table Subtle 2" w:semiHidden="1" w:unhideWhenUsed="1"/>
-    <w:lsdException w:name="Table Web 1" w:semiHidden="1" w:unhideWhenUsed="1"/>
-    <w:lsdException w:name="Table Web 2" w:semiHidden="1" w:unhideWhenUsed="1"/>
-    <w:lsdException w:name="Table Web 3" w:semiHidden="1" w:unhideWhenUsed="1"/>
-    <w:lsdException w:name="Balloon Text" w:semiHidden="1" w:unhideWhenUsed="1"/>
-    <w:lsdException w:name="Table Grid" w:uiPriority="39"/>
-    <w:lsdException w:name="Table Theme" w:semiHidden="1" w:unhideWhenUsed="1"/>
-    <w:lsdException w:name="Note Level 1" w:semiHidden="1" w:unhideWhenUsed="1"/>
-    <w:lsdException w:name="Note Level 2" w:semiHidden="1" w:unhideWhenUsed="1"/>
-    <w:lsdException w:name="Note Level 3" w:semiHidden="1" w:unhideWhenUsed="1"/>
-    <w:lsdException w:name="Note Level 4" w:semiHidden="1" w:unhideWhenUsed="1"/>
-    <w:lsdException w:name="Note Level 5" w:semiHidden="1" w:unhideWhenUsed="1"/>
-    <w:lsdException w:name="Note Level 6" w:semiHidden="1" w:unhideWhenUsed="1"/>
-    <w:lsdException w:name="Note Level 7" w:semiHidden="1" w:unhideWhenUsed="1"/>
-    <w:lsdException w:name="Note Level 8" w:semiHidden="1" w:unhideWhenUsed="1"/>
-    <w:lsdException w:name="Note Level 9" w:semiHidden="1" w:unhideWhenUsed="1"/>
-    <w:lsdException w:name="Placeholder Text" w:semiHidden="1"/>
-    <w:lsdException w:name="No Spacing" w:uiPriority="1" w:qFormat="1"/>
-    <w:lsdException w:name="Light Shading" w:uiPriority="60"/>
-    <w:lsdException w:name="Light List" w:uiPriority="61"/>
-    <w:lsdException w:name="Light Grid" w:uiPriority="62"/>
-    <w:lsdException w:name="Medium Shading 1" w:uiPriority="63"/>
-    <w:lsdException w:name="Medium Shading 2" w:uiPriority="64"/>
-    <w:lsdException w:name="Medium List 1" w:uiPriority="65"/>
-    <w:lsdException w:name="Medium List 2" w:uiPriority="66"/>
-    <w:lsdException w:name="Medium Grid 1" w:uiPriority="67"/>
-    <w:lsdException w:name="Medium Grid 2" w:uiPriority="68"/>
-    <w:lsdException w:name="Medium Grid 3" w:uiPriority="69"/>
-    <w:lsdException w:name="Dark List" w:uiPriority="70"/>
-    <w:lsdException w:name="Colorful Shading" w:uiPriority="71"/>
-    <w:lsdException w:name="Colorful List" w:uiPriority="72"/>
-    <w:lsdException w:name="Colorful Grid" w:uiPriority="73"/>
-    <w:lsdException w:name="Light Shading Accent 1" w:uiPriority="60"/>
-    <w:lsdException w:name="Light List Accent 1" w:uiPriority="61"/>
-    <w:lsdException w:name="Light Grid Accent 1" w:uiPriority="62"/>
-    <w:lsdException w:name="Medium Shading 1 Accent 1" w:uiPriority="63"/>
-    <w:lsdException w:name="Medium Shading 2 Accent 1" w:uiPriority="64"/>
-    <w:lsdException w:name="Medium List 1 Accent 1" w:uiPriority="65"/>
-    <w:lsdException w:name="Revision" w:semiHidden="1"/>
-    <w:lsdException w:name="List Paragraph" w:uiPriority="34" w:qFormat="1"/>
-    <w:lsdException w:name="Quote" w:uiPriority="29" w:qFormat="1"/>
-    <w:lsdException w:name="Intense Quote" w:uiPriority="30" w:qFormat="1"/>
-    <w:lsdException w:name="Medium List 2 Accent 1" w:uiPriority="66"/>
-    <w:lsdException w:name="Medium Grid 1 Accent 1" w:uiPriority="67"/>
-    <w:lsdException w:name="Medium Grid 2 Accent 1" w:uiPriority="68"/>
-    <w:lsdException w:name="Medium Grid 3 Accent 1" w:uiPriority="69"/>
-    <w:lsdException w:name="Dark List Accent 1" w:uiPriority="70"/>
-    <w:lsdException w:name="Colorful Shading Accent 1" w:uiPriority="71"/>
-    <w:lsdException w:name="Colorful List Accent 1" w:uiPriority="72"/>
-    <w:lsdException w:name="Colorful Grid Accent 1" w:uiPriority="73"/>
-    <w:lsdException w:name="Light Shading Accent 2" w:uiPriority="60"/>
-    <w:lsdException w:name="Light List Accent 2" w:uiPriority="61"/>
-    <w:lsdException w:name="Light Grid Accent 2" w:uiPriority="62"/>
-    <w:lsdException w:name="Medium Shading 1 Accent 2" w:uiPriority="63"/>
-    <w:lsdException w:name="Medium Shading 2 Accent 2" w:uiPriority="64"/>
-    <w:lsdException w:name="Medium List 1 Accent 2" w:uiPriority="65"/>
-    <w:lsdException w:name="Medium List 2 Accent 2" w:uiPriority="66"/>
-    <w:lsdException w:name="Medium Grid 1 Accent 2" w:uiPriority="67"/>
-    <w:lsdException w:name="Medium Grid 2 Accent 2" w:uiPriority="68"/>
-    <w:lsdException w:name="Medium Grid 3 Accent 2" w:uiPriority="69"/>
-    <w:lsdException w:name="Dark List Accent 2" w:uiPriority="70"/>
-    <w:lsdException w:name="Colorful Shading Accent 2" w:uiPriority="71"/>
-    <w:lsdException w:name="Colorful List Accent 2" w:uiPriority="72"/>
-    <w:lsdException w:name="Colorful Grid Accent 2" w:uiPriority="73"/>
-    <w:lsdException w:name="Light Shading Accent 3" w:uiPriority="60"/>
-    <w:lsdException w:name="Light List Accent 3" w:uiPriority="61"/>
-    <w:lsdException w:name="Light Grid Accent 3" w:uiPriority="62"/>
-    <w:lsdException w:name="Medium Shading 1 Accent 3" w:uiPriority="63"/>
-    <w:lsdException w:name="Medium Shading 2 Accent 3" w:uiPriority="64"/>
-    <w:lsdException w:name="Medium List 1 Accent 3" w:uiPriority="65"/>
-    <w:lsdException w:name="Medium List 2 Accent 3" w:uiPriority="66"/>
-    <w:lsdException w:name="Medium Grid 1 Accent 3" w:uiPriority="67"/>
-    <w:lsdException w:name="Medium Grid 2 Accent 3" w:uiPriority="68"/>
-    <w:lsdException w:name="Medium Grid 3 Accent 3" w:uiPriority="69"/>
-    <w:lsdException w:name="Dark List Accent 3" w:uiPriority="70"/>
-    <w:lsdException w:name="Colorful Shading Accent 3" w:uiPriority="71"/>
-    <w:lsdException w:name="Colorful List Accent 3" w:uiPriority="72"/>
-    <w:lsdException w:name="Colorful Grid Accent 3" w:uiPriority="73"/>
-    <w:lsdException w:name="Light Shading Accent 4" w:uiPriority="60"/>
-    <w:lsdException w:name="Light List Accent 4" w:uiPriority="61"/>
-    <w:lsdException w:name="Light Grid Accent 4" w:uiPriority="62"/>
-    <w:lsdException w:name="Medium Shading 1 Accent 4" w:uiPriority="63"/>
-    <w:lsdException w:name="Medium Shading 2 Accent 4" w:uiPriority="64"/>
-    <w:lsdException w:name="Medium List 1 Accent 4" w:uiPriority="65"/>
-    <w:lsdException w:name="Medium List 2 Accent 4" w:uiPriority="66"/>
-    <w:lsdException w:name="Medium Grid 1 Accent 4" w:uiPriority="67"/>
-    <w:lsdException w:name="Medium Grid 2 Accent 4" w:uiPriority="68"/>
-    <w:lsdException w:name="Medium Grid 3 Accent 4" w:uiPriority="69"/>
-    <w:lsdException w:name="Dark List Accent 4" w:uiPriority="70"/>
-    <w:lsdException w:name="Colorful Shading Accent 4" w:uiPriority="71"/>
-    <w:lsdException w:name="Colorful List Accent 4" w:uiPriority="72"/>
-    <w:lsdException w:name="Colorful Grid Accent 4" w:uiPriority="73"/>
-    <w:lsdException w:name="Light Shading Accent 5" w:uiPriority="60"/>
-    <w:lsdException w:name="Light List Accent 5" w:uiPriority="61"/>
-    <w:lsdException w:name="Light Grid Accent 5" w:uiPriority="62"/>
-    <w:lsdException w:name="Medium Shading 1 Accent 5" w:uiPriority="63"/>
-    <w:lsdException w:name="Medium Shading 2 Accent 5" w:uiPriority="64"/>
-    <w:lsdException w:name="Medium List 1 Accent 5" w:uiPriority="65"/>
-    <w:lsdException w:name="Medium List 2 Accent 5" w:uiPriority="66"/>
-    <w:lsdException w:name="Medium Grid 1 Accent 5" w:uiPriority="67"/>
-    <w:lsdException w:name="Medium Grid 2 Accent 5" w:uiPriority="68"/>
-    <w:lsdException w:name="Medium Grid 3 Accent 5" w:uiPriority="69"/>
-    <w:lsdException w:name="Dark List Accent 5" w:uiPriority="70"/>
-    <w:lsdException w:name="Colorful Shading Accent 5" w:uiPriority="71"/>
-    <w:lsdException w:name="Colorful List Accent 5" w:uiPriority="72"/>
-    <w:lsdException w:name="Colorful Grid Accent 5" w:uiPriority="73"/>
-    <w:lsdException w:name="Light Shading Accent 6" w:uiPriority="60"/>
-    <w:lsdException w:name="Light List Accent 6" w:uiPriority="61"/>
-    <w:lsdException w:name="Light Grid Accent 6" w:uiPriority="62"/>
-    <w:lsdException w:name="Medium Shading 1 Accent 6" w:uiPriority="63"/>
-    <w:lsdException w:name="Medium Shading 2 Accent 6" w:uiPriority="64"/>
-    <w:lsdException w:name="Medium List 1 Accent 6" w:uiPriority="65"/>
-    <w:lsdException w:name="Medium List 2 Accent 6" w:uiPriority="66"/>
-    <w:lsdException w:name="Medium Grid 1 Accent 6" w:uiPriority="67"/>
-    <w:lsdException w:name="Medium Grid 2 Accent 6" w:uiPriority="68"/>
-    <w:lsdException w:name="Medium Grid 3 Accent 6" w:uiPriority="69"/>
-    <w:lsdException w:name="Dark List Accent 6" w:uiPriority="70"/>
-    <w:lsdException w:name="Colorful Shading Accent 6" w:uiPriority="71"/>
-    <w:lsdException w:name="Colorful List Accent 6" w:uiPriority="72"/>
-    <w:lsdException w:name="Colorful Grid Accent 6" w:uiPriority="73"/>
-    <w:lsdException w:name="Subtle Emphasis" w:uiPriority="19" w:qFormat="1"/>
-    <w:lsdException w:name="Intense Emphasis" w:uiPriority="21" w:qFormat="1"/>
-    <w:lsdException w:name="Subtle Reference" w:uiPriority="31" w:qFormat="1"/>
-    <w:lsdException w:name="Intense Reference" w:uiPriority="32" w:qFormat="1"/>
-    <w:lsdException w:name="Book Title" w:uiPriority="33" w:qFormat="1"/>
-    <w:lsdException w:name="Bibliography" w:semiHidden="1" w:uiPriority="37" w:unhideWhenUsed="1"/>
-    <w:lsdException w:name="TOC Heading" w:semiHidden="1" w:uiPriority="39" w:unhideWhenUsed="1" w:qFormat="1"/>
-    <w:lsdException w:name="Plain Table 1" w:uiPriority="41"/>
-    <w:lsdException w:name="Plain Table 2" w:uiPriority="42"/>
-    <w:lsdException w:name="Plain Table 3" w:uiPriority="43"/>
-    <w:lsdException w:name="Plain Table 4" w:uiPriority="44"/>
-    <w:lsdException w:name="Plain Table 5" w:uiPriority="45"/>
-    <w:lsdException w:name="Grid Table Light" w:uiPriority="40"/>
-    <w:lsdException w:name="Grid Table 1 Light" w:uiPriority="46"/>
-    <w:lsdException w:name="Grid Table 2" w:uiPriority="47"/>
-    <w:lsdException w:name="Grid Table 3" w:uiPriority="48"/>
-    <w:lsdException w:name="Grid Table 4" w:uiPriority="49"/>
-    <w:lsdException w:name="Grid Table 5 Dark" w:uiPriority="50"/>
-    <w:lsdException w:name="Grid Table 6 Colorful" w:uiPriority="51"/>
-    <w:lsdException w:name="Grid Table 7 Colorful" w:uiPriority="52"/>
-    <w:lsdException w:name="Grid Table 1 Light Accent 1" w:uiPriority="46"/>
-    <w:lsdException w:name="Grid Table 2 Accent 1" w:uiPriority="47"/>
-    <w:lsdException w:name="Grid Table 3 Accent 1" w:uiPriority="48"/>
-    <w:lsdException w:name="Grid Table 4 Accent 1" w:uiPriority="49"/>
-    <w:lsdException w:name="Grid Table 5 Dark Accent 1" w:uiPriority="50"/>
-    <w:lsdException w:name="Grid Table 6 Colorful Accent 1" w:uiPriority="51"/>
-    <w:lsdException w:name="Grid Table 7 Colorful Accent 1" w:uiPriority="52"/>
-    <w:lsdException w:name="Grid Table 1 Light Accent 2" w:uiPriority="46"/>
-    <w:lsdException w:name="Grid Table 2 Accent 2" w:uiPriority="47"/>
-    <w:lsdException w:name="Grid Table 3 Accent 2" w:uiPriority="48"/>
-    <w:lsdException w:name="Grid Table 4 Accent 2" w:uiPriority="49"/>
-    <w:lsdException w:name="Grid Table 5 Dark Accent 2" w:uiPriority="50"/>
-    <w:lsdException w:name="Grid Table 6 Colorful Accent 2" w:uiPriority="51"/>
-    <w:lsdException w:name="Grid Table 7 Colorful Accent 2" w:uiPriority="52"/>
-    <w:lsdException w:name="Grid Table 1 Light Accent 3" w:uiPriority="46"/>
-    <w:lsdException w:name="Grid Table 2 Accent 3" w:uiPriority="47"/>
-    <w:lsdException w:name="Grid Table 3 Accent 3" w:uiPriority="48"/>
-    <w:lsdException w:name="Grid Table 4 Accent 3" w:uiPriority="49"/>
-    <w:lsdException w:name="Grid Table 5 Dark Accent 3" w:uiPriority="50"/>
-    <w:lsdException w:name="Grid Table 6 Colorful Accent 3" w:uiPriority="51"/>
-    <w:lsdException w:name="Grid Table 7 Colorful Accent 3" w:uiPriority="52"/>
-    <w:lsdException w:name="Grid Table 1 Light Accent 4" w:uiPriority="46"/>
-    <w:lsdException w:name="Grid Table 2 Accent 4" w:uiPriority="47"/>
-    <w:lsdException w:name="Grid Table 3 Accent 4" w:uiPriority="48"/>
-    <w:lsdException w:name="Grid Table 4 Accent 4" w:uiPriority="49"/>
-    <w:lsdException w:name="Grid Table 5 Dark Accent 4" w:uiPriority="50"/>
-    <w:lsdException w:name="Grid Table 6 Colorful Accent 4" w:uiPriority="51"/>
-    <w:lsdException w:name="Grid Table 7 Colorful Accent 4" w:uiPriority="52"/>
-    <w:lsdException w:name="Grid Table 1 Light Accent 5" w:uiPriority="46"/>
-    <w:lsdException w:name="Grid Table 2 Accent 5" w:uiPriority="47"/>
-    <w:lsdException w:name="Grid Table 3 Accent 5" w:uiPriority="48"/>
-    <w:lsdException w:name="Grid Table 4 Accent 5" w:uiPriority="49"/>
-    <w:lsdException w:name="Grid Table 5 Dark Accent 5" w:uiPriority="50"/>
-    <w:lsdException w:name="Grid Table 6 Colorful Accent 5" w:uiPriority="51"/>
-    <w:lsdException w:name="Grid Table 7 Colorful Accent 5" w:uiPriority="52"/>
-    <w:lsdException w:name="Grid Table 1 Light Accent 6" w:uiPriority="46"/>
-    <w:lsdException w:name="Grid Table 2 Accent 6" w:uiPriority="47"/>
-    <w:lsdException w:name="Grid Table 3 Accent 6" w:uiPriority="48"/>
-    <w:lsdException w:name="Grid Table 4 Accent 6" w:uiPriority="49"/>
-    <w:lsdException w:name="Grid Table 5 Dark Accent 6" w:uiPriority="50"/>
-    <w:lsdException w:name="Grid Table 6 Colorful Accent 6" w:uiPriority="51"/>
-    <w:lsdException w:name="Grid Table 7 Colorful Accent 6" w:uiPriority="52"/>
-    <w:lsdException w:name="List Table 1 Light" w:uiPriority="46"/>
-    <w:lsdException w:name="List Table 2" w:uiPriority="47"/>
-    <w:lsdException w:name="List Table 3" w:uiPriority="48"/>
-    <w:lsdException w:name="List Table 4" w:uiPriority="49"/>
-    <w:lsdException w:name="List Table 5 Dark" w:uiPriority="50"/>
-    <w:lsdException w:name="List Table 6 Colorful" w:uiPriority="51"/>
-    <w:lsdException w:name="List Table 7 Colorful" w:uiPriority="52"/>
-    <w:lsdException w:name="List Table 1 Light Accent 1" w:uiPriority="46"/>
-    <w:lsdException w:name="List Table 2 Accent 1" w:uiPriority="47"/>
-    <w:lsdException w:name="List Table 3 Accent 1" w:uiPriority="48"/>
-    <w:lsdException w:name="List Table 4 Accent 1" w:uiPriority="49"/>
-    <w:lsdException w:name="List Table 5 Dark Accent 1" w:uiPriority="50"/>
-    <w:lsdException w:name="List Table 6 Colorful Accent 1" w:uiPriority="51"/>
-    <w:lsdException w:name="List Table 7 Colorful Accent 1" w:uiPriority="52"/>
-    <w:lsdException w:name="List Table 1 Light Accent 2" w:uiPriority="46"/>
-    <w:lsdException w:name="List Table 2 Accent 2" w:uiPriority="47"/>
-    <w:lsdException w:name="List Table 3 Accent 2" w:uiPriority="48"/>
-    <w:lsdException w:name="List Table 4 Accent 2" w:uiPriority="49"/>
-    <w:lsdException w:name="List Table 5 Dark Accent 2" w:uiPriority="50"/>
-    <w:lsdException w:name="List Table 6 Colorful Accent 2" w:uiPriority="51"/>
-    <w:lsdException w:name="List Table 7 Colorful Accent 2" w:uiPriority="52"/>
-    <w:lsdException w:name="List Table 1 Light Accent 3" w:uiPriority="46"/>
-    <w:lsdException w:name="List Table 2 Accent 3" w:uiPriority="47"/>
-    <w:lsdException w:name="List Table 3 Accent 3" w:uiPriority="48"/>
-    <w:lsdException w:name="List Table 4 Accent 3" w:uiPriority="49"/>
-    <w:lsdException w:name="List Table 5 Dark Accent 3" w:uiPriority="50"/>
-    <w:lsdException w:name="List Table 6 Colorful Accent 3" w:uiPriority="51"/>
-    <w:lsdException w:name="List Table 7 Colorful Accent 3" w:uiPriority="52"/>
-    <w:lsdException w:name="List Table 1 Light Accent 4" w:uiPriority="46"/>
-    <w:lsdException w:name="List Table 2 Accent 4" w:uiPriority="47"/>
-    <w:lsdException w:name="List Table 3 Accent 4" w:uiPriority="48"/>
-    <w:lsdException w:name="List Table 4 Accent 4" w:uiPriority="49"/>
-    <w:lsdException w:name="List Table 5 Dark Accent 4" w:uiPriority="50"/>
-    <w:lsdException w:name="List Table 6 Colorful Accent 4" w:uiPriority="51"/>
-    <w:lsdException w:name="List Table 7 Colorful Accent 4" w:uiPriority="52"/>
-    <w:lsdException w:name="List Table 1 Light Accent 5" w:uiPriority="46"/>
-    <w:lsdException w:name="List Table 2 Accent 5" w:uiPriority="47"/>
-    <w:lsdException w:name="List Table 3 Accent 5" w:uiPriority="48"/>
-    <w:lsdException w:name="List Table 4 Accent 5" w:uiPriority="49"/>
-    <w:lsdException w:name="List Table 5 Dark Accent 5" w:uiPriority="50"/>
-    <w:lsdException w:name="List Table 6 Colorful Accent 5" w:uiPriority="51"/>
-    <w:lsdException w:name="List Table 7 Colorful Accent 5" w:uiPriority="52"/>
-    <w:lsdException w:name="List Table 1 Light Accent 6" w:uiPriority="46"/>
-    <w:lsdException w:name="List Table 2 Accent 6" w:uiPriority="47"/>
-    <w:lsdException w:name="List Table 3 Accent 6" w:uiPriority="48"/>
-    <w:lsdException w:name="List Table 4 Accent 6" w:uiPriority="49"/>
-    <w:lsdException w:name="List Table 5 Dark Accent 6" w:uiPriority="50"/>
-    <w:lsdException w:name="List Table 6 Colorful Accent 6" w:uiPriority="51"/>
-    <w:lsdException w:name="List Table 7 Colorful Accent 6" w:uiPriority="52"/>
+  <w:latentStyles w:defLockedState="0" w:defUIPriority="99" w:defSemiHidden="1" w:defUnhideWhenUsed="1" w:defQFormat="0" w:count="267">
+    <w:lsdException w:name="Normal" w:semiHidden="0" w:uiPriority="0" w:unhideWhenUsed="0" w:qFormat="1"/>
+    <w:lsdException w:name="heading 1" w:semiHidden="0" w:uiPriority="9" w:unhideWhenUsed="0" w:qFormat="1"/>
+    <w:lsdException w:name="heading 2" w:uiPriority="9" w:qFormat="1"/>
+    <w:lsdException w:name="heading 3" w:uiPriority="9" w:qFormat="1"/>
+    <w:lsdException w:name="heading 4" w:uiPriority="9" w:qFormat="1"/>
+    <w:lsdException w:name="heading 5" w:uiPriority="9" w:qFormat="1"/>
+    <w:lsdException w:name="heading 6" w:uiPriority="9" w:qFormat="1"/>
+    <w:lsdException w:name="heading 7" w:uiPriority="9" w:qFormat="1"/>
+    <w:lsdException w:name="heading 8" w:uiPriority="9" w:qFormat="1"/>
+    <w:lsdException w:name="heading 9" w:uiPriority="9" w:qFormat="1"/>
+    <w:lsdException w:name="toc 1" w:uiPriority="39"/>
+    <w:lsdException w:name="toc 2" w:uiPriority="39"/>
+    <w:lsdException w:name="toc 3" w:uiPriority="39"/>
+    <w:lsdException w:name="toc 4" w:uiPriority="39"/>
+    <w:lsdException w:name="toc 5" w:uiPriority="39"/>
+    <w:lsdException w:name="toc 6" w:uiPriority="39"/>
+    <w:lsdException w:name="toc 7" w:uiPriority="39"/>
+    <w:lsdException w:name="toc 8" w:uiPriority="39"/>
+    <w:lsdException w:name="toc 9" w:uiPriority="39"/>
+    <w:lsdException w:name="caption" w:uiPriority="35" w:qFormat="1"/>
+    <w:lsdException w:name="Title" w:semiHidden="0" w:uiPriority="10" w:unhideWhenUsed="0" w:qFormat="1"/>
+    <w:lsdException w:name="Default Paragraph Font" w:uiPriority="1"/>
+    <w:lsdException w:name="Subtitle" w:semiHidden="0" w:uiPriority="11" w:unhideWhenUsed="0" w:qFormat="1"/>
+    <w:lsdException w:name="Strong" w:semiHidden="0" w:uiPriority="22" w:unhideWhenUsed="0" w:qFormat="1"/>
+    <w:lsdException w:name="Emphasis" w:semiHidden="0" w:uiPriority="20" w:unhideWhenUsed="0" w:qFormat="1"/>
+    <w:lsdException w:name="Table Grid" w:semiHidden="0" w:uiPriority="39" w:unhideWhenUsed="0"/>
+    <w:lsdException w:name="Placeholder Text" w:unhideWhenUsed="0"/>
+    <w:lsdException w:name="No Spacing" w:semiHidden="0" w:uiPriority="1" w:unhideWhenUsed="0" w:qFormat="1"/>
+    <w:lsdException w:name="Light Shading" w:semiHidden="0" w:uiPriority="60" w:unhideWhenUsed="0"/>
+    <w:lsdException w:name="Light List" w:semiHidden="0" w:uiPriority="61" w:unhideWhenUsed="0"/>
+    <w:lsdException w:name="Light Grid" w:semiHidden="0" w:uiPriority="62" w:unhideWhenUsed="0"/>
+    <w:lsdException w:name="Medium Shading 1" w:semiHidden="0" w:uiPriority="63" w:unhideWhenUsed="0"/>
+    <w:lsdException w:name="Medium Shading 2" w:semiHidden="0" w:uiPriority="64" w:unhideWhenUsed="0"/>
+    <w:lsdException w:name="Medium List 1" w:semiHidden="0" w:uiPriority="65" w:unhideWhenUsed="0"/>
+    <w:lsdException w:name="Medium List 2" w:semiHidden="0" w:uiPriority="66" w:unhideWhenUsed="0"/>
+    <w:lsdException w:name="Medium Grid 1" w:semiHidden="0" w:uiPriority="67" w:unhideWhenUsed="0"/>
+    <w:lsdException w:name="Medium Grid 2" w:semiHidden="0" w:uiPriority="68" w:unhideWhenUsed="0"/>
+    <w:lsdException w:name="Medium Grid 3" w:semiHidden="0" w:uiPriority="69" w:unhideWhenUsed="0"/>
+    <w:lsdException w:name="Dark List" w:semiHidden="0" w:uiPriority="70" w:unhideWhenUsed="0"/>
+    <w:lsdException w:name="Colorful Shading" w:semiHidden="0" w:uiPriority="71" w:unhideWhenUsed="0"/>
+    <w:lsdException w:name="Colorful List" w:semiHidden="0" w:uiPriority="72" w:unhideWhenUsed="0"/>
+    <w:lsdException w:name="Colorful Grid" w:semiHidden="0" w:uiPriority="73" w:unhideWhenUsed="0"/>
+    <w:lsdException w:name="Light Shading Accent 1" w:semiHidden="0" w:uiPriority="60" w:unhideWhenUsed="0"/>
+    <w:lsdException w:name="Light List Accent 1" w:semiHidden="0" w:uiPriority="61" w:unhideWhenUsed="0"/>
+    <w:lsdException w:name="Light Grid Accent 1" w:semiHidden="0" w:uiPriority="62" w:unhideWhenUsed="0"/>
+    <w:lsdException w:name="Medium Shading 1 Accent 1" w:semiHidden="0" w:uiPriority="63" w:unhideWhenUsed="0"/>
+    <w:lsdException w:name="Medium Shading 2 Accent 1" w:semiHidden="0" w:uiPriority="64" w:unhideWhenUsed="0"/>
+    <w:lsdException w:name="Medium List 1 Accent 1" w:semiHidden="0" w:uiPriority="65" w:unhideWhenUsed="0"/>
+    <w:lsdException w:name="Revision" w:unhideWhenUsed="0"/>
+    <w:lsdException w:name="List Paragraph" w:semiHidden="0" w:uiPriority="34" w:unhideWhenUsed="0" w:qFormat="1"/>
+    <w:lsdException w:name="Quote" w:semiHidden="0" w:uiPriority="29" w:unhideWhenUsed="0" w:qFormat="1"/>
+    <w:lsdException w:name="Intense Quote" w:semiHidden="0" w:uiPriority="30" w:unhideWhenUsed="0" w:qFormat="1"/>
+    <w:lsdException w:name="Medium List 2 Accent 1" w:semiHidden="0" w:uiPriority="66" w:unhideWhenUsed="0"/>
+    <w:lsdException w:name="Medium Grid 1 Accent 1" w:semiHidden="0" w:uiPriority="67" w:unhideWhenUsed="0"/>
+    <w:lsdException w:name="Medium Grid 2 Accent 1" w:semiHidden="0" w:uiPriority="68" w:unhideWhenUsed="0"/>
+    <w:lsdException w:name="Medium Grid 3 Accent 1" w:semiHidden="0" w:uiPriority="69" w:unhideWhenUsed="0"/>
+    <w:lsdException w:name="Dark List Accent 1" w:semiHidden="0" w:uiPriority="70" w:unhideWhenUsed="0"/>
+    <w:lsdException w:name="Colorful Shading Accent 1" w:semiHidden="0" w:uiPriority="71" w:unhideWhenUsed="0"/>
+    <w:lsdException w:name="Colorful List Accent 1" w:semiHidden="0" w:uiPriority="72" w:unhideWhenUsed="0"/>
+    <w:lsdException w:name="Colorful Grid Accent 1" w:semiHidden="0" w:uiPriority="73" w:unhideWhenUsed="0"/>
+    <w:lsdException w:name="Light Shading Accent 2" w:semiHidden="0" w:uiPriority="60" w:unhideWhenUsed="0"/>
+    <w:lsdException w:name="Light List Accent 2" w:semiHidden="0" w:uiPriority="61" w:unhideWhenUsed="0"/>
+    <w:lsdException w:name="Light Grid Accent 2" w:semiHidden="0" w:uiPriority="62" w:unhideWhenUsed="0"/>
+    <w:lsdException w:name="Medium Shading 1 Accent 2" w:semiHidden="0" w:uiPriority="63" w:unhideWhenUsed="0"/>
+    <w:lsdException w:name="Medium Shading 2 Accent 2" w:semiHidden="0" w:uiPriority="64" w:unhideWhenUsed="0"/>
+    <w:lsdException w:name="Medium List 1 Accent 2" w:semiHidden="0" w:uiPriority="65" w:unhideWhenUsed="0"/>
+    <w:lsdException w:name="Medium List 2 Accent 2" w:semiHidden="0" w:uiPriority="66" w:unhideWhenUsed="0"/>
+    <w:lsdException w:name="Medium Grid 1 Accent 2" w:semiHidden="0" w:uiPriority="67" w:unhideWhenUsed="0"/>
+    <w:lsdException w:name="Medium Grid 2 Accent 2" w:semiHidden="0" w:uiPriority="68" w:unhideWhenUsed="0"/>
+    <w:lsdException w:name="Medium Grid 3 Accent 2" w:semiHidden="0" w:uiPriority="69" w:unhideWhenUsed="0"/>
+    <w:lsdException w:name="Dark List Accent 2" w:semiHidden="0" w:uiPriority="70" w:unhideWhenUsed="0"/>
+    <w:lsdException w:name="Colorful Shading Accent 2" w:semiHidden="0" w:uiPriority="71" w:unhideWhenUsed="0"/>
+    <w:lsdException w:name="Colorful List Accent 2" w:semiHidden="0" w:uiPriority="72" w:unhideWhenUsed="0"/>
+    <w:lsdException w:name="Colorful Grid Accent 2" w:semiHidden="0" w:uiPriority="73" w:unhideWhenUsed="0"/>
+    <w:lsdException w:name="Light Shading Accent 3" w:semiHidden="0" w:uiPriority="60" w:unhideWhenUsed="0"/>
+    <w:lsdException w:name="Light List Accent 3" w:semiHidden="0" w:uiPriority="61" w:unhideWhenUsed="0"/>
+    <w:lsdException w:name="Light Grid Accent 3" w:semiHidden="0" w:uiPriority="62" w:unhideWhenUsed="0"/>
+    <w:lsdException w:name="Medium Shading 1 Accent 3" w:semiHidden="0" w:uiPriority="63" w:unhideWhenUsed="0"/>
+    <w:lsdException w:name="Medium Shading 2 Accent 3" w:semiHidden="0" w:uiPriority="64" w:unhideWhenUsed="0"/>
+    <w:lsdException w:name="Medium List 1 Accent 3" w:semiHidden="0" w:uiPriority="65" w:unhideWhenUsed="0"/>
+    <w:lsdException w:name="Medium List 2 Accent 3" w:semiHidden="0" w:uiPriority="66" w:unhideWhenUsed="0"/>
+    <w:lsdException w:name="Medium Grid 1 Accent 3" w:semiHidden="0" w:uiPriority="67" w:unhideWhenUsed="0"/>
+    <w:lsdException w:name="Medium Grid 2 Accent 3" w:semiHidden="0" w:uiPriority="68" w:unhideWhenUsed="0"/>
+    <w:lsdException w:name="Medium Grid 3 Accent 3" w:semiHidden="0" w:uiPriority="69" w:unhideWhenUsed="0"/>
+    <w:lsdException w:name="Dark List Accent 3" w:semiHidden="0" w:uiPriority="70" w:unhideWhenUsed="0"/>
+    <w:lsdException w:name="Colorful Shading Accent 3" w:semiHidden="0" w:uiPriority="71" w:unhideWhenUsed="0"/>
+    <w:lsdException w:name="Colorful List Accent 3" w:semiHidden="0" w:uiPriority="72" w:unhideWhenUsed="0"/>
+    <w:lsdException w:name="Colorful Grid Accent 3" w:semiHidden="0" w:uiPriority="73" w:unhideWhenUsed="0"/>
+    <w:lsdException w:name="Light Shading Accent 4" w:semiHidden="0" w:uiPriority="60" w:unhideWhenUsed="0"/>
+    <w:lsdException w:name="Light List Accent 4" w:semiHidden="0" w:uiPriority="61" w:unhideWhenUsed="0"/>
+    <w:lsdException w:name="Light Grid Accent 4" w:semiHidden="0" w:uiPriority="62" w:unhideWhenUsed="0"/>
+    <w:lsdException w:name="Medium Shading 1 Accent 4" w:semiHidden="0" w:uiPriority="63" w:unhideWhenUsed="0"/>
+    <w:lsdException w:name="Medium Shading 2 Accent 4" w:semiHidden="0" w:uiPriority="64" w:unhideWhenUsed="0"/>
+    <w:lsdException w:name="Medium List 1 Accent 4" w:semiHidden="0" w:uiPriority="65" w:unhideWhenUsed="0"/>
+    <w:lsdException w:name="Medium List 2 Accent 4" w:semiHidden="0" w:uiPriority="66" w:unhideWhenUsed="0"/>
+    <w:lsdException w:name="Medium Grid 1 Accent 4" w:semiHidden="0" w:uiPriority="67" w:unhideWhenUsed="0"/>
+    <w:lsdException w:name="Medium Grid 2 Accent 4" w:semiHidden="0" w:uiPriority="68" w:unhideWhenUsed="0"/>
+    <w:lsdException w:name="Medium Grid 3 Accent 4" w:semiHidden="0" w:uiPriority="69" w:unhideWhenUsed="0"/>
+    <w:lsdException w:name="Dark List Accent 4" w:semiHidden="0" w:uiPriority="70" w:unhideWhenUsed="0"/>
+    <w:lsdException w:name="Colorful Shading Accent 4" w:semiHidden="0" w:uiPriority="71" w:unhideWhenUsed="0"/>
+    <w:lsdException w:name="Colorful List Accent 4" w:semiHidden="0" w:uiPriority="72" w:unhideWhenUsed="0"/>
+    <w:lsdException w:name="Colorful Grid Accent 4" w:semiHidden="0" w:uiPriority="73" w:unhideWhenUsed="0"/>
+    <w:lsdException w:name="Light Shading Accent 5" w:semiHidden="0" w:uiPriority="60" w:unhideWhenUsed="0"/>
+    <w:lsdException w:name="Light List Accent 5" w:semiHidden="0" w:uiPriority="61" w:unhideWhenUsed="0"/>
+    <w:lsdException w:name="Light Grid Accent 5" w:semiHidden="0" w:uiPriority="62" w:unhideWhenUsed="0"/>
+    <w:lsdException w:name="Medium Shading 1 Accent 5" w:semiHidden="0" w:uiPriority="63" w:unhideWhenUsed="0"/>
+    <w:lsdException w:name="Medium Shading 2 Accent 5" w:semiHidden="0" w:uiPriority="64" w:unhideWhenUsed="0"/>
+    <w:lsdException w:name="Medium List 1 Accent 5" w:semiHidden="0" w:uiPriority="65" w:unhideWhenUsed="0"/>
+    <w:lsdException w:name="Medium List 2 Accent 5" w:semiHidden="0" w:uiPriority="66" w:unhideWhenUsed="0"/>
+    <w:lsdException w:name="Medium Grid 1 Accent 5" w:semiHidden="0" w:uiPriority="67" w:unhideWhenUsed="0"/>
+    <w:lsdException w:name="Medium Grid 2 Accent 5" w:semiHidden="0" w:uiPriority="68" w:unhideWhenUsed="0"/>
+    <w:lsdException w:name="Medium Grid 3 Accent 5" w:semiHidden="0" w:uiPriority="69" w:unhideWhenUsed="0"/>
+    <w:lsdException w:name="Dark List Accent 5" w:semiHidden="0" w:uiPriority="70" w:unhideWhenUsed="0"/>
+    <w:lsdException w:name="Colorful Shading Accent 5" w:semiHidden="0" w:uiPriority="71" w:unhideWhenUsed="0"/>
+    <w:lsdException w:name="Colorful List Accent 5" w:semiHidden="0" w:uiPriority="72" w:unhideWhenUsed="0"/>
+    <w:lsdException w:name="Colorful Grid Accent 5" w:semiHidden="0" w:uiPriority="73" w:unhideWhenUsed="0"/>
+    <w:lsdException w:name="Light Shading Accent 6" w:semiHidden="0" w:uiPriority="60" w:unhideWhenUsed="0"/>
+    <w:lsdException w:name="Light List Accent 6" w:semiHidden="0" w:uiPriority="61" w:unhideWhenUsed="0"/>
+    <w:lsdException w:name="Light Grid Accent 6" w:semiHidden="0" w:uiPriority="62" w:unhideWhenUsed="0"/>
+    <w:lsdException w:name="Medium Shading 1 Accent 6" w:semiHidden="0" w:uiPriority="63" w:unhideWhenUsed="0"/>
+    <w:lsdException w:name="Medium Shading 2 Accent 6" w:semiHidden="0" w:uiPriority="64" w:unhideWhenUsed="0"/>
+    <w:lsdException w:name="Medium List 1 Accent 6" w:semiHidden="0" w:uiPriority="65" w:unhideWhenUsed="0"/>
+    <w:lsdException w:name="Medium List 2 Accent 6" w:semiHidden="0" w:uiPriority="66" w:unhideWhenUsed="0"/>
+    <w:lsdException w:name="Medium Grid 1 Accent 6" w:semiHidden="0" w:uiPriority="67" w:unhideWhenUsed="0"/>
+    <w:lsdException w:name="Medium Grid 2 Accent 6" w:semiHidden="0" w:uiPriority="68" w:unhideWhenUsed="0"/>
+    <w:lsdException w:name="Medium Grid 3 Accent 6" w:semiHidden="0" w:uiPriority="69" w:unhideWhenUsed="0"/>
+    <w:lsdException w:name="Dark List Accent 6" w:semiHidden="0" w:uiPriority="70" w:unhideWhenUsed="0"/>
+    <w:lsdException w:name="Colorful Shading Accent 6" w:semiHidden="0" w:uiPriority="71" w:unhideWhenUsed="0"/>
+    <w:lsdException w:name="Colorful List Accent 6" w:semiHidden="0" w:uiPriority="72" w:unhideWhenUsed="0"/>
+    <w:lsdException w:name="Colorful Grid Accent 6" w:semiHidden="0" w:uiPriority="73" w:unhideWhenUsed="0"/>
+    <w:lsdException w:name="Subtle Emphasis" w:semiHidden="0" w:uiPriority="19" w:unhideWhenUsed="0" w:qFormat="1"/>
+    <w:lsdException w:name="Intense Emphasis" w:semiHidden="0" w:uiPriority="21" w:unhideWhenUsed="0" w:qFormat="1"/>
+    <w:lsdException w:name="Subtle Reference" w:semiHidden="0" w:uiPriority="31" w:unhideWhenUsed="0" w:qFormat="1"/>
+    <w:lsdException w:name="Intense Reference" w:semiHidden="0" w:uiPriority="32" w:unhideWhenUsed="0" w:qFormat="1"/>
+    <w:lsdException w:name="Book Title" w:semiHidden="0" w:uiPriority="33" w:unhideWhenUsed="0" w:qFormat="1"/>
+    <w:lsdException w:name="Bibliography" w:uiPriority="37"/>
+    <w:lsdException w:name="TOC Heading" w:uiPriority="39" w:qFormat="1"/>
   </w:latentStyles>
-  <w:style w:type="paragraph" w:default="1" w:styleId="Normal">
+  <w:style w:type="paragraph" w:default="1" w:styleId="Standaard">
     <w:name w:val="Normal"/>
     <w:rPr>
       <w:sz w:val="24"/>
       <w:szCs w:val="24"/>
     </w:rPr>
   </w:style>
-  <w:style w:type="paragraph" w:styleId="Heading2">
+  <w:style w:type="paragraph" w:styleId="Kop2">
     <w:name w:val="heading 2"/>
     <w:next w:val="Body"/>
     <w:pPr>
@@ -2940,7 +2985,7 @@
       <w:u w:color="000000"/>
     </w:rPr>
   </w:style>
-  <w:style w:type="paragraph" w:styleId="Heading3">
+  <w:style w:type="paragraph" w:styleId="Kop3">
     <w:name w:val="heading 3"/>
     <w:next w:val="Body"/>
     <w:pPr>
@@ -2957,7 +3002,7 @@
       <w:u w:color="434343"/>
     </w:rPr>
   </w:style>
-  <w:style w:type="paragraph" w:styleId="Heading4">
+  <w:style w:type="paragraph" w:styleId="Kop4">
     <w:name w:val="heading 4"/>
     <w:next w:val="Body"/>
     <w:pPr>
@@ -2974,13 +3019,13 @@
       <w:u w:color="666666"/>
     </w:rPr>
   </w:style>
-  <w:style w:type="character" w:default="1" w:styleId="DefaultParagraphFont">
+  <w:style w:type="character" w:default="1" w:styleId="Standaardalinea-lettertype">
     <w:name w:val="Default Paragraph Font"/>
     <w:uiPriority w:val="1"/>
     <w:semiHidden/>
     <w:unhideWhenUsed/>
   </w:style>
-  <w:style w:type="table" w:default="1" w:styleId="TableNormal">
+  <w:style w:type="table" w:default="1" w:styleId="Standaardtabel">
     <w:name w:val="Normal Table"/>
     <w:uiPriority w:val="99"/>
     <w:semiHidden/>
@@ -2995,7 +3040,7 @@
       </w:tblCellMar>
     </w:tblPr>
   </w:style>
-  <w:style w:type="numbering" w:default="1" w:styleId="NoList">
+  <w:style w:type="numbering" w:default="1" w:styleId="Geenlijst">
     <w:name w:val="No List"/>
     <w:uiPriority w:val="99"/>
     <w:semiHidden/>
@@ -3021,7 +3066,7 @@
       <w:szCs w:val="24"/>
     </w:rPr>
   </w:style>
-  <w:style w:type="paragraph" w:styleId="Title">
+  <w:style w:type="paragraph" w:styleId="Titel">
     <w:name w:val="Title"/>
     <w:next w:val="Body"/>
     <w:pPr>
@@ -3050,7 +3095,7 @@
       <w:u w:color="000000"/>
     </w:rPr>
   </w:style>
-  <w:style w:type="paragraph" w:styleId="Subtitle">
+  <w:style w:type="paragraph" w:styleId="Ondertitel">
     <w:name w:val="Subtitle"/>
     <w:next w:val="Body"/>
     <w:pPr>
@@ -3091,6 +3136,402 @@
     <w:rPr>
       <w:color w:val="CC0000"/>
       <w:u w:val="single" w:color="CC0000"/>
+    </w:rPr>
+  </w:style>
+  <w:style w:type="paragraph" w:styleId="Ballontekst">
+    <w:name w:val="Balloon Text"/>
+    <w:basedOn w:val="Standaard"/>
+    <w:link w:val="BallontekstChar"/>
+    <w:uiPriority w:val="99"/>
+    <w:semiHidden/>
+    <w:unhideWhenUsed/>
+    <w:rsid w:val="00741FFD"/>
+    <w:rPr>
+      <w:rFonts w:ascii="Tahoma" w:hAnsi="Tahoma" w:cs="Tahoma"/>
+      <w:sz w:val="16"/>
+      <w:szCs w:val="16"/>
+    </w:rPr>
+  </w:style>
+  <w:style w:type="character" w:customStyle="1" w:styleId="BallontekstChar">
+    <w:name w:val="Ballontekst Char"/>
+    <w:basedOn w:val="Standaardalinea-lettertype"/>
+    <w:link w:val="Ballontekst"/>
+    <w:uiPriority w:val="99"/>
+    <w:semiHidden/>
+    <w:rsid w:val="00741FFD"/>
+    <w:rPr>
+      <w:rFonts w:ascii="Tahoma" w:hAnsi="Tahoma" w:cs="Tahoma"/>
+      <w:sz w:val="16"/>
+      <w:szCs w:val="16"/>
+    </w:rPr>
+  </w:style>
+</w:styles>
+</file>
+
+<file path=word/stylesWithEffects.xml><?xml version="1.0" encoding="utf-8"?>
+<w:styles xmlns:wpc="http://schemas.microsoft.com/office/word/2010/wordprocessingCanvas" xmlns:mc="http://schemas.openxmlformats.org/markup-compatibility/2006" xmlns:o="urn:schemas-microsoft-com:office:office" xmlns:r="http://schemas.openxmlformats.org/officeDocument/2006/relationships" xmlns:m="http://schemas.openxmlformats.org/officeDocument/2006/math" xmlns:v="urn:schemas-microsoft-com:vml" xmlns:wp14="http://schemas.microsoft.com/office/word/2010/wordprocessingDrawing" xmlns:wp="http://schemas.openxmlformats.org/drawingml/2006/wordprocessingDrawing" xmlns:w10="urn:schemas-microsoft-com:office:word" xmlns:w="http://schemas.openxmlformats.org/wordprocessingml/2006/main" xmlns:w14="http://schemas.microsoft.com/office/word/2010/wordml" xmlns:wpg="http://schemas.microsoft.com/office/word/2010/wordprocessingGroup" xmlns:wpi="http://schemas.microsoft.com/office/word/2010/wordprocessingInk" xmlns:wne="http://schemas.microsoft.com/office/word/2006/wordml" xmlns:wps="http://schemas.microsoft.com/office/word/2010/wordprocessingShape" mc:Ignorable="w14 wp14">
+  <w:docDefaults>
+    <w:rPrDefault>
+      <w:rPr>
+        <w:rFonts w:ascii="Times New Roman" w:eastAsia="Arial Unicode MS" w:hAnsi="Times New Roman" w:cs="Times New Roman"/>
+        <w:bdr w:val="nil"/>
+        <w:lang w:val="en-US" w:eastAsia="en-US" w:bidi="ar-SA"/>
+      </w:rPr>
+    </w:rPrDefault>
+    <w:pPrDefault>
+      <w:pPr>
+        <w:pBdr>
+          <w:top w:val="nil"/>
+          <w:left w:val="nil"/>
+          <w:bottom w:val="nil"/>
+          <w:right w:val="nil"/>
+          <w:between w:val="nil"/>
+          <w:bar w:val="nil"/>
+        </w:pBdr>
+      </w:pPr>
+    </w:pPrDefault>
+  </w:docDefaults>
+  <w:latentStyles w:defLockedState="0" w:defUIPriority="99" w:defSemiHidden="1" w:defUnhideWhenUsed="1" w:defQFormat="0" w:count="267">
+    <w:lsdException w:name="Normal" w:semiHidden="0" w:uiPriority="0" w:unhideWhenUsed="0" w:qFormat="1"/>
+    <w:lsdException w:name="heading 1" w:semiHidden="0" w:uiPriority="9" w:unhideWhenUsed="0" w:qFormat="1"/>
+    <w:lsdException w:name="heading 2" w:uiPriority="9" w:qFormat="1"/>
+    <w:lsdException w:name="heading 3" w:uiPriority="9" w:qFormat="1"/>
+    <w:lsdException w:name="heading 4" w:uiPriority="9" w:qFormat="1"/>
+    <w:lsdException w:name="heading 5" w:uiPriority="9" w:qFormat="1"/>
+    <w:lsdException w:name="heading 6" w:uiPriority="9" w:qFormat="1"/>
+    <w:lsdException w:name="heading 7" w:uiPriority="9" w:qFormat="1"/>
+    <w:lsdException w:name="heading 8" w:uiPriority="9" w:qFormat="1"/>
+    <w:lsdException w:name="heading 9" w:uiPriority="9" w:qFormat="1"/>
+    <w:lsdException w:name="toc 1" w:uiPriority="39"/>
+    <w:lsdException w:name="toc 2" w:uiPriority="39"/>
+    <w:lsdException w:name="toc 3" w:uiPriority="39"/>
+    <w:lsdException w:name="toc 4" w:uiPriority="39"/>
+    <w:lsdException w:name="toc 5" w:uiPriority="39"/>
+    <w:lsdException w:name="toc 6" w:uiPriority="39"/>
+    <w:lsdException w:name="toc 7" w:uiPriority="39"/>
+    <w:lsdException w:name="toc 8" w:uiPriority="39"/>
+    <w:lsdException w:name="toc 9" w:uiPriority="39"/>
+    <w:lsdException w:name="caption" w:uiPriority="35" w:qFormat="1"/>
+    <w:lsdException w:name="Title" w:semiHidden="0" w:uiPriority="10" w:unhideWhenUsed="0" w:qFormat="1"/>
+    <w:lsdException w:name="Default Paragraph Font" w:uiPriority="1"/>
+    <w:lsdException w:name="Subtitle" w:semiHidden="0" w:uiPriority="11" w:unhideWhenUsed="0" w:qFormat="1"/>
+    <w:lsdException w:name="Strong" w:semiHidden="0" w:uiPriority="22" w:unhideWhenUsed="0" w:qFormat="1"/>
+    <w:lsdException w:name="Emphasis" w:semiHidden="0" w:uiPriority="20" w:unhideWhenUsed="0" w:qFormat="1"/>
+    <w:lsdException w:name="Table Grid" w:semiHidden="0" w:uiPriority="39" w:unhideWhenUsed="0"/>
+    <w:lsdException w:name="Placeholder Text" w:unhideWhenUsed="0"/>
+    <w:lsdException w:name="No Spacing" w:semiHidden="0" w:uiPriority="1" w:unhideWhenUsed="0" w:qFormat="1"/>
+    <w:lsdException w:name="Light Shading" w:semiHidden="0" w:uiPriority="60" w:unhideWhenUsed="0"/>
+    <w:lsdException w:name="Light List" w:semiHidden="0" w:uiPriority="61" w:unhideWhenUsed="0"/>
+    <w:lsdException w:name="Light Grid" w:semiHidden="0" w:uiPriority="62" w:unhideWhenUsed="0"/>
+    <w:lsdException w:name="Medium Shading 1" w:semiHidden="0" w:uiPriority="63" w:unhideWhenUsed="0"/>
+    <w:lsdException w:name="Medium Shading 2" w:semiHidden="0" w:uiPriority="64" w:unhideWhenUsed="0"/>
+    <w:lsdException w:name="Medium List 1" w:semiHidden="0" w:uiPriority="65" w:unhideWhenUsed="0"/>
+    <w:lsdException w:name="Medium List 2" w:semiHidden="0" w:uiPriority="66" w:unhideWhenUsed="0"/>
+    <w:lsdException w:name="Medium Grid 1" w:semiHidden="0" w:uiPriority="67" w:unhideWhenUsed="0"/>
+    <w:lsdException w:name="Medium Grid 2" w:semiHidden="0" w:uiPriority="68" w:unhideWhenUsed="0"/>
+    <w:lsdException w:name="Medium Grid 3" w:semiHidden="0" w:uiPriority="69" w:unhideWhenUsed="0"/>
+    <w:lsdException w:name="Dark List" w:semiHidden="0" w:uiPriority="70" w:unhideWhenUsed="0"/>
+    <w:lsdException w:name="Colorful Shading" w:semiHidden="0" w:uiPriority="71" w:unhideWhenUsed="0"/>
+    <w:lsdException w:name="Colorful List" w:semiHidden="0" w:uiPriority="72" w:unhideWhenUsed="0"/>
+    <w:lsdException w:name="Colorful Grid" w:semiHidden="0" w:uiPriority="73" w:unhideWhenUsed="0"/>
+    <w:lsdException w:name="Light Shading Accent 1" w:semiHidden="0" w:uiPriority="60" w:unhideWhenUsed="0"/>
+    <w:lsdException w:name="Light List Accent 1" w:semiHidden="0" w:uiPriority="61" w:unhideWhenUsed="0"/>
+    <w:lsdException w:name="Light Grid Accent 1" w:semiHidden="0" w:uiPriority="62" w:unhideWhenUsed="0"/>
+    <w:lsdException w:name="Medium Shading 1 Accent 1" w:semiHidden="0" w:uiPriority="63" w:unhideWhenUsed="0"/>
+    <w:lsdException w:name="Medium Shading 2 Accent 1" w:semiHidden="0" w:uiPriority="64" w:unhideWhenUsed="0"/>
+    <w:lsdException w:name="Medium List 1 Accent 1" w:semiHidden="0" w:uiPriority="65" w:unhideWhenUsed="0"/>
+    <w:lsdException w:name="Revision" w:unhideWhenUsed="0"/>
+    <w:lsdException w:name="List Paragraph" w:semiHidden="0" w:uiPriority="34" w:unhideWhenUsed="0" w:qFormat="1"/>
+    <w:lsdException w:name="Quote" w:semiHidden="0" w:uiPriority="29" w:unhideWhenUsed="0" w:qFormat="1"/>
+    <w:lsdException w:name="Intense Quote" w:semiHidden="0" w:uiPriority="30" w:unhideWhenUsed="0" w:qFormat="1"/>
+    <w:lsdException w:name="Medium List 2 Accent 1" w:semiHidden="0" w:uiPriority="66" w:unhideWhenUsed="0"/>
+    <w:lsdException w:name="Medium Grid 1 Accent 1" w:semiHidden="0" w:uiPriority="67" w:unhideWhenUsed="0"/>
+    <w:lsdException w:name="Medium Grid 2 Accent 1" w:semiHidden="0" w:uiPriority="68" w:unhideWhenUsed="0"/>
+    <w:lsdException w:name="Medium Grid 3 Accent 1" w:semiHidden="0" w:uiPriority="69" w:unhideWhenUsed="0"/>
+    <w:lsdException w:name="Dark List Accent 1" w:semiHidden="0" w:uiPriority="70" w:unhideWhenUsed="0"/>
+    <w:lsdException w:name="Colorful Shading Accent 1" w:semiHidden="0" w:uiPriority="71" w:unhideWhenUsed="0"/>
+    <w:lsdException w:name="Colorful List Accent 1" w:semiHidden="0" w:uiPriority="72" w:unhideWhenUsed="0"/>
+    <w:lsdException w:name="Colorful Grid Accent 1" w:semiHidden="0" w:uiPriority="73" w:unhideWhenUsed="0"/>
+    <w:lsdException w:name="Light Shading Accent 2" w:semiHidden="0" w:uiPriority="60" w:unhideWhenUsed="0"/>
+    <w:lsdException w:name="Light List Accent 2" w:semiHidden="0" w:uiPriority="61" w:unhideWhenUsed="0"/>
+    <w:lsdException w:name="Light Grid Accent 2" w:semiHidden="0" w:uiPriority="62" w:unhideWhenUsed="0"/>
+    <w:lsdException w:name="Medium Shading 1 Accent 2" w:semiHidden="0" w:uiPriority="63" w:unhideWhenUsed="0"/>
+    <w:lsdException w:name="Medium Shading 2 Accent 2" w:semiHidden="0" w:uiPriority="64" w:unhideWhenUsed="0"/>
+    <w:lsdException w:name="Medium List 1 Accent 2" w:semiHidden="0" w:uiPriority="65" w:unhideWhenUsed="0"/>
+    <w:lsdException w:name="Medium List 2 Accent 2" w:semiHidden="0" w:uiPriority="66" w:unhideWhenUsed="0"/>
+    <w:lsdException w:name="Medium Grid 1 Accent 2" w:semiHidden="0" w:uiPriority="67" w:unhideWhenUsed="0"/>
+    <w:lsdException w:name="Medium Grid 2 Accent 2" w:semiHidden="0" w:uiPriority="68" w:unhideWhenUsed="0"/>
+    <w:lsdException w:name="Medium Grid 3 Accent 2" w:semiHidden="0" w:uiPriority="69" w:unhideWhenUsed="0"/>
+    <w:lsdException w:name="Dark List Accent 2" w:semiHidden="0" w:uiPriority="70" w:unhideWhenUsed="0"/>
+    <w:lsdException w:name="Colorful Shading Accent 2" w:semiHidden="0" w:uiPriority="71" w:unhideWhenUsed="0"/>
+    <w:lsdException w:name="Colorful List Accent 2" w:semiHidden="0" w:uiPriority="72" w:unhideWhenUsed="0"/>
+    <w:lsdException w:name="Colorful Grid Accent 2" w:semiHidden="0" w:uiPriority="73" w:unhideWhenUsed="0"/>
+    <w:lsdException w:name="Light Shading Accent 3" w:semiHidden="0" w:uiPriority="60" w:unhideWhenUsed="0"/>
+    <w:lsdException w:name="Light List Accent 3" w:semiHidden="0" w:uiPriority="61" w:unhideWhenUsed="0"/>
+    <w:lsdException w:name="Light Grid Accent 3" w:semiHidden="0" w:uiPriority="62" w:unhideWhenUsed="0"/>
+    <w:lsdException w:name="Medium Shading 1 Accent 3" w:semiHidden="0" w:uiPriority="63" w:unhideWhenUsed="0"/>
+    <w:lsdException w:name="Medium Shading 2 Accent 3" w:semiHidden="0" w:uiPriority="64" w:unhideWhenUsed="0"/>
+    <w:lsdException w:name="Medium List 1 Accent 3" w:semiHidden="0" w:uiPriority="65" w:unhideWhenUsed="0"/>
+    <w:lsdException w:name="Medium List 2 Accent 3" w:semiHidden="0" w:uiPriority="66" w:unhideWhenUsed="0"/>
+    <w:lsdException w:name="Medium Grid 1 Accent 3" w:semiHidden="0" w:uiPriority="67" w:unhideWhenUsed="0"/>
+    <w:lsdException w:name="Medium Grid 2 Accent 3" w:semiHidden="0" w:uiPriority="68" w:unhideWhenUsed="0"/>
+    <w:lsdException w:name="Medium Grid 3 Accent 3" w:semiHidden="0" w:uiPriority="69" w:unhideWhenUsed="0"/>
+    <w:lsdException w:name="Dark List Accent 3" w:semiHidden="0" w:uiPriority="70" w:unhideWhenUsed="0"/>
+    <w:lsdException w:name="Colorful Shading Accent 3" w:semiHidden="0" w:uiPriority="71" w:unhideWhenUsed="0"/>
+    <w:lsdException w:name="Colorful List Accent 3" w:semiHidden="0" w:uiPriority="72" w:unhideWhenUsed="0"/>
+    <w:lsdException w:name="Colorful Grid Accent 3" w:semiHidden="0" w:uiPriority="73" w:unhideWhenUsed="0"/>
+    <w:lsdException w:name="Light Shading Accent 4" w:semiHidden="0" w:uiPriority="60" w:unhideWhenUsed="0"/>
+    <w:lsdException w:name="Light List Accent 4" w:semiHidden="0" w:uiPriority="61" w:unhideWhenUsed="0"/>
+    <w:lsdException w:name="Light Grid Accent 4" w:semiHidden="0" w:uiPriority="62" w:unhideWhenUsed="0"/>
+    <w:lsdException w:name="Medium Shading 1 Accent 4" w:semiHidden="0" w:uiPriority="63" w:unhideWhenUsed="0"/>
+    <w:lsdException w:name="Medium Shading 2 Accent 4" w:semiHidden="0" w:uiPriority="64" w:unhideWhenUsed="0"/>
+    <w:lsdException w:name="Medium List 1 Accent 4" w:semiHidden="0" w:uiPriority="65" w:unhideWhenUsed="0"/>
+    <w:lsdException w:name="Medium List 2 Accent 4" w:semiHidden="0" w:uiPriority="66" w:unhideWhenUsed="0"/>
+    <w:lsdException w:name="Medium Grid 1 Accent 4" w:semiHidden="0" w:uiPriority="67" w:unhideWhenUsed="0"/>
+    <w:lsdException w:name="Medium Grid 2 Accent 4" w:semiHidden="0" w:uiPriority="68" w:unhideWhenUsed="0"/>
+    <w:lsdException w:name="Medium Grid 3 Accent 4" w:semiHidden="0" w:uiPriority="69" w:unhideWhenUsed="0"/>
+    <w:lsdException w:name="Dark List Accent 4" w:semiHidden="0" w:uiPriority="70" w:unhideWhenUsed="0"/>
+    <w:lsdException w:name="Colorful Shading Accent 4" w:semiHidden="0" w:uiPriority="71" w:unhideWhenUsed="0"/>
+    <w:lsdException w:name="Colorful List Accent 4" w:semiHidden="0" w:uiPriority="72" w:unhideWhenUsed="0"/>
+    <w:lsdException w:name="Colorful Grid Accent 4" w:semiHidden="0" w:uiPriority="73" w:unhideWhenUsed="0"/>
+    <w:lsdException w:name="Light Shading Accent 5" w:semiHidden="0" w:uiPriority="60" w:unhideWhenUsed="0"/>
+    <w:lsdException w:name="Light List Accent 5" w:semiHidden="0" w:uiPriority="61" w:unhideWhenUsed="0"/>
+    <w:lsdException w:name="Light Grid Accent 5" w:semiHidden="0" w:uiPriority="62" w:unhideWhenUsed="0"/>
+    <w:lsdException w:name="Medium Shading 1 Accent 5" w:semiHidden="0" w:uiPriority="63" w:unhideWhenUsed="0"/>
+    <w:lsdException w:name="Medium Shading 2 Accent 5" w:semiHidden="0" w:uiPriority="64" w:unhideWhenUsed="0"/>
+    <w:lsdException w:name="Medium List 1 Accent 5" w:semiHidden="0" w:uiPriority="65" w:unhideWhenUsed="0"/>
+    <w:lsdException w:name="Medium List 2 Accent 5" w:semiHidden="0" w:uiPriority="66" w:unhideWhenUsed="0"/>
+    <w:lsdException w:name="Medium Grid 1 Accent 5" w:semiHidden="0" w:uiPriority="67" w:unhideWhenUsed="0"/>
+    <w:lsdException w:name="Medium Grid 2 Accent 5" w:semiHidden="0" w:uiPriority="68" w:unhideWhenUsed="0"/>
+    <w:lsdException w:name="Medium Grid 3 Accent 5" w:semiHidden="0" w:uiPriority="69" w:unhideWhenUsed="0"/>
+    <w:lsdException w:name="Dark List Accent 5" w:semiHidden="0" w:uiPriority="70" w:unhideWhenUsed="0"/>
+    <w:lsdException w:name="Colorful Shading Accent 5" w:semiHidden="0" w:uiPriority="71" w:unhideWhenUsed="0"/>
+    <w:lsdException w:name="Colorful List Accent 5" w:semiHidden="0" w:uiPriority="72" w:unhideWhenUsed="0"/>
+    <w:lsdException w:name="Colorful Grid Accent 5" w:semiHidden="0" w:uiPriority="73" w:unhideWhenUsed="0"/>
+    <w:lsdException w:name="Light Shading Accent 6" w:semiHidden="0" w:uiPriority="60" w:unhideWhenUsed="0"/>
+    <w:lsdException w:name="Light List Accent 6" w:semiHidden="0" w:uiPriority="61" w:unhideWhenUsed="0"/>
+    <w:lsdException w:name="Light Grid Accent 6" w:semiHidden="0" w:uiPriority="62" w:unhideWhenUsed="0"/>
+    <w:lsdException w:name="Medium Shading 1 Accent 6" w:semiHidden="0" w:uiPriority="63" w:unhideWhenUsed="0"/>
+    <w:lsdException w:name="Medium Shading 2 Accent 6" w:semiHidden="0" w:uiPriority="64" w:unhideWhenUsed="0"/>
+    <w:lsdException w:name="Medium List 1 Accent 6" w:semiHidden="0" w:uiPriority="65" w:unhideWhenUsed="0"/>
+    <w:lsdException w:name="Medium List 2 Accent 6" w:semiHidden="0" w:uiPriority="66" w:unhideWhenUsed="0"/>
+    <w:lsdException w:name="Medium Grid 1 Accent 6" w:semiHidden="0" w:uiPriority="67" w:unhideWhenUsed="0"/>
+    <w:lsdException w:name="Medium Grid 2 Accent 6" w:semiHidden="0" w:uiPriority="68" w:unhideWhenUsed="0"/>
+    <w:lsdException w:name="Medium Grid 3 Accent 6" w:semiHidden="0" w:uiPriority="69" w:unhideWhenUsed="0"/>
+    <w:lsdException w:name="Dark List Accent 6" w:semiHidden="0" w:uiPriority="70" w:unhideWhenUsed="0"/>
+    <w:lsdException w:name="Colorful Shading Accent 6" w:semiHidden="0" w:uiPriority="71" w:unhideWhenUsed="0"/>
+    <w:lsdException w:name="Colorful List Accent 6" w:semiHidden="0" w:uiPriority="72" w:unhideWhenUsed="0"/>
+    <w:lsdException w:name="Colorful Grid Accent 6" w:semiHidden="0" w:uiPriority="73" w:unhideWhenUsed="0"/>
+    <w:lsdException w:name="Subtle Emphasis" w:semiHidden="0" w:uiPriority="19" w:unhideWhenUsed="0" w:qFormat="1"/>
+    <w:lsdException w:name="Intense Emphasis" w:semiHidden="0" w:uiPriority="21" w:unhideWhenUsed="0" w:qFormat="1"/>
+    <w:lsdException w:name="Subtle Reference" w:semiHidden="0" w:uiPriority="31" w:unhideWhenUsed="0" w:qFormat="1"/>
+    <w:lsdException w:name="Intense Reference" w:semiHidden="0" w:uiPriority="32" w:unhideWhenUsed="0" w:qFormat="1"/>
+    <w:lsdException w:name="Book Title" w:semiHidden="0" w:uiPriority="33" w:unhideWhenUsed="0" w:qFormat="1"/>
+    <w:lsdException w:name="Bibliography" w:uiPriority="37"/>
+    <w:lsdException w:name="TOC Heading" w:uiPriority="39" w:qFormat="1"/>
+  </w:latentStyles>
+  <w:style w:type="paragraph" w:default="1" w:styleId="Standaard">
+    <w:name w:val="Normal"/>
+    <w:rPr>
+      <w:sz w:val="24"/>
+      <w:szCs w:val="24"/>
+    </w:rPr>
+  </w:style>
+  <w:style w:type="paragraph" w:styleId="Kop2">
+    <w:name w:val="heading 2"/>
+    <w:next w:val="Body"/>
+    <w:pPr>
+      <w:keepNext/>
+      <w:keepLines/>
+      <w:spacing w:before="360" w:after="120" w:line="276" w:lineRule="auto"/>
+      <w:outlineLvl w:val="1"/>
+    </w:pPr>
+    <w:rPr>
+      <w:rFonts w:ascii="Arial" w:eastAsia="Arial" w:hAnsi="Arial" w:cs="Arial"/>
+      <w:color w:val="000000"/>
+      <w:sz w:val="32"/>
+      <w:szCs w:val="32"/>
+      <w:u w:color="000000"/>
+    </w:rPr>
+  </w:style>
+  <w:style w:type="paragraph" w:styleId="Kop3">
+    <w:name w:val="heading 3"/>
+    <w:next w:val="Body"/>
+    <w:pPr>
+      <w:keepNext/>
+      <w:keepLines/>
+      <w:spacing w:before="320" w:after="80" w:line="276" w:lineRule="auto"/>
+      <w:outlineLvl w:val="2"/>
+    </w:pPr>
+    <w:rPr>
+      <w:rFonts w:ascii="Arial" w:eastAsia="Arial" w:hAnsi="Arial" w:cs="Arial"/>
+      <w:color w:val="434343"/>
+      <w:sz w:val="28"/>
+      <w:szCs w:val="28"/>
+      <w:u w:color="434343"/>
+    </w:rPr>
+  </w:style>
+  <w:style w:type="paragraph" w:styleId="Kop4">
+    <w:name w:val="heading 4"/>
+    <w:next w:val="Body"/>
+    <w:pPr>
+      <w:keepNext/>
+      <w:keepLines/>
+      <w:spacing w:before="280" w:after="80"/>
+      <w:outlineLvl w:val="3"/>
+    </w:pPr>
+    <w:rPr>
+      <w:rFonts w:ascii="Arial" w:eastAsia="Arial" w:hAnsi="Arial" w:cs="Arial"/>
+      <w:color w:val="666666"/>
+      <w:sz w:val="24"/>
+      <w:szCs w:val="24"/>
+      <w:u w:color="666666"/>
+    </w:rPr>
+  </w:style>
+  <w:style w:type="character" w:default="1" w:styleId="Standaardalinea-lettertype">
+    <w:name w:val="Default Paragraph Font"/>
+    <w:uiPriority w:val="1"/>
+    <w:semiHidden/>
+    <w:unhideWhenUsed/>
+  </w:style>
+  <w:style w:type="table" w:default="1" w:styleId="Standaardtabel">
+    <w:name w:val="Normal Table"/>
+    <w:uiPriority w:val="99"/>
+    <w:semiHidden/>
+    <w:unhideWhenUsed/>
+    <w:tblPr>
+      <w:tblInd w:w="0" w:type="dxa"/>
+      <w:tblCellMar>
+        <w:top w:w="0" w:type="dxa"/>
+        <w:left w:w="108" w:type="dxa"/>
+        <w:bottom w:w="0" w:type="dxa"/>
+        <w:right w:w="108" w:type="dxa"/>
+      </w:tblCellMar>
+    </w:tblPr>
+  </w:style>
+  <w:style w:type="numbering" w:default="1" w:styleId="Geenlijst">
+    <w:name w:val="No List"/>
+    <w:uiPriority w:val="99"/>
+    <w:semiHidden/>
+    <w:unhideWhenUsed/>
+  </w:style>
+  <w:style w:type="character" w:styleId="Hyperlink">
+    <w:name w:val="Hyperlink"/>
+    <w:rPr>
+      <w:u w:val="single"/>
+    </w:rPr>
+  </w:style>
+  <w:style w:type="paragraph" w:customStyle="1" w:styleId="HeaderFooter">
+    <w:name w:val="Header &amp; Footer"/>
+    <w:pPr>
+      <w:tabs>
+        <w:tab w:val="right" w:pos="9020"/>
+      </w:tabs>
+    </w:pPr>
+    <w:rPr>
+      <w:rFonts w:ascii="Helvetica" w:hAnsi="Helvetica" w:cs="Arial Unicode MS"/>
+      <w:color w:val="000000"/>
+      <w:sz w:val="24"/>
+      <w:szCs w:val="24"/>
+    </w:rPr>
+  </w:style>
+  <w:style w:type="paragraph" w:styleId="Titel">
+    <w:name w:val="Title"/>
+    <w:next w:val="Body"/>
+    <w:pPr>
+      <w:keepNext/>
+      <w:keepLines/>
+      <w:spacing w:after="60"/>
+    </w:pPr>
+    <w:rPr>
+      <w:rFonts w:ascii="Arial" w:hAnsi="Arial" w:cs="Arial Unicode MS"/>
+      <w:color w:val="000000"/>
+      <w:sz w:val="52"/>
+      <w:szCs w:val="52"/>
+      <w:u w:color="000000"/>
+    </w:rPr>
+  </w:style>
+  <w:style w:type="paragraph" w:customStyle="1" w:styleId="Body">
+    <w:name w:val="Body"/>
+    <w:pPr>
+      <w:spacing w:line="276" w:lineRule="auto"/>
+    </w:pPr>
+    <w:rPr>
+      <w:rFonts w:ascii="Arial" w:hAnsi="Arial" w:cs="Arial Unicode MS"/>
+      <w:color w:val="000000"/>
+      <w:sz w:val="22"/>
+      <w:szCs w:val="22"/>
+      <w:u w:color="000000"/>
+    </w:rPr>
+  </w:style>
+  <w:style w:type="paragraph" w:styleId="Ondertitel">
+    <w:name w:val="Subtitle"/>
+    <w:next w:val="Body"/>
+    <w:pPr>
+      <w:keepNext/>
+      <w:keepLines/>
+      <w:spacing w:after="320"/>
+    </w:pPr>
+    <w:rPr>
+      <w:rFonts w:ascii="Arial" w:eastAsia="Arial" w:hAnsi="Arial" w:cs="Arial"/>
+      <w:color w:val="666666"/>
+      <w:sz w:val="30"/>
+      <w:szCs w:val="30"/>
+      <w:u w:color="666666"/>
+    </w:rPr>
+  </w:style>
+  <w:style w:type="paragraph" w:customStyle="1" w:styleId="Heading">
+    <w:name w:val="Heading"/>
+    <w:next w:val="Body"/>
+    <w:pPr>
+      <w:keepNext/>
+      <w:keepLines/>
+      <w:spacing w:before="400" w:after="120" w:line="276" w:lineRule="auto"/>
+    </w:pPr>
+    <w:rPr>
+      <w:rFonts w:ascii="Arial" w:eastAsia="Arial" w:hAnsi="Arial" w:cs="Arial"/>
+      <w:color w:val="000000"/>
+      <w:sz w:val="40"/>
+      <w:szCs w:val="40"/>
+      <w:u w:color="000000"/>
+    </w:rPr>
+  </w:style>
+  <w:style w:type="character" w:customStyle="1" w:styleId="None">
+    <w:name w:val="None"/>
+  </w:style>
+  <w:style w:type="character" w:customStyle="1" w:styleId="Hyperlink0">
+    <w:name w:val="Hyperlink.0"/>
+    <w:basedOn w:val="None"/>
+    <w:rPr>
+      <w:color w:val="CC0000"/>
+      <w:u w:val="single" w:color="CC0000"/>
+    </w:rPr>
+  </w:style>
+  <w:style w:type="paragraph" w:styleId="Ballontekst">
+    <w:name w:val="Balloon Text"/>
+    <w:basedOn w:val="Standaard"/>
+    <w:link w:val="BallontekstChar"/>
+    <w:uiPriority w:val="99"/>
+    <w:semiHidden/>
+    <w:unhideWhenUsed/>
+    <w:rsid w:val="00741FFD"/>
+    <w:rPr>
+      <w:rFonts w:ascii="Tahoma" w:hAnsi="Tahoma" w:cs="Tahoma"/>
+      <w:sz w:val="16"/>
+      <w:szCs w:val="16"/>
+    </w:rPr>
+  </w:style>
+  <w:style w:type="character" w:customStyle="1" w:styleId="BallontekstChar">
+    <w:name w:val="Ballontekst Char"/>
+    <w:basedOn w:val="Standaardalinea-lettertype"/>
+    <w:link w:val="Ballontekst"/>
+    <w:uiPriority w:val="99"/>
+    <w:semiHidden/>
+    <w:rsid w:val="00741FFD"/>
+    <w:rPr>
+      <w:rFonts w:ascii="Tahoma" w:hAnsi="Tahoma" w:cs="Tahoma"/>
+      <w:sz w:val="16"/>
+      <w:szCs w:val="16"/>
     </w:rPr>
   </w:style>
 </w:styles>
